--- a/Doc/超人接收订单WebApi接口文档V1.0.docx
+++ b/Doc/超人接收订单WebApi接口文档V1.0.docx
@@ -5,6 +5,95 @@
     <w:p>
       <w:pPr>
         <w:pStyle w:val="1"/>
+      </w:pPr>
+      <w:r>
+        <w:rPr>
+          <w:rFonts w:hint="eastAsia"/>
+        </w:rPr>
+        <w:t>接口</w:t>
+      </w:r>
+      <w:r>
+        <w:t>名称：</w:t>
+      </w:r>
+      <w:bookmarkStart w:id="0" w:name="_GoBack"/>
+      <w:r>
+        <w:rPr>
+          <w:rFonts w:hint="eastAsia"/>
+        </w:rPr>
+        <w:t>New</w:t>
+      </w:r>
+      <w:r>
+        <w:t>PostRegisterInfo</w:t>
+      </w:r>
+      <w:r>
+        <w:t>_B</w:t>
+      </w:r>
+    </w:p>
+    <w:bookmarkEnd w:id="0"/>
+    <w:p>
+      <w:pPr>
+        <w:pStyle w:val="a"/>
+        <w:ind w:left="1620"/>
+      </w:pPr>
+      <w:r>
+        <w:rPr>
+          <w:rFonts w:hint="eastAsia"/>
+        </w:rPr>
+        <w:t>接口</w:t>
+      </w:r>
+      <w:r>
+        <w:t>描述：</w:t>
+      </w:r>
+      <w:r>
+        <w:rPr>
+          <w:rFonts w:hint="eastAsia"/>
+        </w:rPr>
+        <w:t>B</w:t>
+      </w:r>
+      <w:r>
+        <w:t>端</w:t>
+      </w:r>
+      <w:r>
+        <w:rPr>
+          <w:rFonts w:hint="eastAsia"/>
+        </w:rPr>
+        <w:t>订单发布</w:t>
+      </w:r>
+    </w:p>
+    <w:p>
+      <w:pPr>
+        <w:pStyle w:val="a"/>
+        <w:ind w:left="1620"/>
+      </w:pPr>
+      <w:r>
+        <w:rPr>
+          <w:rFonts w:hint="eastAsia"/>
+        </w:rPr>
+        <w:t>输入</w:t>
+      </w:r>
+      <w:r>
+        <w:t>参数</w:t>
+      </w:r>
+      <w:r>
+        <w:rPr>
+          <w:rFonts w:hint="eastAsia"/>
+        </w:rPr>
+        <w:t>：</w:t>
+      </w:r>
+    </w:p>
+    <w:p>
+      <w:pPr>
+        <w:rPr>
+          <w:rFonts w:hint="eastAsia"/>
+        </w:rPr>
+      </w:pPr>
+    </w:p>
+    <w:p>
+      <w:pPr>
+        <w:pStyle w:val="1"/>
+        <w:rPr>
+          <w:rFonts w:hint="eastAsia"/>
+        </w:rPr>
       </w:pPr>
       <w:r>
         <w:rPr>
@@ -1037,12 +1126,12 @@
             </w:pPr>
             <w:r>
               <w:rPr>
-                <w:rFonts w:ascii="Tahoma" w:hAnsi="Tahoma" w:cs="Tahoma" w:hint="eastAsia"/>
-                <w:color w:val="333333"/>
-                <w:sz w:val="18"/>
-                <w:szCs w:val="18"/>
-              </w:rPr>
-              <w:t>String</w:t>
+                <w:rFonts w:ascii="Tahoma" w:hAnsi="Tahoma" w:cs="Tahoma"/>
+                <w:color w:val="333333"/>
+                <w:sz w:val="18"/>
+                <w:szCs w:val="18"/>
+              </w:rPr>
+              <w:t>double</w:t>
             </w:r>
           </w:p>
         </w:tc>
@@ -1178,21 +1267,12 @@
             </w:pPr>
             <w:r>
               <w:rPr>
-                <w:rFonts w:ascii="Tahoma" w:hAnsi="Tahoma" w:cs="Tahoma" w:hint="eastAsia"/>
-                <w:color w:val="333333"/>
-                <w:sz w:val="18"/>
-                <w:szCs w:val="18"/>
-              </w:rPr>
-              <w:t>S</w:t>
-            </w:r>
-            <w:r>
-              <w:rPr>
-                <w:rFonts w:ascii="Tahoma" w:hAnsi="Tahoma" w:cs="Tahoma"/>
-                <w:color w:val="333333"/>
-                <w:sz w:val="18"/>
-                <w:szCs w:val="18"/>
-              </w:rPr>
-              <w:t>tring</w:t>
+                <w:rFonts w:ascii="Tahoma" w:hAnsi="Tahoma" w:cs="Tahoma"/>
+                <w:color w:val="333333"/>
+                <w:sz w:val="18"/>
+                <w:szCs w:val="18"/>
+              </w:rPr>
+              <w:t>double</w:t>
             </w:r>
           </w:p>
         </w:tc>
@@ -2289,22 +2369,30 @@
           <w:p>
             <w:pPr>
               <w:spacing w:line="450" w:lineRule="atLeast"/>
-              <w:jc w:val="center"/>
-              <w:rPr>
-                <w:rFonts w:ascii="Tahoma" w:hAnsi="Tahoma" w:cs="Tahoma"/>
-                <w:color w:val="333333"/>
-                <w:sz w:val="18"/>
-                <w:szCs w:val="18"/>
-              </w:rPr>
-            </w:pPr>
-            <w:r>
-              <w:rPr>
-                <w:rFonts w:ascii="Tahoma" w:hAnsi="Tahoma" w:cs="Tahoma"/>
-                <w:color w:val="333333"/>
-                <w:sz w:val="18"/>
-                <w:szCs w:val="18"/>
-              </w:rPr>
-              <w:t>OrderCommission</w:t>
+              <w:rPr>
+                <w:rFonts w:ascii="Tahoma" w:hAnsi="Tahoma" w:cs="Tahoma"/>
+                <w:color w:val="333333"/>
+                <w:sz w:val="18"/>
+                <w:szCs w:val="18"/>
+              </w:rPr>
+            </w:pPr>
+            <w:r>
+              <w:rPr>
+                <w:rFonts w:ascii="Tahoma" w:hAnsi="Tahoma" w:cs="Tahoma"/>
+                <w:color w:val="333333"/>
+                <w:sz w:val="18"/>
+                <w:szCs w:val="18"/>
+              </w:rPr>
+              <w:t xml:space="preserve">      </w:t>
+            </w:r>
+            <w:r>
+              <w:rPr>
+                <w:rFonts w:ascii="Tahoma" w:hAnsi="Tahoma" w:cs="Tahoma"/>
+                <w:color w:val="333333"/>
+                <w:sz w:val="18"/>
+                <w:szCs w:val="18"/>
+              </w:rPr>
+              <w:t>Qutntity</w:t>
             </w:r>
           </w:p>
         </w:tc>
@@ -2331,25 +2419,16 @@
                 <w:sz w:val="18"/>
                 <w:szCs w:val="18"/>
               </w:rPr>
-              <w:t>D</w:t>
-            </w:r>
-            <w:r>
-              <w:rPr>
-                <w:rFonts w:ascii="Tahoma" w:hAnsi="Tahoma" w:cs="Tahoma" w:hint="eastAsia"/>
-                <w:color w:val="333333"/>
-                <w:sz w:val="18"/>
-                <w:szCs w:val="18"/>
-              </w:rPr>
-              <w:t>e</w:t>
-            </w:r>
-            <w:r>
-              <w:rPr>
-                <w:rFonts w:ascii="Tahoma" w:hAnsi="Tahoma" w:cs="Tahoma"/>
-                <w:color w:val="333333"/>
-                <w:sz w:val="18"/>
-                <w:szCs w:val="18"/>
-              </w:rPr>
-              <w:t>cimal(10,2)</w:t>
+              <w:t>I</w:t>
+            </w:r>
+            <w:r>
+              <w:rPr>
+                <w:rFonts w:ascii="Tahoma" w:hAnsi="Tahoma" w:cs="Tahoma" w:hint="eastAsia"/>
+                <w:color w:val="333333"/>
+                <w:sz w:val="18"/>
+                <w:szCs w:val="18"/>
+              </w:rPr>
+              <w:t>nt</w:t>
             </w:r>
           </w:p>
         </w:tc>
@@ -2363,7 +2442,7 @@
               <w:jc w:val="center"/>
               <w:cnfStyle w:val="000000000000" w:firstRow="0" w:lastRow="0" w:firstColumn="0" w:lastColumn="0" w:oddVBand="0" w:evenVBand="0" w:oddHBand="0" w:evenHBand="0" w:firstRowFirstColumn="0" w:firstRowLastColumn="0" w:lastRowFirstColumn="0" w:lastRowLastColumn="0"/>
               <w:rPr>
-                <w:rFonts w:ascii="Tahoma" w:hAnsi="Tahoma" w:cs="Tahoma"/>
+                <w:rFonts w:ascii="Tahoma" w:hAnsi="Tahoma" w:cs="Tahoma" w:hint="eastAsia"/>
                 <w:color w:val="333333"/>
                 <w:sz w:val="18"/>
                 <w:szCs w:val="18"/>
@@ -2390,20 +2469,20 @@
               <w:jc w:val="center"/>
               <w:cnfStyle w:val="000000000000" w:firstRow="0" w:lastRow="0" w:firstColumn="0" w:lastColumn="0" w:oddVBand="0" w:evenVBand="0" w:oddHBand="0" w:evenHBand="0" w:firstRowFirstColumn="0" w:firstRowLastColumn="0" w:lastRowFirstColumn="0" w:lastRowLastColumn="0"/>
               <w:rPr>
-                <w:rFonts w:ascii="Tahoma" w:hAnsi="Tahoma" w:cs="Tahoma"/>
-                <w:color w:val="333333"/>
-                <w:sz w:val="18"/>
-                <w:szCs w:val="18"/>
-              </w:rPr>
-            </w:pPr>
-            <w:r>
-              <w:rPr>
-                <w:rFonts w:ascii="Tahoma" w:hAnsi="Tahoma" w:cs="Tahoma" w:hint="eastAsia"/>
-                <w:color w:val="333333"/>
-                <w:sz w:val="18"/>
-                <w:szCs w:val="18"/>
-              </w:rPr>
-              <w:t>订单佣金</w:t>
+                <w:rFonts w:ascii="Tahoma" w:hAnsi="Tahoma" w:cs="Tahoma" w:hint="eastAsia"/>
+                <w:color w:val="333333"/>
+                <w:sz w:val="18"/>
+                <w:szCs w:val="18"/>
+              </w:rPr>
+            </w:pPr>
+            <w:r>
+              <w:rPr>
+                <w:rFonts w:ascii="Tahoma" w:hAnsi="Tahoma" w:cs="Tahoma" w:hint="eastAsia"/>
+                <w:color w:val="333333"/>
+                <w:sz w:val="18"/>
+                <w:szCs w:val="18"/>
+              </w:rPr>
+              <w:t>份数</w:t>
             </w:r>
           </w:p>
         </w:tc>
@@ -2436,7 +2515,7 @@
                 <w:sz w:val="18"/>
                 <w:szCs w:val="18"/>
               </w:rPr>
-              <w:t>DistribSubsidy</w:t>
+              <w:t>OrderCommission</w:t>
             </w:r>
           </w:p>
         </w:tc>
@@ -2535,7 +2614,7 @@
                 <w:sz w:val="18"/>
                 <w:szCs w:val="18"/>
               </w:rPr>
-              <w:t>配送补贴</w:t>
+              <w:t>订单佣金</w:t>
             </w:r>
           </w:p>
         </w:tc>
@@ -2567,7 +2646,8 @@
                 <w:sz w:val="18"/>
                 <w:szCs w:val="18"/>
               </w:rPr>
-              <w:t>WebsiteSubsidy</w:t>
+              <w:lastRenderedPageBreak/>
+              <w:t>DistribSubsidy</w:t>
             </w:r>
           </w:p>
         </w:tc>
@@ -2666,16 +2746,7 @@
                 <w:sz w:val="18"/>
                 <w:szCs w:val="18"/>
               </w:rPr>
-              <w:t>网站</w:t>
-            </w:r>
-            <w:r>
-              <w:rPr>
-                <w:rFonts w:ascii="Tahoma" w:hAnsi="Tahoma" w:cs="Tahoma"/>
-                <w:color w:val="333333"/>
-                <w:sz w:val="18"/>
-                <w:szCs w:val="18"/>
-              </w:rPr>
-              <w:t>补贴</w:t>
+              <w:t>配送补贴</w:t>
             </w:r>
           </w:p>
         </w:tc>
@@ -2696,37 +2767,19 @@
               <w:jc w:val="center"/>
               <w:rPr>
                 <w:rFonts w:ascii="Tahoma" w:hAnsi="Tahoma" w:cs="Tahoma"/>
-                <w:color w:val="FF0000"/>
-                <w:sz w:val="18"/>
-                <w:szCs w:val="18"/>
-              </w:rPr>
-            </w:pPr>
-            <w:r>
-              <w:rPr>
-                <w:rFonts w:ascii="Tahoma" w:hAnsi="Tahoma" w:cs="Tahoma"/>
-                <w:color w:val="FF0000"/>
-                <w:sz w:val="18"/>
-                <w:szCs w:val="18"/>
-              </w:rPr>
-              <w:t>Recevicer</w:t>
-            </w:r>
-            <w:r>
-              <w:rPr>
-                <w:rFonts w:ascii="Tahoma" w:hAnsi="Tahoma" w:cs="Tahoma" w:hint="eastAsia"/>
-                <w:color w:val="FF0000"/>
-                <w:sz w:val="18"/>
-                <w:szCs w:val="18"/>
-              </w:rPr>
-              <w:t>_</w:t>
-            </w:r>
-            <w:r>
-              <w:rPr>
-                <w:rFonts w:ascii="Tahoma" w:hAnsi="Tahoma" w:cs="Tahoma"/>
-                <w:color w:val="FF0000"/>
-                <w:sz w:val="18"/>
-                <w:szCs w:val="18"/>
-              </w:rPr>
-              <w:t>Province</w:t>
+                <w:color w:val="333333"/>
+                <w:sz w:val="18"/>
+                <w:szCs w:val="18"/>
+              </w:rPr>
+            </w:pPr>
+            <w:r>
+              <w:rPr>
+                <w:rFonts w:ascii="Tahoma" w:hAnsi="Tahoma" w:cs="Tahoma"/>
+                <w:color w:val="333333"/>
+                <w:sz w:val="18"/>
+                <w:szCs w:val="18"/>
+              </w:rPr>
+              <w:t>WebsiteSubsidy</w:t>
             </w:r>
           </w:p>
         </w:tc>
@@ -2741,28 +2794,37 @@
               <w:cnfStyle w:val="000000100000" w:firstRow="0" w:lastRow="0" w:firstColumn="0" w:lastColumn="0" w:oddVBand="0" w:evenVBand="0" w:oddHBand="1" w:evenHBand="0" w:firstRowFirstColumn="0" w:firstRowLastColumn="0" w:lastRowFirstColumn="0" w:lastRowLastColumn="0"/>
               <w:rPr>
                 <w:rFonts w:ascii="Tahoma" w:hAnsi="Tahoma" w:cs="Tahoma"/>
-                <w:color w:val="FF0000"/>
-                <w:sz w:val="18"/>
-                <w:szCs w:val="18"/>
-              </w:rPr>
-            </w:pPr>
-            <w:r>
-              <w:rPr>
-                <w:rFonts w:ascii="Tahoma" w:hAnsi="Tahoma" w:cs="Tahoma" w:hint="eastAsia"/>
-                <w:color w:val="FF0000"/>
-                <w:sz w:val="18"/>
-                <w:szCs w:val="18"/>
-              </w:rPr>
-              <w:t>St</w:t>
-            </w:r>
-            <w:r>
-              <w:rPr>
-                <w:rFonts w:ascii="Tahoma" w:hAnsi="Tahoma" w:cs="Tahoma"/>
-                <w:color w:val="FF0000"/>
-                <w:sz w:val="18"/>
-                <w:szCs w:val="18"/>
-              </w:rPr>
-              <w:t>ring</w:t>
+                <w:color w:val="333333"/>
+                <w:sz w:val="18"/>
+                <w:szCs w:val="18"/>
+              </w:rPr>
+            </w:pPr>
+            <w:r>
+              <w:rPr>
+                <w:rFonts w:ascii="Tahoma" w:hAnsi="Tahoma" w:cs="Tahoma"/>
+                <w:color w:val="333333"/>
+                <w:sz w:val="18"/>
+                <w:szCs w:val="18"/>
+              </w:rPr>
+              <w:t>D</w:t>
+            </w:r>
+            <w:r>
+              <w:rPr>
+                <w:rFonts w:ascii="Tahoma" w:hAnsi="Tahoma" w:cs="Tahoma" w:hint="eastAsia"/>
+                <w:color w:val="333333"/>
+                <w:sz w:val="18"/>
+                <w:szCs w:val="18"/>
+              </w:rPr>
+              <w:t>e</w:t>
+            </w:r>
+            <w:r>
+              <w:rPr>
+                <w:rFonts w:ascii="Tahoma" w:hAnsi="Tahoma" w:cs="Tahoma"/>
+                <w:color w:val="333333"/>
+                <w:sz w:val="18"/>
+                <w:szCs w:val="18"/>
+              </w:rPr>
+              <w:t>cimal(10,2)</w:t>
             </w:r>
           </w:p>
         </w:tc>
@@ -2777,15 +2839,15 @@
               <w:cnfStyle w:val="000000100000" w:firstRow="0" w:lastRow="0" w:firstColumn="0" w:lastColumn="0" w:oddVBand="0" w:evenVBand="0" w:oddHBand="1" w:evenHBand="0" w:firstRowFirstColumn="0" w:firstRowLastColumn="0" w:lastRowFirstColumn="0" w:lastRowLastColumn="0"/>
               <w:rPr>
                 <w:rFonts w:ascii="Tahoma" w:hAnsi="Tahoma" w:cs="Tahoma"/>
-                <w:color w:val="FF0000"/>
-                <w:sz w:val="18"/>
-                <w:szCs w:val="18"/>
-              </w:rPr>
-            </w:pPr>
-            <w:r>
-              <w:rPr>
-                <w:rFonts w:ascii="Tahoma" w:hAnsi="Tahoma" w:cs="Tahoma" w:hint="eastAsia"/>
-                <w:color w:val="FF0000"/>
+                <w:color w:val="333333"/>
+                <w:sz w:val="18"/>
+                <w:szCs w:val="18"/>
+              </w:rPr>
+            </w:pPr>
+            <w:r>
+              <w:rPr>
+                <w:rFonts w:ascii="Tahoma" w:hAnsi="Tahoma" w:cs="Tahoma" w:hint="eastAsia"/>
+                <w:color w:val="333333"/>
                 <w:sz w:val="18"/>
                 <w:szCs w:val="18"/>
               </w:rPr>
@@ -2804,19 +2866,28 @@
               <w:cnfStyle w:val="000000100000" w:firstRow="0" w:lastRow="0" w:firstColumn="0" w:lastColumn="0" w:oddVBand="0" w:evenVBand="0" w:oddHBand="1" w:evenHBand="0" w:firstRowFirstColumn="0" w:firstRowLastColumn="0" w:lastRowFirstColumn="0" w:lastRowLastColumn="0"/>
               <w:rPr>
                 <w:rFonts w:ascii="Tahoma" w:hAnsi="Tahoma" w:cs="Tahoma"/>
-                <w:color w:val="FF0000"/>
-                <w:sz w:val="18"/>
-                <w:szCs w:val="18"/>
-              </w:rPr>
-            </w:pPr>
-            <w:r>
-              <w:rPr>
-                <w:rFonts w:ascii="Tahoma" w:hAnsi="Tahoma" w:cs="Tahoma" w:hint="eastAsia"/>
-                <w:color w:val="FF0000"/>
-                <w:sz w:val="18"/>
-                <w:szCs w:val="18"/>
-              </w:rPr>
-              <w:t>收货人所在省份</w:t>
+                <w:color w:val="333333"/>
+                <w:sz w:val="18"/>
+                <w:szCs w:val="18"/>
+              </w:rPr>
+            </w:pPr>
+            <w:r>
+              <w:rPr>
+                <w:rFonts w:ascii="Tahoma" w:hAnsi="Tahoma" w:cs="Tahoma" w:hint="eastAsia"/>
+                <w:color w:val="333333"/>
+                <w:sz w:val="18"/>
+                <w:szCs w:val="18"/>
+              </w:rPr>
+              <w:t>网站</w:t>
+            </w:r>
+            <w:r>
+              <w:rPr>
+                <w:rFonts w:ascii="Tahoma" w:hAnsi="Tahoma" w:cs="Tahoma"/>
+                <w:color w:val="333333"/>
+                <w:sz w:val="18"/>
+                <w:szCs w:val="18"/>
+              </w:rPr>
+              <w:t>补贴</w:t>
             </w:r>
           </w:p>
         </w:tc>
@@ -2848,26 +2919,25 @@
                 <w:sz w:val="18"/>
                 <w:szCs w:val="18"/>
               </w:rPr>
-              <w:lastRenderedPageBreak/>
-              <w:t>Recevicer _</w:t>
-            </w:r>
-            <w:r>
-              <w:rPr>
-                <w:rFonts w:ascii="Tahoma" w:hAnsi="Tahoma" w:cs="Tahoma" w:hint="eastAsia"/>
-                <w:color w:val="FF0000"/>
-                <w:sz w:val="18"/>
-                <w:szCs w:val="18"/>
-              </w:rPr>
-              <w:t>Ci</w:t>
-            </w:r>
-            <w:r>
-              <w:rPr>
-                <w:rFonts w:ascii="Tahoma" w:hAnsi="Tahoma" w:cs="Tahoma"/>
-                <w:color w:val="FF0000"/>
-                <w:sz w:val="18"/>
-                <w:szCs w:val="18"/>
-              </w:rPr>
-              <w:t>ty</w:t>
+              <w:t>Recevicer</w:t>
+            </w:r>
+            <w:r>
+              <w:rPr>
+                <w:rFonts w:ascii="Tahoma" w:hAnsi="Tahoma" w:cs="Tahoma" w:hint="eastAsia"/>
+                <w:color w:val="FF0000"/>
+                <w:sz w:val="18"/>
+                <w:szCs w:val="18"/>
+              </w:rPr>
+              <w:t>_</w:t>
+            </w:r>
+            <w:r>
+              <w:rPr>
+                <w:rFonts w:ascii="Tahoma" w:hAnsi="Tahoma" w:cs="Tahoma"/>
+                <w:color w:val="FF0000"/>
+                <w:sz w:val="18"/>
+                <w:szCs w:val="18"/>
+              </w:rPr>
+              <w:t>Province</w:t>
             </w:r>
           </w:p>
         </w:tc>
@@ -2894,16 +2964,16 @@
                 <w:sz w:val="18"/>
                 <w:szCs w:val="18"/>
               </w:rPr>
-              <w:t>S</w:t>
-            </w:r>
-            <w:r>
-              <w:rPr>
-                <w:rFonts w:ascii="Tahoma" w:hAnsi="Tahoma" w:cs="Tahoma"/>
-                <w:color w:val="FF0000"/>
-                <w:sz w:val="18"/>
-                <w:szCs w:val="18"/>
-              </w:rPr>
-              <w:t>tring</w:t>
+              <w:t>St</w:t>
+            </w:r>
+            <w:r>
+              <w:rPr>
+                <w:rFonts w:ascii="Tahoma" w:hAnsi="Tahoma" w:cs="Tahoma"/>
+                <w:color w:val="FF0000"/>
+                <w:sz w:val="18"/>
+                <w:szCs w:val="18"/>
+              </w:rPr>
+              <w:t>ring</w:t>
             </w:r>
           </w:p>
         </w:tc>
@@ -2914,6 +2984,7 @@
           <w:p>
             <w:pPr>
               <w:spacing w:line="450" w:lineRule="atLeast"/>
+              <w:jc w:val="center"/>
               <w:cnfStyle w:val="000000000000" w:firstRow="0" w:lastRow="0" w:firstColumn="0" w:lastColumn="0" w:oddVBand="0" w:evenVBand="0" w:oddHBand="0" w:evenHBand="0" w:firstRowFirstColumn="0" w:firstRowLastColumn="0" w:lastRowFirstColumn="0" w:lastRowLastColumn="0"/>
               <w:rPr>
                 <w:rFonts w:ascii="Tahoma" w:hAnsi="Tahoma" w:cs="Tahoma"/>
@@ -2924,15 +2995,6 @@
             </w:pPr>
             <w:r>
               <w:rPr>
-                <w:rFonts w:ascii="Tahoma" w:hAnsi="Tahoma" w:cs="Tahoma"/>
-                <w:color w:val="FF0000"/>
-                <w:sz w:val="18"/>
-                <w:szCs w:val="18"/>
-              </w:rPr>
-              <w:t xml:space="preserve">    </w:t>
-            </w:r>
-            <w:r>
-              <w:rPr>
                 <w:rFonts w:ascii="Tahoma" w:hAnsi="Tahoma" w:cs="Tahoma" w:hint="eastAsia"/>
                 <w:color w:val="FF0000"/>
                 <w:sz w:val="18"/>
@@ -2965,7 +3027,7 @@
                 <w:sz w:val="18"/>
                 <w:szCs w:val="18"/>
               </w:rPr>
-              <w:t>收货人所在城市</w:t>
+              <w:t>收货人所在省份</w:t>
             </w:r>
           </w:p>
         </w:tc>
@@ -3007,16 +3069,16 @@
                 <w:sz w:val="18"/>
                 <w:szCs w:val="18"/>
               </w:rPr>
-              <w:t>A</w:t>
-            </w:r>
-            <w:r>
-              <w:rPr>
-                <w:rFonts w:ascii="Tahoma" w:hAnsi="Tahoma" w:cs="Tahoma"/>
-                <w:color w:val="FF0000"/>
-                <w:sz w:val="18"/>
-                <w:szCs w:val="18"/>
-              </w:rPr>
-              <w:t>rea</w:t>
+              <w:t>Ci</w:t>
+            </w:r>
+            <w:r>
+              <w:rPr>
+                <w:rFonts w:ascii="Tahoma" w:hAnsi="Tahoma" w:cs="Tahoma"/>
+                <w:color w:val="FF0000"/>
+                <w:sz w:val="18"/>
+                <w:szCs w:val="18"/>
+              </w:rPr>
+              <w:t>ty</w:t>
             </w:r>
           </w:p>
         </w:tc>
@@ -3063,7 +3125,7 @@
           <w:p>
             <w:pPr>
               <w:spacing w:line="450" w:lineRule="atLeast"/>
-              <w:ind w:firstLineChars="200" w:firstLine="360"/>
+              <w:ind w:firstLine="360"/>
               <w:cnfStyle w:val="000000100000" w:firstRow="0" w:lastRow="0" w:firstColumn="0" w:lastColumn="0" w:oddVBand="0" w:evenVBand="0" w:oddHBand="1" w:evenHBand="0" w:firstRowFirstColumn="0" w:firstRowLastColumn="0" w:lastRowFirstColumn="0" w:lastRowLastColumn="0"/>
               <w:rPr>
                 <w:rFonts w:ascii="Tahoma" w:hAnsi="Tahoma" w:cs="Tahoma"/>
@@ -3106,7 +3168,7 @@
                 <w:sz w:val="18"/>
                 <w:szCs w:val="18"/>
               </w:rPr>
-              <w:t>收货人所在区域</w:t>
+              <w:t>收货人所在城市</w:t>
             </w:r>
           </w:p>
         </w:tc>
@@ -3126,37 +3188,37 @@
               <w:jc w:val="center"/>
               <w:rPr>
                 <w:rFonts w:ascii="Tahoma" w:hAnsi="Tahoma" w:cs="Tahoma"/>
-                <w:color w:val="333333"/>
-                <w:sz w:val="18"/>
-                <w:szCs w:val="18"/>
-              </w:rPr>
-            </w:pPr>
-            <w:r>
-              <w:rPr>
-                <w:rFonts w:ascii="Tahoma" w:hAnsi="Tahoma" w:cs="Tahoma"/>
-                <w:color w:val="333333"/>
-                <w:sz w:val="18"/>
-                <w:szCs w:val="18"/>
-              </w:rPr>
-              <w:t>Recevice</w:t>
-            </w:r>
-            <w:r>
-              <w:rPr>
-                <w:rFonts w:ascii="Tahoma" w:hAnsi="Tahoma" w:cs="Tahoma"/>
-                <w:color w:val="333333"/>
-                <w:sz w:val="18"/>
-                <w:szCs w:val="18"/>
-              </w:rPr>
-              <w:t>r _</w:t>
-            </w:r>
-            <w:r>
-              <w:rPr>
-                <w:rFonts w:ascii="Tahoma" w:hAnsi="Tahoma" w:cs="Tahoma"/>
-                <w:color w:val="333333"/>
-                <w:sz w:val="18"/>
-                <w:szCs w:val="18"/>
-              </w:rPr>
-              <w:t>Longitude</w:t>
+                <w:color w:val="FF0000"/>
+                <w:sz w:val="18"/>
+                <w:szCs w:val="18"/>
+              </w:rPr>
+            </w:pPr>
+            <w:r>
+              <w:rPr>
+                <w:rFonts w:ascii="Tahoma" w:hAnsi="Tahoma" w:cs="Tahoma"/>
+                <w:color w:val="FF0000"/>
+                <w:sz w:val="18"/>
+                <w:szCs w:val="18"/>
+              </w:rPr>
+              <w:t>Recevicer _</w:t>
+            </w:r>
+            <w:r>
+              <w:rPr>
+                <w:rFonts w:ascii="Tahoma" w:hAnsi="Tahoma" w:cs="Tahoma" w:hint="eastAsia"/>
+                <w:color w:val="FF0000"/>
+                <w:sz w:val="18"/>
+                <w:szCs w:val="18"/>
+              </w:rPr>
+              <w:t>A</w:t>
+            </w:r>
+            <w:r>
+              <w:rPr>
+                <w:rFonts w:ascii="Tahoma" w:hAnsi="Tahoma" w:cs="Tahoma"/>
+                <w:color w:val="FF0000"/>
+                <w:sz w:val="18"/>
+                <w:szCs w:val="18"/>
+              </w:rPr>
+              <w:t>rea</w:t>
             </w:r>
           </w:p>
         </w:tc>
@@ -3171,19 +3233,28 @@
               <w:cnfStyle w:val="000000000000" w:firstRow="0" w:lastRow="0" w:firstColumn="0" w:lastColumn="0" w:oddVBand="0" w:evenVBand="0" w:oddHBand="0" w:evenHBand="0" w:firstRowFirstColumn="0" w:firstRowLastColumn="0" w:lastRowFirstColumn="0" w:lastRowLastColumn="0"/>
               <w:rPr>
                 <w:rFonts w:ascii="Tahoma" w:hAnsi="Tahoma" w:cs="Tahoma"/>
-                <w:color w:val="333333"/>
-                <w:sz w:val="18"/>
-                <w:szCs w:val="18"/>
-              </w:rPr>
-            </w:pPr>
-            <w:r>
-              <w:rPr>
-                <w:rFonts w:ascii="Tahoma" w:hAnsi="Tahoma" w:cs="Tahoma" w:hint="eastAsia"/>
-                <w:color w:val="333333"/>
-                <w:sz w:val="18"/>
-                <w:szCs w:val="18"/>
-              </w:rPr>
-              <w:t>String</w:t>
+                <w:color w:val="FF0000"/>
+                <w:sz w:val="18"/>
+                <w:szCs w:val="18"/>
+              </w:rPr>
+            </w:pPr>
+            <w:r>
+              <w:rPr>
+                <w:rFonts w:ascii="Tahoma" w:hAnsi="Tahoma" w:cs="Tahoma" w:hint="eastAsia"/>
+                <w:color w:val="FF0000"/>
+                <w:sz w:val="18"/>
+                <w:szCs w:val="18"/>
+              </w:rPr>
+              <w:t>S</w:t>
+            </w:r>
+            <w:r>
+              <w:rPr>
+                <w:rFonts w:ascii="Tahoma" w:hAnsi="Tahoma" w:cs="Tahoma"/>
+                <w:color w:val="FF0000"/>
+                <w:sz w:val="18"/>
+                <w:szCs w:val="18"/>
+              </w:rPr>
+              <w:t>tring</w:t>
             </w:r>
           </w:p>
         </w:tc>
@@ -3198,15 +3269,15 @@
               <w:cnfStyle w:val="000000000000" w:firstRow="0" w:lastRow="0" w:firstColumn="0" w:lastColumn="0" w:oddVBand="0" w:evenVBand="0" w:oddHBand="0" w:evenHBand="0" w:firstRowFirstColumn="0" w:firstRowLastColumn="0" w:lastRowFirstColumn="0" w:lastRowLastColumn="0"/>
               <w:rPr>
                 <w:rFonts w:ascii="Tahoma" w:hAnsi="Tahoma" w:cs="Tahoma"/>
-                <w:color w:val="333333"/>
-                <w:sz w:val="18"/>
-                <w:szCs w:val="18"/>
-              </w:rPr>
-            </w:pPr>
-            <w:r>
-              <w:rPr>
-                <w:rFonts w:ascii="Tahoma" w:hAnsi="Tahoma" w:cs="Tahoma" w:hint="eastAsia"/>
-                <w:color w:val="333333"/>
+                <w:color w:val="FF0000"/>
+                <w:sz w:val="18"/>
+                <w:szCs w:val="18"/>
+              </w:rPr>
+            </w:pPr>
+            <w:r>
+              <w:rPr>
+                <w:rFonts w:ascii="Tahoma" w:hAnsi="Tahoma" w:cs="Tahoma" w:hint="eastAsia"/>
+                <w:color w:val="FF0000"/>
                 <w:sz w:val="18"/>
                 <w:szCs w:val="18"/>
               </w:rPr>
@@ -3225,36 +3296,19 @@
               <w:cnfStyle w:val="000000000000" w:firstRow="0" w:lastRow="0" w:firstColumn="0" w:lastColumn="0" w:oddVBand="0" w:evenVBand="0" w:oddHBand="0" w:evenHBand="0" w:firstRowFirstColumn="0" w:firstRowLastColumn="0" w:lastRowFirstColumn="0" w:lastRowLastColumn="0"/>
               <w:rPr>
                 <w:rFonts w:ascii="Tahoma" w:hAnsi="Tahoma" w:cs="Tahoma"/>
-                <w:color w:val="333333"/>
-                <w:sz w:val="18"/>
-                <w:szCs w:val="18"/>
-              </w:rPr>
-            </w:pPr>
-            <w:r>
-              <w:rPr>
-                <w:rFonts w:ascii="Tahoma" w:hAnsi="Tahoma" w:cs="Tahoma" w:hint="eastAsia"/>
-                <w:sz w:val="18"/>
-                <w:szCs w:val="18"/>
-              </w:rPr>
-              <w:t>收货人</w:t>
-            </w:r>
-            <w:r>
-              <w:rPr>
-                <w:rFonts w:ascii="Tahoma" w:hAnsi="Tahoma" w:cs="Tahoma"/>
-                <w:color w:val="333333"/>
-                <w:sz w:val="18"/>
-                <w:szCs w:val="18"/>
-              </w:rPr>
-              <w:t>所在</w:t>
-            </w:r>
-            <w:r>
-              <w:rPr>
-                <w:rFonts w:ascii="Tahoma" w:hAnsi="Tahoma" w:cs="Tahoma" w:hint="eastAsia"/>
-                <w:color w:val="333333"/>
-                <w:sz w:val="18"/>
-                <w:szCs w:val="18"/>
-              </w:rPr>
-              <w:t>区域经度</w:t>
+                <w:color w:val="FF0000"/>
+                <w:sz w:val="18"/>
+                <w:szCs w:val="18"/>
+              </w:rPr>
+            </w:pPr>
+            <w:r>
+              <w:rPr>
+                <w:rFonts w:ascii="Tahoma" w:hAnsi="Tahoma" w:cs="Tahoma" w:hint="eastAsia"/>
+                <w:color w:val="FF0000"/>
+                <w:sz w:val="18"/>
+                <w:szCs w:val="18"/>
+              </w:rPr>
+              <w:t>收货人所在区域</w:t>
             </w:r>
           </w:p>
         </w:tc>
@@ -3296,16 +3350,16 @@
                 <w:sz w:val="18"/>
                 <w:szCs w:val="18"/>
               </w:rPr>
-              <w:t>r _</w:t>
-            </w:r>
-            <w:r>
-              <w:rPr>
-                <w:rFonts w:ascii="Tahoma" w:hAnsi="Tahoma" w:cs="Tahoma"/>
-                <w:color w:val="333333"/>
-                <w:sz w:val="18"/>
-                <w:szCs w:val="18"/>
-              </w:rPr>
-              <w:t>Latitude</w:t>
+              <w:t>r_</w:t>
+            </w:r>
+            <w:r>
+              <w:rPr>
+                <w:rFonts w:ascii="Tahoma" w:hAnsi="Tahoma" w:cs="Tahoma"/>
+                <w:color w:val="333333"/>
+                <w:sz w:val="18"/>
+                <w:szCs w:val="18"/>
+              </w:rPr>
+              <w:t>Longitude</w:t>
             </w:r>
           </w:p>
         </w:tc>
@@ -3332,16 +3386,7 @@
                 <w:sz w:val="18"/>
                 <w:szCs w:val="18"/>
               </w:rPr>
-              <w:t>S</w:t>
-            </w:r>
-            <w:r>
-              <w:rPr>
-                <w:rFonts w:ascii="Tahoma" w:hAnsi="Tahoma" w:cs="Tahoma"/>
-                <w:color w:val="333333"/>
-                <w:sz w:val="18"/>
-                <w:szCs w:val="18"/>
-              </w:rPr>
-              <w:t>tring</w:t>
+              <w:t>String</w:t>
             </w:r>
           </w:p>
         </w:tc>
@@ -3398,12 +3443,21 @@
             </w:r>
             <w:r>
               <w:rPr>
-                <w:rFonts w:ascii="Tahoma" w:hAnsi="Tahoma" w:cs="Tahoma" w:hint="eastAsia"/>
-                <w:color w:val="333333"/>
-                <w:sz w:val="18"/>
-                <w:szCs w:val="18"/>
-              </w:rPr>
-              <w:t>所在区域纬度</w:t>
+                <w:rFonts w:ascii="Tahoma" w:hAnsi="Tahoma" w:cs="Tahoma"/>
+                <w:color w:val="333333"/>
+                <w:sz w:val="18"/>
+                <w:szCs w:val="18"/>
+              </w:rPr>
+              <w:t>所在</w:t>
+            </w:r>
+            <w:r>
+              <w:rPr>
+                <w:rFonts w:ascii="Tahoma" w:hAnsi="Tahoma" w:cs="Tahoma" w:hint="eastAsia"/>
+                <w:color w:val="333333"/>
+                <w:sz w:val="18"/>
+                <w:szCs w:val="18"/>
+              </w:rPr>
+              <w:t>区域经度</w:t>
             </w:r>
           </w:p>
         </w:tc>
@@ -3430,21 +3484,30 @@
             </w:pPr>
             <w:r>
               <w:rPr>
-                <w:rFonts w:ascii="Tahoma" w:hAnsi="Tahoma" w:cs="Tahoma" w:hint="eastAsia"/>
-                <w:color w:val="333333"/>
-                <w:sz w:val="18"/>
-                <w:szCs w:val="18"/>
-              </w:rPr>
-              <w:t>Order</w:t>
-            </w:r>
-            <w:r>
-              <w:rPr>
-                <w:rFonts w:ascii="Tahoma" w:hAnsi="Tahoma" w:cs="Tahoma"/>
-                <w:color w:val="333333"/>
-                <w:sz w:val="18"/>
-                <w:szCs w:val="18"/>
-              </w:rPr>
-              <w:t>From</w:t>
+                <w:rFonts w:ascii="Tahoma" w:hAnsi="Tahoma" w:cs="Tahoma"/>
+                <w:color w:val="333333"/>
+                <w:sz w:val="18"/>
+                <w:szCs w:val="18"/>
+              </w:rPr>
+              <w:t>Recevice</w:t>
+            </w:r>
+            <w:r>
+              <w:rPr>
+                <w:rFonts w:ascii="Tahoma" w:hAnsi="Tahoma" w:cs="Tahoma"/>
+                <w:color w:val="333333"/>
+                <w:sz w:val="18"/>
+                <w:szCs w:val="18"/>
+              </w:rPr>
+              <w:t>r _</w:t>
+            </w:r>
+            <w:r>
+              <w:rPr>
+                <w:rFonts w:ascii="Tahoma" w:hAnsi="Tahoma" w:cs="Tahoma"/>
+                <w:color w:val="333333"/>
+                <w:sz w:val="18"/>
+                <w:szCs w:val="18"/>
+              </w:rPr>
+              <w:t>Latitude</w:t>
             </w:r>
           </w:p>
         </w:tc>
@@ -3466,21 +3529,21 @@
             </w:pPr>
             <w:r>
               <w:rPr>
-                <w:rFonts w:ascii="Tahoma" w:hAnsi="Tahoma" w:cs="Tahoma"/>
-                <w:color w:val="333333"/>
-                <w:sz w:val="18"/>
-                <w:szCs w:val="18"/>
-              </w:rPr>
-              <w:t>I</w:t>
-            </w:r>
-            <w:r>
-              <w:rPr>
-                <w:rFonts w:ascii="Tahoma" w:hAnsi="Tahoma" w:cs="Tahoma" w:hint="eastAsia"/>
-                <w:color w:val="333333"/>
-                <w:sz w:val="18"/>
-                <w:szCs w:val="18"/>
-              </w:rPr>
-              <w:t>nt</w:t>
+                <w:rFonts w:ascii="Tahoma" w:hAnsi="Tahoma" w:cs="Tahoma" w:hint="eastAsia"/>
+                <w:color w:val="333333"/>
+                <w:sz w:val="18"/>
+                <w:szCs w:val="18"/>
+              </w:rPr>
+              <w:t>S</w:t>
+            </w:r>
+            <w:r>
+              <w:rPr>
+                <w:rFonts w:ascii="Tahoma" w:hAnsi="Tahoma" w:cs="Tahoma"/>
+                <w:color w:val="333333"/>
+                <w:sz w:val="18"/>
+                <w:szCs w:val="18"/>
+              </w:rPr>
+              <w:t>tring</w:t>
             </w:r>
           </w:p>
         </w:tc>
@@ -3520,6 +3583,146 @@
               <w:spacing w:line="450" w:lineRule="atLeast"/>
               <w:jc w:val="center"/>
               <w:cnfStyle w:val="000000000000" w:firstRow="0" w:lastRow="0" w:firstColumn="0" w:lastColumn="0" w:oddVBand="0" w:evenVBand="0" w:oddHBand="0" w:evenHBand="0" w:firstRowFirstColumn="0" w:firstRowLastColumn="0" w:lastRowFirstColumn="0" w:lastRowLastColumn="0"/>
+              <w:rPr>
+                <w:rFonts w:ascii="Tahoma" w:hAnsi="Tahoma" w:cs="Tahoma"/>
+                <w:color w:val="333333"/>
+                <w:sz w:val="18"/>
+                <w:szCs w:val="18"/>
+              </w:rPr>
+            </w:pPr>
+            <w:r>
+              <w:rPr>
+                <w:rFonts w:ascii="Tahoma" w:hAnsi="Tahoma" w:cs="Tahoma" w:hint="eastAsia"/>
+                <w:sz w:val="18"/>
+                <w:szCs w:val="18"/>
+              </w:rPr>
+              <w:t>收货人</w:t>
+            </w:r>
+            <w:r>
+              <w:rPr>
+                <w:rFonts w:ascii="Tahoma" w:hAnsi="Tahoma" w:cs="Tahoma" w:hint="eastAsia"/>
+                <w:color w:val="333333"/>
+                <w:sz w:val="18"/>
+                <w:szCs w:val="18"/>
+              </w:rPr>
+              <w:t>所在区域纬度</w:t>
+            </w:r>
+          </w:p>
+        </w:tc>
+      </w:tr>
+      <w:tr>
+        <w:trPr>
+          <w:cnfStyle w:val="000000100000" w:firstRow="0" w:lastRow="0" w:firstColumn="0" w:lastColumn="0" w:oddVBand="0" w:evenVBand="0" w:oddHBand="1" w:evenHBand="0" w:firstRowFirstColumn="0" w:firstRowLastColumn="0" w:lastRowFirstColumn="0" w:lastRowLastColumn="0"/>
+          <w:trHeight w:val="509"/>
+        </w:trPr>
+        <w:tc>
+          <w:tcPr>
+            <w:cnfStyle w:val="001000000000" w:firstRow="0" w:lastRow="0" w:firstColumn="1" w:lastColumn="0" w:oddVBand="0" w:evenVBand="0" w:oddHBand="0" w:evenHBand="0" w:firstRowFirstColumn="0" w:firstRowLastColumn="0" w:lastRowFirstColumn="0" w:lastRowLastColumn="0"/>
+            <w:tcW w:w="2127" w:type="dxa"/>
+          </w:tcPr>
+          <w:p>
+            <w:pPr>
+              <w:spacing w:line="450" w:lineRule="atLeast"/>
+              <w:jc w:val="center"/>
+              <w:rPr>
+                <w:rFonts w:ascii="Tahoma" w:hAnsi="Tahoma" w:cs="Tahoma"/>
+                <w:color w:val="333333"/>
+                <w:sz w:val="18"/>
+                <w:szCs w:val="18"/>
+              </w:rPr>
+            </w:pPr>
+            <w:r>
+              <w:rPr>
+                <w:rFonts w:ascii="Tahoma" w:hAnsi="Tahoma" w:cs="Tahoma" w:hint="eastAsia"/>
+                <w:color w:val="333333"/>
+                <w:sz w:val="18"/>
+                <w:szCs w:val="18"/>
+              </w:rPr>
+              <w:t>Order</w:t>
+            </w:r>
+            <w:r>
+              <w:rPr>
+                <w:rFonts w:ascii="Tahoma" w:hAnsi="Tahoma" w:cs="Tahoma"/>
+                <w:color w:val="333333"/>
+                <w:sz w:val="18"/>
+                <w:szCs w:val="18"/>
+              </w:rPr>
+              <w:t>From</w:t>
+            </w:r>
+          </w:p>
+        </w:tc>
+        <w:tc>
+          <w:tcPr>
+            <w:tcW w:w="1134" w:type="dxa"/>
+          </w:tcPr>
+          <w:p>
+            <w:pPr>
+              <w:spacing w:line="450" w:lineRule="atLeast"/>
+              <w:jc w:val="center"/>
+              <w:cnfStyle w:val="000000100000" w:firstRow="0" w:lastRow="0" w:firstColumn="0" w:lastColumn="0" w:oddVBand="0" w:evenVBand="0" w:oddHBand="1" w:evenHBand="0" w:firstRowFirstColumn="0" w:firstRowLastColumn="0" w:lastRowFirstColumn="0" w:lastRowLastColumn="0"/>
+              <w:rPr>
+                <w:rFonts w:ascii="Tahoma" w:hAnsi="Tahoma" w:cs="Tahoma"/>
+                <w:color w:val="333333"/>
+                <w:sz w:val="18"/>
+                <w:szCs w:val="18"/>
+              </w:rPr>
+            </w:pPr>
+            <w:r>
+              <w:rPr>
+                <w:rFonts w:ascii="Tahoma" w:hAnsi="Tahoma" w:cs="Tahoma"/>
+                <w:color w:val="333333"/>
+                <w:sz w:val="18"/>
+                <w:szCs w:val="18"/>
+              </w:rPr>
+              <w:t>I</w:t>
+            </w:r>
+            <w:r>
+              <w:rPr>
+                <w:rFonts w:ascii="Tahoma" w:hAnsi="Tahoma" w:cs="Tahoma" w:hint="eastAsia"/>
+                <w:color w:val="333333"/>
+                <w:sz w:val="18"/>
+                <w:szCs w:val="18"/>
+              </w:rPr>
+              <w:t>nt</w:t>
+            </w:r>
+          </w:p>
+        </w:tc>
+        <w:tc>
+          <w:tcPr>
+            <w:tcW w:w="992" w:type="dxa"/>
+          </w:tcPr>
+          <w:p>
+            <w:pPr>
+              <w:spacing w:line="450" w:lineRule="atLeast"/>
+              <w:ind w:firstLineChars="200" w:firstLine="360"/>
+              <w:cnfStyle w:val="000000100000" w:firstRow="0" w:lastRow="0" w:firstColumn="0" w:lastColumn="0" w:oddVBand="0" w:evenVBand="0" w:oddHBand="1" w:evenHBand="0" w:firstRowFirstColumn="0" w:firstRowLastColumn="0" w:lastRowFirstColumn="0" w:lastRowLastColumn="0"/>
+              <w:rPr>
+                <w:rFonts w:ascii="Tahoma" w:hAnsi="Tahoma" w:cs="Tahoma"/>
+                <w:color w:val="333333"/>
+                <w:sz w:val="18"/>
+                <w:szCs w:val="18"/>
+              </w:rPr>
+            </w:pPr>
+            <w:r>
+              <w:rPr>
+                <w:rFonts w:ascii="Tahoma" w:hAnsi="Tahoma" w:cs="Tahoma" w:hint="eastAsia"/>
+                <w:color w:val="333333"/>
+                <w:sz w:val="18"/>
+                <w:szCs w:val="18"/>
+              </w:rPr>
+              <w:t>是</w:t>
+            </w:r>
+          </w:p>
+        </w:tc>
+        <w:tc>
+          <w:tcPr>
+            <w:tcW w:w="4536" w:type="dxa"/>
+          </w:tcPr>
+          <w:p>
+            <w:pPr>
+              <w:spacing w:line="450" w:lineRule="atLeast"/>
+              <w:jc w:val="center"/>
+              <w:cnfStyle w:val="000000100000" w:firstRow="0" w:lastRow="0" w:firstColumn="0" w:lastColumn="0" w:oddVBand="0" w:evenVBand="0" w:oddHBand="1" w:evenHBand="0" w:firstRowFirstColumn="0" w:firstRowLastColumn="0" w:lastRowFirstColumn="0" w:lastRowLastColumn="0"/>
               <w:rPr>
                 <w:rFonts w:ascii="Tahoma" w:hAnsi="Tahoma" w:cs="Tahoma"/>
                 <w:sz w:val="18"/>
@@ -3757,13 +3960,7 @@
         <w:rPr>
           <w:rFonts w:hint="eastAsia"/>
         </w:rPr>
-        <w:t>商户</w:t>
-      </w:r>
-      <w:r>
-        <w:rPr>
-          <w:rFonts w:hint="eastAsia"/>
-        </w:rPr>
-        <w:t>，</w:t>
+        <w:t>商户，</w:t>
       </w:r>
       <w:r>
         <w:t>则</w:t>
@@ -3800,9 +3997,6 @@
           <w:ilvl w:val="0"/>
           <w:numId w:val="0"/>
         </w:numPr>
-        <w:rPr>
-          <w:rFonts w:hint="eastAsia"/>
-        </w:rPr>
       </w:pPr>
       <w:r>
         <w:rPr>
@@ -3837,9 +4031,6 @@
           <w:numId w:val="0"/>
         </w:numPr>
         <w:ind w:left="2100"/>
-        <w:rPr>
-          <w:rFonts w:hint="eastAsia"/>
-        </w:rPr>
       </w:pPr>
     </w:p>
     <w:p>
@@ -4252,6 +4443,260 @@
               <w:jc w:val="center"/>
               <w:rPr>
                 <w:rFonts w:ascii="Tahoma" w:hAnsi="Tahoma" w:cs="Tahoma"/>
+                <w:color w:val="FF0000"/>
+                <w:sz w:val="18"/>
+                <w:szCs w:val="18"/>
+              </w:rPr>
+            </w:pPr>
+            <w:r>
+              <w:rPr>
+                <w:rFonts w:ascii="Tahoma" w:hAnsi="Tahoma" w:cs="Tahoma" w:hint="eastAsia"/>
+                <w:color w:val="FF0000"/>
+                <w:sz w:val="18"/>
+                <w:szCs w:val="18"/>
+              </w:rPr>
+              <w:t>Or</w:t>
+            </w:r>
+            <w:r>
+              <w:rPr>
+                <w:rFonts w:ascii="Tahoma" w:hAnsi="Tahoma" w:cs="Tahoma"/>
+                <w:color w:val="FF0000"/>
+                <w:sz w:val="18"/>
+                <w:szCs w:val="18"/>
+              </w:rPr>
+              <w:t>derId</w:t>
+            </w:r>
+          </w:p>
+        </w:tc>
+        <w:tc>
+          <w:tcPr>
+            <w:tcW w:w="1134" w:type="dxa"/>
+          </w:tcPr>
+          <w:p>
+            <w:pPr>
+              <w:spacing w:line="450" w:lineRule="atLeast"/>
+              <w:jc w:val="center"/>
+              <w:cnfStyle w:val="000000000000" w:firstRow="0" w:lastRow="0" w:firstColumn="0" w:lastColumn="0" w:oddVBand="0" w:evenVBand="0" w:oddHBand="0" w:evenHBand="0" w:firstRowFirstColumn="0" w:firstRowLastColumn="0" w:lastRowFirstColumn="0" w:lastRowLastColumn="0"/>
+              <w:rPr>
+                <w:rFonts w:ascii="Tahoma" w:hAnsi="Tahoma" w:cs="Tahoma"/>
+                <w:color w:val="FF0000"/>
+                <w:sz w:val="18"/>
+                <w:szCs w:val="18"/>
+              </w:rPr>
+            </w:pPr>
+            <w:r>
+              <w:rPr>
+                <w:rFonts w:ascii="Tahoma" w:hAnsi="Tahoma" w:cs="Tahoma"/>
+                <w:color w:val="FF0000"/>
+                <w:sz w:val="18"/>
+                <w:szCs w:val="18"/>
+              </w:rPr>
+              <w:t>I</w:t>
+            </w:r>
+            <w:r>
+              <w:rPr>
+                <w:rFonts w:ascii="Tahoma" w:hAnsi="Tahoma" w:cs="Tahoma" w:hint="eastAsia"/>
+                <w:color w:val="FF0000"/>
+                <w:sz w:val="18"/>
+                <w:szCs w:val="18"/>
+              </w:rPr>
+              <w:t>nt</w:t>
+            </w:r>
+          </w:p>
+        </w:tc>
+        <w:tc>
+          <w:tcPr>
+            <w:tcW w:w="992" w:type="dxa"/>
+          </w:tcPr>
+          <w:p>
+            <w:pPr>
+              <w:spacing w:line="450" w:lineRule="atLeast"/>
+              <w:jc w:val="center"/>
+              <w:cnfStyle w:val="000000000000" w:firstRow="0" w:lastRow="0" w:firstColumn="0" w:lastColumn="0" w:oddVBand="0" w:evenVBand="0" w:oddHBand="0" w:evenHBand="0" w:firstRowFirstColumn="0" w:firstRowLastColumn="0" w:lastRowFirstColumn="0" w:lastRowLastColumn="0"/>
+              <w:rPr>
+                <w:rFonts w:ascii="Tahoma" w:hAnsi="Tahoma" w:cs="Tahoma"/>
+                <w:color w:val="FF0000"/>
+                <w:sz w:val="18"/>
+                <w:szCs w:val="18"/>
+              </w:rPr>
+            </w:pPr>
+          </w:p>
+        </w:tc>
+        <w:tc>
+          <w:tcPr>
+            <w:tcW w:w="4536" w:type="dxa"/>
+          </w:tcPr>
+          <w:p>
+            <w:pPr>
+              <w:spacing w:line="450" w:lineRule="atLeast"/>
+              <w:jc w:val="center"/>
+              <w:cnfStyle w:val="000000000000" w:firstRow="0" w:lastRow="0" w:firstColumn="0" w:lastColumn="0" w:oddVBand="0" w:evenVBand="0" w:oddHBand="0" w:evenHBand="0" w:firstRowFirstColumn="0" w:firstRowLastColumn="0" w:lastRowFirstColumn="0" w:lastRowLastColumn="0"/>
+              <w:rPr>
+                <w:rFonts w:ascii="Tahoma" w:hAnsi="Tahoma" w:cs="Tahoma" w:hint="eastAsia"/>
+                <w:color w:val="FF0000"/>
+                <w:sz w:val="18"/>
+                <w:szCs w:val="18"/>
+              </w:rPr>
+            </w:pPr>
+            <w:r>
+              <w:rPr>
+                <w:rFonts w:ascii="Tahoma" w:hAnsi="Tahoma" w:cs="Tahoma" w:hint="eastAsia"/>
+                <w:color w:val="FF0000"/>
+                <w:sz w:val="18"/>
+                <w:szCs w:val="18"/>
+              </w:rPr>
+              <w:t>订单</w:t>
+            </w:r>
+            <w:r>
+              <w:rPr>
+                <w:rFonts w:ascii="Tahoma" w:hAnsi="Tahoma" w:cs="Tahoma"/>
+                <w:color w:val="FF0000"/>
+                <w:sz w:val="18"/>
+                <w:szCs w:val="18"/>
+              </w:rPr>
+              <w:t>Id</w:t>
+            </w:r>
+          </w:p>
+        </w:tc>
+      </w:tr>
+      <w:tr>
+        <w:trPr>
+          <w:cnfStyle w:val="000000100000" w:firstRow="0" w:lastRow="0" w:firstColumn="0" w:lastColumn="0" w:oddVBand="0" w:evenVBand="0" w:oddHBand="1" w:evenHBand="0" w:firstRowFirstColumn="0" w:firstRowLastColumn="0" w:lastRowFirstColumn="0" w:lastRowLastColumn="0"/>
+          <w:trHeight w:val="509"/>
+        </w:trPr>
+        <w:tc>
+          <w:tcPr>
+            <w:cnfStyle w:val="001000000000" w:firstRow="0" w:lastRow="0" w:firstColumn="1" w:lastColumn="0" w:oddVBand="0" w:evenVBand="0" w:oddHBand="0" w:evenHBand="0" w:firstRowFirstColumn="0" w:firstRowLastColumn="0" w:lastRowFirstColumn="0" w:lastRowLastColumn="0"/>
+            <w:tcW w:w="2127" w:type="dxa"/>
+          </w:tcPr>
+          <w:p>
+            <w:pPr>
+              <w:spacing w:line="450" w:lineRule="atLeast"/>
+              <w:jc w:val="center"/>
+              <w:rPr>
+                <w:rFonts w:ascii="Tahoma" w:hAnsi="Tahoma" w:cs="Tahoma"/>
+                <w:color w:val="333333"/>
+                <w:sz w:val="18"/>
+                <w:szCs w:val="18"/>
+              </w:rPr>
+            </w:pPr>
+            <w:r>
+              <w:rPr>
+                <w:rFonts w:ascii="Tahoma" w:hAnsi="Tahoma" w:cs="Tahoma" w:hint="eastAsia"/>
+                <w:color w:val="333333"/>
+                <w:sz w:val="18"/>
+                <w:szCs w:val="18"/>
+              </w:rPr>
+              <w:t>Order</w:t>
+            </w:r>
+            <w:r>
+              <w:rPr>
+                <w:rFonts w:ascii="Tahoma" w:hAnsi="Tahoma" w:cs="Tahoma"/>
+                <w:color w:val="333333"/>
+                <w:sz w:val="18"/>
+                <w:szCs w:val="18"/>
+              </w:rPr>
+              <w:t>Code</w:t>
+            </w:r>
+          </w:p>
+        </w:tc>
+        <w:tc>
+          <w:tcPr>
+            <w:tcW w:w="1134" w:type="dxa"/>
+          </w:tcPr>
+          <w:p>
+            <w:pPr>
+              <w:spacing w:line="450" w:lineRule="atLeast"/>
+              <w:jc w:val="center"/>
+              <w:cnfStyle w:val="000000100000" w:firstRow="0" w:lastRow="0" w:firstColumn="0" w:lastColumn="0" w:oddVBand="0" w:evenVBand="0" w:oddHBand="1" w:evenHBand="0" w:firstRowFirstColumn="0" w:firstRowLastColumn="0" w:lastRowFirstColumn="0" w:lastRowLastColumn="0"/>
+              <w:rPr>
+                <w:rFonts w:ascii="Tahoma" w:hAnsi="Tahoma" w:cs="Tahoma"/>
+                <w:color w:val="333333"/>
+                <w:sz w:val="18"/>
+                <w:szCs w:val="18"/>
+              </w:rPr>
+            </w:pPr>
+            <w:r>
+              <w:rPr>
+                <w:rFonts w:ascii="Tahoma" w:hAnsi="Tahoma" w:cs="Tahoma" w:hint="eastAsia"/>
+                <w:color w:val="333333"/>
+                <w:sz w:val="18"/>
+                <w:szCs w:val="18"/>
+              </w:rPr>
+              <w:t>string</w:t>
+            </w:r>
+          </w:p>
+        </w:tc>
+        <w:tc>
+          <w:tcPr>
+            <w:tcW w:w="992" w:type="dxa"/>
+          </w:tcPr>
+          <w:p>
+            <w:pPr>
+              <w:spacing w:line="450" w:lineRule="atLeast"/>
+              <w:jc w:val="center"/>
+              <w:cnfStyle w:val="000000100000" w:firstRow="0" w:lastRow="0" w:firstColumn="0" w:lastColumn="0" w:oddVBand="0" w:evenVBand="0" w:oddHBand="1" w:evenHBand="0" w:firstRowFirstColumn="0" w:firstRowLastColumn="0" w:lastRowFirstColumn="0" w:lastRowLastColumn="0"/>
+              <w:rPr>
+                <w:rFonts w:ascii="Tahoma" w:hAnsi="Tahoma" w:cs="Tahoma"/>
+                <w:color w:val="333333"/>
+                <w:sz w:val="18"/>
+                <w:szCs w:val="18"/>
+              </w:rPr>
+            </w:pPr>
+          </w:p>
+        </w:tc>
+        <w:tc>
+          <w:tcPr>
+            <w:tcW w:w="4536" w:type="dxa"/>
+          </w:tcPr>
+          <w:p>
+            <w:pPr>
+              <w:spacing w:line="450" w:lineRule="atLeast"/>
+              <w:jc w:val="center"/>
+              <w:cnfStyle w:val="000000100000" w:firstRow="0" w:lastRow="0" w:firstColumn="0" w:lastColumn="0" w:oddVBand="0" w:evenVBand="0" w:oddHBand="1" w:evenHBand="0" w:firstRowFirstColumn="0" w:firstRowLastColumn="0" w:lastRowFirstColumn="0" w:lastRowLastColumn="0"/>
+              <w:rPr>
+                <w:rFonts w:ascii="Tahoma" w:hAnsi="Tahoma" w:cs="Tahoma" w:hint="eastAsia"/>
+                <w:color w:val="333333"/>
+                <w:sz w:val="18"/>
+                <w:szCs w:val="18"/>
+              </w:rPr>
+            </w:pPr>
+            <w:r>
+              <w:rPr>
+                <w:rFonts w:ascii="Tahoma" w:hAnsi="Tahoma" w:cs="Tahoma" w:hint="eastAsia"/>
+                <w:color w:val="333333"/>
+                <w:sz w:val="18"/>
+                <w:szCs w:val="18"/>
+              </w:rPr>
+              <w:t>订单</w:t>
+            </w:r>
+            <w:r>
+              <w:rPr>
+                <w:rFonts w:ascii="Tahoma" w:hAnsi="Tahoma" w:cs="Tahoma"/>
+                <w:color w:val="333333"/>
+                <w:sz w:val="18"/>
+                <w:szCs w:val="18"/>
+              </w:rPr>
+              <w:t>编号</w:t>
+            </w:r>
+          </w:p>
+        </w:tc>
+      </w:tr>
+      <w:tr>
+        <w:trPr>
+          <w:trHeight w:val="509"/>
+        </w:trPr>
+        <w:tc>
+          <w:tcPr>
+            <w:cnfStyle w:val="001000000000" w:firstRow="0" w:lastRow="0" w:firstColumn="1" w:lastColumn="0" w:oddVBand="0" w:evenVBand="0" w:oddHBand="0" w:evenHBand="0" w:firstRowFirstColumn="0" w:firstRowLastColumn="0" w:lastRowFirstColumn="0" w:lastRowLastColumn="0"/>
+            <w:tcW w:w="2127" w:type="dxa"/>
+          </w:tcPr>
+          <w:p>
+            <w:pPr>
+              <w:spacing w:line="450" w:lineRule="atLeast"/>
+              <w:jc w:val="center"/>
+              <w:rPr>
+                <w:rFonts w:ascii="Tahoma" w:hAnsi="Tahoma" w:cs="Tahoma"/>
                 <w:color w:val="333333"/>
                 <w:sz w:val="18"/>
                 <w:szCs w:val="18"/>
@@ -4361,7 +4806,16 @@
       <w:pPr>
         <w:spacing w:line="450" w:lineRule="atLeast"/>
         <w:jc w:val="center"/>
+        <w:rPr>
+          <w:rFonts w:hint="eastAsia"/>
+        </w:rPr>
       </w:pPr>
+      <w:r>
+        <w:rPr>
+          <w:rFonts w:hint="eastAsia"/>
+        </w:rPr>
+        <w:t>其中</w:t>
+      </w:r>
     </w:p>
     <w:p>
       <w:pPr>
@@ -4397,6 +4851,7 @@
         <w:rPr>
           <w:rFonts w:hint="eastAsia"/>
         </w:rPr>
+        <w:lastRenderedPageBreak/>
         <w:t>调用订单</w:t>
       </w:r>
       <w:r>
@@ -4421,12 +4876,7 @@
     <w:p>
       <w:pPr>
         <w:spacing w:line="450" w:lineRule="atLeast"/>
-        <w:rPr>
-          <w:rFonts w:hint="eastAsia"/>
-        </w:rPr>
       </w:pPr>
-      <w:bookmarkStart w:id="0" w:name="_GoBack"/>
-      <w:bookmarkEnd w:id="0"/>
     </w:p>
     <w:sectPr>
       <w:pgSz w:w="11906" w:h="16838"/>

--- a/Doc/超人接收订单WebApi接口文档V1.0.docx
+++ b/Doc/超人接收订单WebApi接口文档V1.0.docx
@@ -15,7 +15,6 @@
       <w:r>
         <w:t>名称：</w:t>
       </w:r>
-      <w:bookmarkStart w:id="0" w:name="_GoBack"/>
       <w:r>
         <w:rPr>
           <w:rFonts w:hint="eastAsia"/>
@@ -27,37 +26,6 @@
       </w:r>
       <w:r>
         <w:t>_B</w:t>
-      </w:r>
-    </w:p>
-    <w:bookmarkEnd w:id="0"/>
-    <w:p>
-      <w:pPr>
-        <w:pStyle w:val="a"/>
-        <w:ind w:left="1620"/>
-      </w:pPr>
-      <w:r>
-        <w:rPr>
-          <w:rFonts w:hint="eastAsia"/>
-        </w:rPr>
-        <w:t>接口</w:t>
-      </w:r>
-      <w:r>
-        <w:t>描述：</w:t>
-      </w:r>
-      <w:r>
-        <w:rPr>
-          <w:rFonts w:hint="eastAsia"/>
-        </w:rPr>
-        <w:t>B</w:t>
-      </w:r>
-      <w:r>
-        <w:t>端</w:t>
-      </w:r>
-      <w:r>
-        <w:rPr>
-          <w:rFonts w:hint="eastAsia"/>
-        </w:rPr>
-        <w:t>订单发布</w:t>
       </w:r>
     </w:p>
     <w:p>
@@ -69,60 +37,6 @@
         <w:rPr>
           <w:rFonts w:hint="eastAsia"/>
         </w:rPr>
-        <w:t>输入</w:t>
-      </w:r>
-      <w:r>
-        <w:t>参数</w:t>
-      </w:r>
-      <w:r>
-        <w:rPr>
-          <w:rFonts w:hint="eastAsia"/>
-        </w:rPr>
-        <w:t>：</w:t>
-      </w:r>
-    </w:p>
-    <w:p>
-      <w:pPr>
-        <w:rPr>
-          <w:rFonts w:hint="eastAsia"/>
-        </w:rPr>
-      </w:pPr>
-    </w:p>
-    <w:p>
-      <w:pPr>
-        <w:pStyle w:val="1"/>
-        <w:rPr>
-          <w:rFonts w:hint="eastAsia"/>
-        </w:rPr>
-      </w:pPr>
-      <w:r>
-        <w:rPr>
-          <w:rFonts w:hint="eastAsia"/>
-        </w:rPr>
-        <w:t>接口</w:t>
-      </w:r>
-      <w:r>
-        <w:t>名称：</w:t>
-      </w:r>
-      <w:r>
-        <w:rPr>
-          <w:rFonts w:hint="eastAsia"/>
-        </w:rPr>
-        <w:t>New</w:t>
-      </w:r>
-      <w:r>
-        <w:t>PostPublishOrder_B</w:t>
-      </w:r>
-    </w:p>
-    <w:p>
-      <w:pPr>
-        <w:pStyle w:val="a"/>
-        <w:ind w:left="1620"/>
-      </w:pPr>
-      <w:r>
-        <w:rPr>
-          <w:rFonts w:hint="eastAsia"/>
-        </w:rPr>
         <w:t>接口</w:t>
       </w:r>
       <w:r>
@@ -141,7 +55,7 @@
         <w:rPr>
           <w:rFonts w:hint="eastAsia"/>
         </w:rPr>
-        <w:t>订单发布</w:t>
+        <w:t>商家注册</w:t>
       </w:r>
     </w:p>
     <w:p>
@@ -174,6 +88,2495 @@
         </w:numPr>
       </w:pPr>
       <w:r>
+        <w:t>New</w:t>
+      </w:r>
+      <w:r>
+        <w:t>RegisterInfoModel</w:t>
+      </w:r>
+    </w:p>
+    <w:tbl>
+      <w:tblPr>
+        <w:tblStyle w:val="4-5"/>
+        <w:tblW w:w="8789" w:type="dxa"/>
+        <w:tblLayout w:type="fixed"/>
+        <w:tblLook w:val="04A0" w:firstRow="1" w:lastRow="0" w:firstColumn="1" w:lastColumn="0" w:noHBand="0" w:noVBand="1"/>
+      </w:tblPr>
+      <w:tblGrid>
+        <w:gridCol w:w="2127"/>
+        <w:gridCol w:w="1270"/>
+        <w:gridCol w:w="993"/>
+        <w:gridCol w:w="4399"/>
+      </w:tblGrid>
+      <w:tr>
+        <w:trPr>
+          <w:cnfStyle w:val="100000000000" w:firstRow="1" w:lastRow="0" w:firstColumn="0" w:lastColumn="0" w:oddVBand="0" w:evenVBand="0" w:oddHBand="0" w:evenHBand="0" w:firstRowFirstColumn="0" w:firstRowLastColumn="0" w:lastRowFirstColumn="0" w:lastRowLastColumn="0"/>
+          <w:trHeight w:val="509"/>
+        </w:trPr>
+        <w:tc>
+          <w:tcPr>
+            <w:cnfStyle w:val="001000000000" w:firstRow="0" w:lastRow="0" w:firstColumn="1" w:lastColumn="0" w:oddVBand="0" w:evenVBand="0" w:oddHBand="0" w:evenHBand="0" w:firstRowFirstColumn="0" w:firstRowLastColumn="0" w:lastRowFirstColumn="0" w:lastRowLastColumn="0"/>
+            <w:tcW w:w="2127" w:type="dxa"/>
+            <w:hideMark/>
+          </w:tcPr>
+          <w:p>
+            <w:pPr>
+              <w:spacing w:line="450" w:lineRule="atLeast"/>
+              <w:jc w:val="center"/>
+              <w:rPr>
+                <w:rFonts w:ascii="Tahoma" w:hAnsi="Tahoma" w:cs="Tahoma"/>
+                <w:color w:val="333333"/>
+                <w:sz w:val="18"/>
+                <w:szCs w:val="18"/>
+              </w:rPr>
+            </w:pPr>
+            <w:r>
+              <w:rPr>
+                <w:rStyle w:val="a8"/>
+                <w:rFonts w:ascii="Tahoma" w:hAnsi="Tahoma" w:cs="Tahoma"/>
+                <w:color w:val="333333"/>
+                <w:sz w:val="18"/>
+                <w:szCs w:val="18"/>
+              </w:rPr>
+              <w:t>名称</w:t>
+            </w:r>
+          </w:p>
+        </w:tc>
+        <w:tc>
+          <w:tcPr>
+            <w:tcW w:w="1270" w:type="dxa"/>
+            <w:hideMark/>
+          </w:tcPr>
+          <w:p>
+            <w:pPr>
+              <w:spacing w:line="450" w:lineRule="atLeast"/>
+              <w:jc w:val="center"/>
+              <w:cnfStyle w:val="100000000000" w:firstRow="1" w:lastRow="0" w:firstColumn="0" w:lastColumn="0" w:oddVBand="0" w:evenVBand="0" w:oddHBand="0" w:evenHBand="0" w:firstRowFirstColumn="0" w:firstRowLastColumn="0" w:lastRowFirstColumn="0" w:lastRowLastColumn="0"/>
+              <w:rPr>
+                <w:rFonts w:ascii="Tahoma" w:hAnsi="Tahoma" w:cs="Tahoma"/>
+                <w:color w:val="333333"/>
+                <w:sz w:val="18"/>
+                <w:szCs w:val="18"/>
+              </w:rPr>
+            </w:pPr>
+            <w:r>
+              <w:rPr>
+                <w:rStyle w:val="a8"/>
+                <w:rFonts w:ascii="Tahoma" w:hAnsi="Tahoma" w:cs="Tahoma"/>
+                <w:color w:val="333333"/>
+                <w:sz w:val="18"/>
+                <w:szCs w:val="18"/>
+              </w:rPr>
+              <w:t>类型</w:t>
+            </w:r>
+          </w:p>
+        </w:tc>
+        <w:tc>
+          <w:tcPr>
+            <w:tcW w:w="993" w:type="dxa"/>
+            <w:hideMark/>
+          </w:tcPr>
+          <w:p>
+            <w:pPr>
+              <w:spacing w:line="450" w:lineRule="atLeast"/>
+              <w:jc w:val="center"/>
+              <w:cnfStyle w:val="100000000000" w:firstRow="1" w:lastRow="0" w:firstColumn="0" w:lastColumn="0" w:oddVBand="0" w:evenVBand="0" w:oddHBand="0" w:evenHBand="0" w:firstRowFirstColumn="0" w:firstRowLastColumn="0" w:lastRowFirstColumn="0" w:lastRowLastColumn="0"/>
+              <w:rPr>
+                <w:rFonts w:ascii="Tahoma" w:hAnsi="Tahoma" w:cs="Tahoma"/>
+                <w:color w:val="333333"/>
+                <w:sz w:val="18"/>
+                <w:szCs w:val="18"/>
+              </w:rPr>
+            </w:pPr>
+            <w:r>
+              <w:rPr>
+                <w:rStyle w:val="a8"/>
+                <w:rFonts w:ascii="Tahoma" w:hAnsi="Tahoma" w:cs="Tahoma"/>
+                <w:color w:val="333333"/>
+                <w:sz w:val="18"/>
+                <w:szCs w:val="18"/>
+              </w:rPr>
+              <w:t>是否必须</w:t>
+            </w:r>
+          </w:p>
+        </w:tc>
+        <w:tc>
+          <w:tcPr>
+            <w:tcW w:w="4399" w:type="dxa"/>
+            <w:hideMark/>
+          </w:tcPr>
+          <w:p>
+            <w:pPr>
+              <w:spacing w:line="450" w:lineRule="atLeast"/>
+              <w:jc w:val="center"/>
+              <w:cnfStyle w:val="100000000000" w:firstRow="1" w:lastRow="0" w:firstColumn="0" w:lastColumn="0" w:oddVBand="0" w:evenVBand="0" w:oddHBand="0" w:evenHBand="0" w:firstRowFirstColumn="0" w:firstRowLastColumn="0" w:lastRowFirstColumn="0" w:lastRowLastColumn="0"/>
+              <w:rPr>
+                <w:rFonts w:ascii="Tahoma" w:hAnsi="Tahoma" w:cs="Tahoma"/>
+                <w:color w:val="333333"/>
+                <w:sz w:val="18"/>
+                <w:szCs w:val="18"/>
+              </w:rPr>
+            </w:pPr>
+            <w:r>
+              <w:rPr>
+                <w:rStyle w:val="a8"/>
+                <w:rFonts w:ascii="Tahoma" w:hAnsi="Tahoma" w:cs="Tahoma"/>
+                <w:color w:val="333333"/>
+                <w:sz w:val="18"/>
+                <w:szCs w:val="18"/>
+              </w:rPr>
+              <w:t>描述</w:t>
+            </w:r>
+          </w:p>
+        </w:tc>
+      </w:tr>
+      <w:tr>
+        <w:trPr>
+          <w:cnfStyle w:val="000000100000" w:firstRow="0" w:lastRow="0" w:firstColumn="0" w:lastColumn="0" w:oddVBand="0" w:evenVBand="0" w:oddHBand="1" w:evenHBand="0" w:firstRowFirstColumn="0" w:firstRowLastColumn="0" w:lastRowFirstColumn="0" w:lastRowLastColumn="0"/>
+          <w:trHeight w:val="509"/>
+        </w:trPr>
+        <w:tc>
+          <w:tcPr>
+            <w:cnfStyle w:val="001000000000" w:firstRow="0" w:lastRow="0" w:firstColumn="1" w:lastColumn="0" w:oddVBand="0" w:evenVBand="0" w:oddHBand="0" w:evenHBand="0" w:firstRowFirstColumn="0" w:firstRowLastColumn="0" w:lastRowFirstColumn="0" w:lastRowLastColumn="0"/>
+            <w:tcW w:w="2127" w:type="dxa"/>
+          </w:tcPr>
+          <w:p>
+            <w:pPr>
+              <w:spacing w:line="450" w:lineRule="atLeast"/>
+              <w:jc w:val="center"/>
+              <w:rPr>
+                <w:rFonts w:ascii="Tahoma" w:hAnsi="Tahoma" w:cs="Tahoma"/>
+                <w:color w:val="333333"/>
+                <w:sz w:val="18"/>
+                <w:szCs w:val="18"/>
+              </w:rPr>
+            </w:pPr>
+            <w:r>
+              <w:rPr>
+                <w:rFonts w:ascii="Tahoma" w:hAnsi="Tahoma" w:cs="Tahoma" w:hint="eastAsia"/>
+                <w:color w:val="333333"/>
+                <w:sz w:val="18"/>
+                <w:szCs w:val="18"/>
+              </w:rPr>
+              <w:t>B</w:t>
+            </w:r>
+            <w:r>
+              <w:rPr>
+                <w:rFonts w:ascii="Tahoma" w:hAnsi="Tahoma" w:cs="Tahoma" w:hint="eastAsia"/>
+                <w:color w:val="333333"/>
+                <w:sz w:val="18"/>
+                <w:szCs w:val="18"/>
+              </w:rPr>
+              <w:t>_</w:t>
+            </w:r>
+            <w:r>
+              <w:rPr>
+                <w:rFonts w:ascii="Tahoma" w:hAnsi="Tahoma" w:cs="Tahoma"/>
+                <w:color w:val="333333"/>
+                <w:sz w:val="18"/>
+                <w:szCs w:val="18"/>
+              </w:rPr>
+              <w:t>Name</w:t>
+            </w:r>
+          </w:p>
+        </w:tc>
+        <w:tc>
+          <w:tcPr>
+            <w:tcW w:w="1270" w:type="dxa"/>
+          </w:tcPr>
+          <w:p>
+            <w:pPr>
+              <w:spacing w:line="450" w:lineRule="atLeast"/>
+              <w:jc w:val="center"/>
+              <w:cnfStyle w:val="000000100000" w:firstRow="0" w:lastRow="0" w:firstColumn="0" w:lastColumn="0" w:oddVBand="0" w:evenVBand="0" w:oddHBand="1" w:evenHBand="0" w:firstRowFirstColumn="0" w:firstRowLastColumn="0" w:lastRowFirstColumn="0" w:lastRowLastColumn="0"/>
+              <w:rPr>
+                <w:rFonts w:ascii="Tahoma" w:hAnsi="Tahoma" w:cs="Tahoma"/>
+                <w:color w:val="333333"/>
+                <w:sz w:val="18"/>
+                <w:szCs w:val="18"/>
+              </w:rPr>
+            </w:pPr>
+            <w:r>
+              <w:rPr>
+                <w:rFonts w:ascii="Tahoma" w:hAnsi="Tahoma" w:cs="Tahoma"/>
+                <w:color w:val="333333"/>
+                <w:sz w:val="18"/>
+                <w:szCs w:val="18"/>
+              </w:rPr>
+              <w:t>Varchar(100)</w:t>
+            </w:r>
+          </w:p>
+        </w:tc>
+        <w:tc>
+          <w:tcPr>
+            <w:tcW w:w="993" w:type="dxa"/>
+          </w:tcPr>
+          <w:p>
+            <w:pPr>
+              <w:spacing w:line="450" w:lineRule="atLeast"/>
+              <w:jc w:val="center"/>
+              <w:cnfStyle w:val="000000100000" w:firstRow="0" w:lastRow="0" w:firstColumn="0" w:lastColumn="0" w:oddVBand="0" w:evenVBand="0" w:oddHBand="1" w:evenHBand="0" w:firstRowFirstColumn="0" w:firstRowLastColumn="0" w:lastRowFirstColumn="0" w:lastRowLastColumn="0"/>
+              <w:rPr>
+                <w:rFonts w:ascii="Tahoma" w:hAnsi="Tahoma" w:cs="Tahoma"/>
+                <w:color w:val="333333"/>
+                <w:sz w:val="18"/>
+                <w:szCs w:val="18"/>
+              </w:rPr>
+            </w:pPr>
+            <w:r>
+              <w:rPr>
+                <w:rFonts w:ascii="Tahoma" w:hAnsi="Tahoma" w:cs="Tahoma" w:hint="eastAsia"/>
+                <w:color w:val="333333"/>
+                <w:sz w:val="18"/>
+                <w:szCs w:val="18"/>
+              </w:rPr>
+              <w:t>是</w:t>
+            </w:r>
+          </w:p>
+        </w:tc>
+        <w:tc>
+          <w:tcPr>
+            <w:tcW w:w="4399" w:type="dxa"/>
+          </w:tcPr>
+          <w:p>
+            <w:pPr>
+              <w:spacing w:line="450" w:lineRule="atLeast"/>
+              <w:jc w:val="center"/>
+              <w:cnfStyle w:val="000000100000" w:firstRow="0" w:lastRow="0" w:firstColumn="0" w:lastColumn="0" w:oddVBand="0" w:evenVBand="0" w:oddHBand="1" w:evenHBand="0" w:firstRowFirstColumn="0" w:firstRowLastColumn="0" w:lastRowFirstColumn="0" w:lastRowLastColumn="0"/>
+              <w:rPr>
+                <w:rFonts w:ascii="Tahoma" w:hAnsi="Tahoma" w:cs="Tahoma"/>
+                <w:color w:val="333333"/>
+                <w:sz w:val="18"/>
+                <w:szCs w:val="18"/>
+              </w:rPr>
+            </w:pPr>
+            <w:r>
+              <w:rPr>
+                <w:rFonts w:ascii="Tahoma" w:hAnsi="Tahoma" w:cs="Tahoma" w:hint="eastAsia"/>
+                <w:color w:val="333333"/>
+                <w:sz w:val="18"/>
+                <w:szCs w:val="18"/>
+              </w:rPr>
+              <w:t>商户名称</w:t>
+            </w:r>
+          </w:p>
+        </w:tc>
+      </w:tr>
+      <w:tr>
+        <w:trPr>
+          <w:trHeight w:val="509"/>
+        </w:trPr>
+        <w:tc>
+          <w:tcPr>
+            <w:cnfStyle w:val="001000000000" w:firstRow="0" w:lastRow="0" w:firstColumn="1" w:lastColumn="0" w:oddVBand="0" w:evenVBand="0" w:oddHBand="0" w:evenHBand="0" w:firstRowFirstColumn="0" w:firstRowLastColumn="0" w:lastRowFirstColumn="0" w:lastRowLastColumn="0"/>
+            <w:tcW w:w="2127" w:type="dxa"/>
+          </w:tcPr>
+          <w:p>
+            <w:pPr>
+              <w:spacing w:line="450" w:lineRule="atLeast"/>
+              <w:jc w:val="center"/>
+              <w:rPr>
+                <w:rFonts w:ascii="Tahoma" w:hAnsi="Tahoma" w:cs="Tahoma" w:hint="eastAsia"/>
+                <w:color w:val="333333"/>
+                <w:sz w:val="18"/>
+                <w:szCs w:val="18"/>
+              </w:rPr>
+            </w:pPr>
+            <w:r>
+              <w:rPr>
+                <w:rFonts w:ascii="Tahoma" w:hAnsi="Tahoma" w:cs="Tahoma" w:hint="eastAsia"/>
+                <w:color w:val="333333"/>
+                <w:sz w:val="18"/>
+                <w:szCs w:val="18"/>
+              </w:rPr>
+              <w:t>B</w:t>
+            </w:r>
+            <w:r>
+              <w:rPr>
+                <w:rFonts w:ascii="Tahoma" w:hAnsi="Tahoma" w:cs="Tahoma"/>
+                <w:color w:val="333333"/>
+                <w:sz w:val="18"/>
+                <w:szCs w:val="18"/>
+              </w:rPr>
+              <w:t>_Password</w:t>
+            </w:r>
+          </w:p>
+        </w:tc>
+        <w:tc>
+          <w:tcPr>
+            <w:tcW w:w="1270" w:type="dxa"/>
+          </w:tcPr>
+          <w:p>
+            <w:pPr>
+              <w:spacing w:line="450" w:lineRule="atLeast"/>
+              <w:jc w:val="center"/>
+              <w:cnfStyle w:val="000000000000" w:firstRow="0" w:lastRow="0" w:firstColumn="0" w:lastColumn="0" w:oddVBand="0" w:evenVBand="0" w:oddHBand="0" w:evenHBand="0" w:firstRowFirstColumn="0" w:firstRowLastColumn="0" w:lastRowFirstColumn="0" w:lastRowLastColumn="0"/>
+              <w:rPr>
+                <w:rFonts w:ascii="Tahoma" w:hAnsi="Tahoma" w:cs="Tahoma"/>
+                <w:color w:val="333333"/>
+                <w:sz w:val="18"/>
+                <w:szCs w:val="18"/>
+              </w:rPr>
+            </w:pPr>
+            <w:r>
+              <w:rPr>
+                <w:rFonts w:ascii="Tahoma" w:hAnsi="Tahoma" w:cs="Tahoma"/>
+                <w:color w:val="333333"/>
+                <w:sz w:val="18"/>
+                <w:szCs w:val="18"/>
+              </w:rPr>
+              <w:t>V</w:t>
+            </w:r>
+            <w:r>
+              <w:rPr>
+                <w:rFonts w:ascii="Tahoma" w:hAnsi="Tahoma" w:cs="Tahoma" w:hint="eastAsia"/>
+                <w:color w:val="333333"/>
+                <w:sz w:val="18"/>
+                <w:szCs w:val="18"/>
+              </w:rPr>
+              <w:t>archar(</w:t>
+            </w:r>
+            <w:r>
+              <w:rPr>
+                <w:rFonts w:ascii="Tahoma" w:hAnsi="Tahoma" w:cs="Tahoma"/>
+                <w:color w:val="333333"/>
+                <w:sz w:val="18"/>
+                <w:szCs w:val="18"/>
+              </w:rPr>
+              <w:t>100)</w:t>
+            </w:r>
+          </w:p>
+        </w:tc>
+        <w:tc>
+          <w:tcPr>
+            <w:tcW w:w="993" w:type="dxa"/>
+          </w:tcPr>
+          <w:p>
+            <w:pPr>
+              <w:spacing w:line="450" w:lineRule="atLeast"/>
+              <w:jc w:val="center"/>
+              <w:cnfStyle w:val="000000000000" w:firstRow="0" w:lastRow="0" w:firstColumn="0" w:lastColumn="0" w:oddVBand="0" w:evenVBand="0" w:oddHBand="0" w:evenHBand="0" w:firstRowFirstColumn="0" w:firstRowLastColumn="0" w:lastRowFirstColumn="0" w:lastRowLastColumn="0"/>
+              <w:rPr>
+                <w:rFonts w:ascii="Tahoma" w:hAnsi="Tahoma" w:cs="Tahoma" w:hint="eastAsia"/>
+                <w:color w:val="333333"/>
+                <w:sz w:val="18"/>
+                <w:szCs w:val="18"/>
+              </w:rPr>
+            </w:pPr>
+            <w:r>
+              <w:rPr>
+                <w:rFonts w:ascii="Tahoma" w:hAnsi="Tahoma" w:cs="Tahoma" w:hint="eastAsia"/>
+                <w:color w:val="333333"/>
+                <w:sz w:val="18"/>
+                <w:szCs w:val="18"/>
+              </w:rPr>
+              <w:t>是</w:t>
+            </w:r>
+          </w:p>
+        </w:tc>
+        <w:tc>
+          <w:tcPr>
+            <w:tcW w:w="4399" w:type="dxa"/>
+          </w:tcPr>
+          <w:p>
+            <w:pPr>
+              <w:spacing w:line="450" w:lineRule="atLeast"/>
+              <w:jc w:val="center"/>
+              <w:cnfStyle w:val="000000000000" w:firstRow="0" w:lastRow="0" w:firstColumn="0" w:lastColumn="0" w:oddVBand="0" w:evenVBand="0" w:oddHBand="0" w:evenHBand="0" w:firstRowFirstColumn="0" w:firstRowLastColumn="0" w:lastRowFirstColumn="0" w:lastRowLastColumn="0"/>
+              <w:rPr>
+                <w:rFonts w:ascii="Tahoma" w:hAnsi="Tahoma" w:cs="Tahoma" w:hint="eastAsia"/>
+                <w:color w:val="333333"/>
+                <w:sz w:val="18"/>
+                <w:szCs w:val="18"/>
+              </w:rPr>
+            </w:pPr>
+            <w:r>
+              <w:rPr>
+                <w:rFonts w:ascii="Tahoma" w:hAnsi="Tahoma" w:cs="Tahoma" w:hint="eastAsia"/>
+                <w:color w:val="333333"/>
+                <w:sz w:val="18"/>
+                <w:szCs w:val="18"/>
+              </w:rPr>
+              <w:t>密码</w:t>
+            </w:r>
+            <w:r>
+              <w:rPr>
+                <w:rFonts w:ascii="Tahoma" w:hAnsi="Tahoma" w:cs="Tahoma" w:hint="eastAsia"/>
+                <w:color w:val="333333"/>
+                <w:sz w:val="18"/>
+                <w:szCs w:val="18"/>
+              </w:rPr>
+              <w:t>（注册</w:t>
+            </w:r>
+            <w:r>
+              <w:rPr>
+                <w:rFonts w:ascii="Tahoma" w:hAnsi="Tahoma" w:cs="Tahoma"/>
+                <w:color w:val="333333"/>
+                <w:sz w:val="18"/>
+                <w:szCs w:val="18"/>
+              </w:rPr>
+              <w:t>成功后请及时到后台修改密码）</w:t>
+            </w:r>
+          </w:p>
+        </w:tc>
+      </w:tr>
+      <w:tr>
+        <w:trPr>
+          <w:cnfStyle w:val="000000100000" w:firstRow="0" w:lastRow="0" w:firstColumn="0" w:lastColumn="0" w:oddVBand="0" w:evenVBand="0" w:oddHBand="1" w:evenHBand="0" w:firstRowFirstColumn="0" w:firstRowLastColumn="0" w:lastRowFirstColumn="0" w:lastRowLastColumn="0"/>
+          <w:trHeight w:val="509"/>
+        </w:trPr>
+        <w:tc>
+          <w:tcPr>
+            <w:cnfStyle w:val="001000000000" w:firstRow="0" w:lastRow="0" w:firstColumn="1" w:lastColumn="0" w:oddVBand="0" w:evenVBand="0" w:oddHBand="0" w:evenHBand="0" w:firstRowFirstColumn="0" w:firstRowLastColumn="0" w:lastRowFirstColumn="0" w:lastRowLastColumn="0"/>
+            <w:tcW w:w="2127" w:type="dxa"/>
+          </w:tcPr>
+          <w:p>
+            <w:pPr>
+              <w:spacing w:line="450" w:lineRule="atLeast"/>
+              <w:jc w:val="center"/>
+              <w:rPr>
+                <w:rFonts w:ascii="Tahoma" w:hAnsi="Tahoma" w:cs="Tahoma" w:hint="eastAsia"/>
+                <w:color w:val="333333"/>
+                <w:sz w:val="18"/>
+                <w:szCs w:val="18"/>
+              </w:rPr>
+            </w:pPr>
+            <w:r>
+              <w:rPr>
+                <w:rFonts w:ascii="Tahoma" w:hAnsi="Tahoma" w:cs="Tahoma" w:hint="eastAsia"/>
+                <w:color w:val="333333"/>
+                <w:sz w:val="18"/>
+                <w:szCs w:val="18"/>
+              </w:rPr>
+              <w:t>B</w:t>
+            </w:r>
+            <w:r>
+              <w:rPr>
+                <w:rFonts w:ascii="Tahoma" w:hAnsi="Tahoma" w:cs="Tahoma"/>
+                <w:color w:val="333333"/>
+                <w:sz w:val="18"/>
+                <w:szCs w:val="18"/>
+              </w:rPr>
+              <w:t>_</w:t>
+            </w:r>
+            <w:r>
+              <w:rPr>
+                <w:rFonts w:ascii="Tahoma" w:hAnsi="Tahoma" w:cs="Tahoma" w:hint="eastAsia"/>
+                <w:color w:val="333333"/>
+                <w:sz w:val="18"/>
+                <w:szCs w:val="18"/>
+              </w:rPr>
+              <w:t>Group</w:t>
+            </w:r>
+            <w:r>
+              <w:rPr>
+                <w:rFonts w:ascii="Tahoma" w:hAnsi="Tahoma" w:cs="Tahoma"/>
+                <w:color w:val="333333"/>
+                <w:sz w:val="18"/>
+                <w:szCs w:val="18"/>
+              </w:rPr>
+              <w:t>Id</w:t>
+            </w:r>
+          </w:p>
+        </w:tc>
+        <w:tc>
+          <w:tcPr>
+            <w:tcW w:w="1270" w:type="dxa"/>
+          </w:tcPr>
+          <w:p>
+            <w:pPr>
+              <w:spacing w:line="450" w:lineRule="atLeast"/>
+              <w:jc w:val="center"/>
+              <w:cnfStyle w:val="000000100000" w:firstRow="0" w:lastRow="0" w:firstColumn="0" w:lastColumn="0" w:oddVBand="0" w:evenVBand="0" w:oddHBand="1" w:evenHBand="0" w:firstRowFirstColumn="0" w:firstRowLastColumn="0" w:lastRowFirstColumn="0" w:lastRowLastColumn="0"/>
+              <w:rPr>
+                <w:rFonts w:ascii="Tahoma" w:hAnsi="Tahoma" w:cs="Tahoma"/>
+                <w:color w:val="333333"/>
+                <w:sz w:val="18"/>
+                <w:szCs w:val="18"/>
+              </w:rPr>
+            </w:pPr>
+            <w:r>
+              <w:rPr>
+                <w:rFonts w:ascii="Tahoma" w:hAnsi="Tahoma" w:cs="Tahoma"/>
+                <w:color w:val="333333"/>
+                <w:sz w:val="18"/>
+                <w:szCs w:val="18"/>
+              </w:rPr>
+              <w:t>I</w:t>
+            </w:r>
+            <w:r>
+              <w:rPr>
+                <w:rFonts w:ascii="Tahoma" w:hAnsi="Tahoma" w:cs="Tahoma" w:hint="eastAsia"/>
+                <w:color w:val="333333"/>
+                <w:sz w:val="18"/>
+                <w:szCs w:val="18"/>
+              </w:rPr>
+              <w:t>nt</w:t>
+            </w:r>
+          </w:p>
+        </w:tc>
+        <w:tc>
+          <w:tcPr>
+            <w:tcW w:w="993" w:type="dxa"/>
+          </w:tcPr>
+          <w:p>
+            <w:pPr>
+              <w:spacing w:line="450" w:lineRule="atLeast"/>
+              <w:jc w:val="center"/>
+              <w:cnfStyle w:val="000000100000" w:firstRow="0" w:lastRow="0" w:firstColumn="0" w:lastColumn="0" w:oddVBand="0" w:evenVBand="0" w:oddHBand="1" w:evenHBand="0" w:firstRowFirstColumn="0" w:firstRowLastColumn="0" w:lastRowFirstColumn="0" w:lastRowLastColumn="0"/>
+              <w:rPr>
+                <w:rFonts w:ascii="Tahoma" w:hAnsi="Tahoma" w:cs="Tahoma" w:hint="eastAsia"/>
+                <w:color w:val="333333"/>
+                <w:sz w:val="18"/>
+                <w:szCs w:val="18"/>
+              </w:rPr>
+            </w:pPr>
+            <w:r>
+              <w:rPr>
+                <w:rFonts w:ascii="Tahoma" w:hAnsi="Tahoma" w:cs="Tahoma" w:hint="eastAsia"/>
+                <w:color w:val="333333"/>
+                <w:sz w:val="18"/>
+                <w:szCs w:val="18"/>
+              </w:rPr>
+              <w:t>是</w:t>
+            </w:r>
+          </w:p>
+        </w:tc>
+        <w:tc>
+          <w:tcPr>
+            <w:tcW w:w="4399" w:type="dxa"/>
+          </w:tcPr>
+          <w:p>
+            <w:pPr>
+              <w:spacing w:line="450" w:lineRule="atLeast"/>
+              <w:jc w:val="center"/>
+              <w:cnfStyle w:val="000000100000" w:firstRow="0" w:lastRow="0" w:firstColumn="0" w:lastColumn="0" w:oddVBand="0" w:evenVBand="0" w:oddHBand="1" w:evenHBand="0" w:firstRowFirstColumn="0" w:firstRowLastColumn="0" w:lastRowFirstColumn="0" w:lastRowLastColumn="0"/>
+              <w:rPr>
+                <w:rFonts w:ascii="Tahoma" w:hAnsi="Tahoma" w:cs="Tahoma" w:hint="eastAsia"/>
+                <w:color w:val="333333"/>
+                <w:sz w:val="18"/>
+                <w:szCs w:val="18"/>
+              </w:rPr>
+            </w:pPr>
+            <w:r>
+              <w:rPr>
+                <w:rFonts w:ascii="Tahoma" w:hAnsi="Tahoma" w:cs="Tahoma" w:hint="eastAsia"/>
+                <w:color w:val="333333"/>
+                <w:sz w:val="18"/>
+                <w:szCs w:val="18"/>
+              </w:rPr>
+              <w:t>商户</w:t>
+            </w:r>
+            <w:r>
+              <w:rPr>
+                <w:rFonts w:ascii="Tahoma" w:hAnsi="Tahoma" w:cs="Tahoma"/>
+                <w:color w:val="333333"/>
+                <w:sz w:val="18"/>
+                <w:szCs w:val="18"/>
+              </w:rPr>
+              <w:t>所属集团</w:t>
+            </w:r>
+            <w:r>
+              <w:rPr>
+                <w:rFonts w:ascii="Tahoma" w:hAnsi="Tahoma" w:cs="Tahoma"/>
+                <w:color w:val="333333"/>
+                <w:sz w:val="18"/>
+                <w:szCs w:val="18"/>
+              </w:rPr>
+              <w:t>Id</w:t>
+            </w:r>
+            <w:r>
+              <w:rPr>
+                <w:rFonts w:ascii="Tahoma" w:hAnsi="Tahoma" w:cs="Tahoma" w:hint="eastAsia"/>
+                <w:color w:val="333333"/>
+                <w:sz w:val="18"/>
+                <w:szCs w:val="18"/>
+              </w:rPr>
+              <w:t>（接入</w:t>
+            </w:r>
+            <w:r>
+              <w:rPr>
+                <w:rFonts w:ascii="Tahoma" w:hAnsi="Tahoma" w:cs="Tahoma"/>
+                <w:color w:val="333333"/>
+                <w:sz w:val="18"/>
+                <w:szCs w:val="18"/>
+              </w:rPr>
+              <w:t>时</w:t>
+            </w:r>
+            <w:r>
+              <w:rPr>
+                <w:rFonts w:ascii="Tahoma" w:hAnsi="Tahoma" w:cs="Tahoma" w:hint="eastAsia"/>
+                <w:color w:val="333333"/>
+                <w:sz w:val="18"/>
+                <w:szCs w:val="18"/>
+              </w:rPr>
+              <w:t>会</w:t>
+            </w:r>
+            <w:r>
+              <w:rPr>
+                <w:rFonts w:ascii="Tahoma" w:hAnsi="Tahoma" w:cs="Tahoma"/>
+                <w:color w:val="333333"/>
+                <w:sz w:val="18"/>
+                <w:szCs w:val="18"/>
+              </w:rPr>
+              <w:t>告知第三方集团</w:t>
+            </w:r>
+            <w:r>
+              <w:rPr>
+                <w:rFonts w:ascii="Tahoma" w:hAnsi="Tahoma" w:cs="Tahoma"/>
+                <w:color w:val="333333"/>
+                <w:sz w:val="18"/>
+                <w:szCs w:val="18"/>
+              </w:rPr>
+              <w:t>Id</w:t>
+            </w:r>
+            <w:r>
+              <w:rPr>
+                <w:rFonts w:ascii="Tahoma" w:hAnsi="Tahoma" w:cs="Tahoma"/>
+                <w:color w:val="333333"/>
+                <w:sz w:val="18"/>
+                <w:szCs w:val="18"/>
+              </w:rPr>
+              <w:t>）</w:t>
+            </w:r>
+          </w:p>
+        </w:tc>
+      </w:tr>
+      <w:tr>
+        <w:trPr>
+          <w:trHeight w:val="509"/>
+        </w:trPr>
+        <w:tc>
+          <w:tcPr>
+            <w:cnfStyle w:val="001000000000" w:firstRow="0" w:lastRow="0" w:firstColumn="1" w:lastColumn="0" w:oddVBand="0" w:evenVBand="0" w:oddHBand="0" w:evenHBand="0" w:firstRowFirstColumn="0" w:firstRowLastColumn="0" w:lastRowFirstColumn="0" w:lastRowLastColumn="0"/>
+            <w:tcW w:w="2127" w:type="dxa"/>
+          </w:tcPr>
+          <w:p>
+            <w:pPr>
+              <w:spacing w:line="450" w:lineRule="atLeast"/>
+              <w:jc w:val="center"/>
+              <w:rPr>
+                <w:rFonts w:ascii="Tahoma" w:hAnsi="Tahoma" w:cs="Tahoma" w:hint="eastAsia"/>
+                <w:color w:val="333333"/>
+                <w:sz w:val="18"/>
+                <w:szCs w:val="18"/>
+              </w:rPr>
+            </w:pPr>
+            <w:r>
+              <w:rPr>
+                <w:rFonts w:ascii="Tahoma" w:hAnsi="Tahoma" w:cs="Tahoma" w:hint="eastAsia"/>
+                <w:color w:val="333333"/>
+                <w:sz w:val="18"/>
+                <w:szCs w:val="18"/>
+              </w:rPr>
+              <w:t>B</w:t>
+            </w:r>
+            <w:r>
+              <w:rPr>
+                <w:rFonts w:ascii="Tahoma" w:hAnsi="Tahoma" w:cs="Tahoma"/>
+                <w:color w:val="333333"/>
+                <w:sz w:val="18"/>
+                <w:szCs w:val="18"/>
+              </w:rPr>
+              <w:t>_IdCard</w:t>
+            </w:r>
+          </w:p>
+        </w:tc>
+        <w:tc>
+          <w:tcPr>
+            <w:tcW w:w="1270" w:type="dxa"/>
+          </w:tcPr>
+          <w:p>
+            <w:pPr>
+              <w:spacing w:line="450" w:lineRule="atLeast"/>
+              <w:jc w:val="center"/>
+              <w:cnfStyle w:val="000000000000" w:firstRow="0" w:lastRow="0" w:firstColumn="0" w:lastColumn="0" w:oddVBand="0" w:evenVBand="0" w:oddHBand="0" w:evenHBand="0" w:firstRowFirstColumn="0" w:firstRowLastColumn="0" w:lastRowFirstColumn="0" w:lastRowLastColumn="0"/>
+              <w:rPr>
+                <w:rFonts w:ascii="Tahoma" w:hAnsi="Tahoma" w:cs="Tahoma"/>
+                <w:color w:val="333333"/>
+                <w:sz w:val="18"/>
+                <w:szCs w:val="18"/>
+              </w:rPr>
+            </w:pPr>
+            <w:r>
+              <w:rPr>
+                <w:rFonts w:ascii="Tahoma" w:hAnsi="Tahoma" w:cs="Tahoma" w:hint="eastAsia"/>
+                <w:color w:val="333333"/>
+                <w:sz w:val="18"/>
+                <w:szCs w:val="18"/>
+              </w:rPr>
+              <w:t>Varchar(20)</w:t>
+            </w:r>
+          </w:p>
+        </w:tc>
+        <w:tc>
+          <w:tcPr>
+            <w:tcW w:w="993" w:type="dxa"/>
+          </w:tcPr>
+          <w:p>
+            <w:pPr>
+              <w:spacing w:line="450" w:lineRule="atLeast"/>
+              <w:jc w:val="center"/>
+              <w:cnfStyle w:val="000000000000" w:firstRow="0" w:lastRow="0" w:firstColumn="0" w:lastColumn="0" w:oddVBand="0" w:evenVBand="0" w:oddHBand="0" w:evenHBand="0" w:firstRowFirstColumn="0" w:firstRowLastColumn="0" w:lastRowFirstColumn="0" w:lastRowLastColumn="0"/>
+              <w:rPr>
+                <w:rFonts w:ascii="Tahoma" w:hAnsi="Tahoma" w:cs="Tahoma" w:hint="eastAsia"/>
+                <w:color w:val="333333"/>
+                <w:sz w:val="18"/>
+                <w:szCs w:val="18"/>
+              </w:rPr>
+            </w:pPr>
+            <w:r>
+              <w:rPr>
+                <w:rFonts w:ascii="Tahoma" w:hAnsi="Tahoma" w:cs="Tahoma" w:hint="eastAsia"/>
+                <w:color w:val="333333"/>
+                <w:sz w:val="18"/>
+                <w:szCs w:val="18"/>
+              </w:rPr>
+              <w:t>否</w:t>
+            </w:r>
+          </w:p>
+        </w:tc>
+        <w:tc>
+          <w:tcPr>
+            <w:tcW w:w="4399" w:type="dxa"/>
+          </w:tcPr>
+          <w:p>
+            <w:pPr>
+              <w:spacing w:line="450" w:lineRule="atLeast"/>
+              <w:jc w:val="center"/>
+              <w:cnfStyle w:val="000000000000" w:firstRow="0" w:lastRow="0" w:firstColumn="0" w:lastColumn="0" w:oddVBand="0" w:evenVBand="0" w:oddHBand="0" w:evenHBand="0" w:firstRowFirstColumn="0" w:firstRowLastColumn="0" w:lastRowFirstColumn="0" w:lastRowLastColumn="0"/>
+              <w:rPr>
+                <w:rFonts w:ascii="Tahoma" w:hAnsi="Tahoma" w:cs="Tahoma" w:hint="eastAsia"/>
+                <w:color w:val="333333"/>
+                <w:sz w:val="18"/>
+                <w:szCs w:val="18"/>
+              </w:rPr>
+            </w:pPr>
+            <w:r>
+              <w:rPr>
+                <w:rFonts w:ascii="Tahoma" w:hAnsi="Tahoma" w:cs="Tahoma" w:hint="eastAsia"/>
+                <w:color w:val="333333"/>
+                <w:sz w:val="18"/>
+                <w:szCs w:val="18"/>
+              </w:rPr>
+              <w:t>身份证号</w:t>
+            </w:r>
+          </w:p>
+        </w:tc>
+      </w:tr>
+      <w:tr>
+        <w:trPr>
+          <w:cnfStyle w:val="000000100000" w:firstRow="0" w:lastRow="0" w:firstColumn="0" w:lastColumn="0" w:oddVBand="0" w:evenVBand="0" w:oddHBand="1" w:evenHBand="0" w:firstRowFirstColumn="0" w:firstRowLastColumn="0" w:lastRowFirstColumn="0" w:lastRowLastColumn="0"/>
+          <w:trHeight w:val="509"/>
+        </w:trPr>
+        <w:tc>
+          <w:tcPr>
+            <w:cnfStyle w:val="001000000000" w:firstRow="0" w:lastRow="0" w:firstColumn="1" w:lastColumn="0" w:oddVBand="0" w:evenVBand="0" w:oddHBand="0" w:evenHBand="0" w:firstRowFirstColumn="0" w:firstRowLastColumn="0" w:lastRowFirstColumn="0" w:lastRowLastColumn="0"/>
+            <w:tcW w:w="2127" w:type="dxa"/>
+          </w:tcPr>
+          <w:p>
+            <w:pPr>
+              <w:spacing w:line="450" w:lineRule="atLeast"/>
+              <w:jc w:val="center"/>
+              <w:rPr>
+                <w:rFonts w:ascii="Tahoma" w:hAnsi="Tahoma" w:cs="Tahoma"/>
+                <w:color w:val="333333"/>
+                <w:sz w:val="18"/>
+                <w:szCs w:val="18"/>
+              </w:rPr>
+            </w:pPr>
+            <w:r>
+              <w:rPr>
+                <w:rFonts w:ascii="Tahoma" w:hAnsi="Tahoma" w:cs="Tahoma" w:hint="eastAsia"/>
+                <w:color w:val="333333"/>
+                <w:sz w:val="18"/>
+                <w:szCs w:val="18"/>
+              </w:rPr>
+              <w:t>B_</w:t>
+            </w:r>
+            <w:r>
+              <w:rPr>
+                <w:rFonts w:ascii="Tahoma" w:hAnsi="Tahoma" w:cs="Tahoma"/>
+                <w:color w:val="333333"/>
+                <w:sz w:val="18"/>
+                <w:szCs w:val="18"/>
+              </w:rPr>
+              <w:t>Phone</w:t>
+            </w:r>
+          </w:p>
+        </w:tc>
+        <w:tc>
+          <w:tcPr>
+            <w:tcW w:w="1270" w:type="dxa"/>
+          </w:tcPr>
+          <w:p>
+            <w:pPr>
+              <w:spacing w:line="450" w:lineRule="atLeast"/>
+              <w:jc w:val="center"/>
+              <w:cnfStyle w:val="000000100000" w:firstRow="0" w:lastRow="0" w:firstColumn="0" w:lastColumn="0" w:oddVBand="0" w:evenVBand="0" w:oddHBand="1" w:evenHBand="0" w:firstRowFirstColumn="0" w:firstRowLastColumn="0" w:lastRowFirstColumn="0" w:lastRowLastColumn="0"/>
+              <w:rPr>
+                <w:rFonts w:ascii="Tahoma" w:hAnsi="Tahoma" w:cs="Tahoma"/>
+                <w:color w:val="333333"/>
+                <w:sz w:val="18"/>
+                <w:szCs w:val="18"/>
+              </w:rPr>
+            </w:pPr>
+            <w:r>
+              <w:rPr>
+                <w:rFonts w:ascii="Tahoma" w:hAnsi="Tahoma" w:cs="Tahoma"/>
+                <w:color w:val="333333"/>
+                <w:sz w:val="18"/>
+                <w:szCs w:val="18"/>
+              </w:rPr>
+              <w:t>Varchar(100)</w:t>
+            </w:r>
+          </w:p>
+        </w:tc>
+        <w:tc>
+          <w:tcPr>
+            <w:tcW w:w="993" w:type="dxa"/>
+          </w:tcPr>
+          <w:p>
+            <w:pPr>
+              <w:spacing w:line="450" w:lineRule="atLeast"/>
+              <w:jc w:val="center"/>
+              <w:cnfStyle w:val="000000100000" w:firstRow="0" w:lastRow="0" w:firstColumn="0" w:lastColumn="0" w:oddVBand="0" w:evenVBand="0" w:oddHBand="1" w:evenHBand="0" w:firstRowFirstColumn="0" w:firstRowLastColumn="0" w:lastRowFirstColumn="0" w:lastRowLastColumn="0"/>
+              <w:rPr>
+                <w:rFonts w:ascii="Tahoma" w:hAnsi="Tahoma" w:cs="Tahoma"/>
+                <w:color w:val="333333"/>
+                <w:sz w:val="18"/>
+                <w:szCs w:val="18"/>
+              </w:rPr>
+            </w:pPr>
+            <w:r>
+              <w:rPr>
+                <w:rFonts w:ascii="Tahoma" w:hAnsi="Tahoma" w:cs="Tahoma" w:hint="eastAsia"/>
+                <w:color w:val="333333"/>
+                <w:sz w:val="18"/>
+                <w:szCs w:val="18"/>
+              </w:rPr>
+              <w:t>是</w:t>
+            </w:r>
+          </w:p>
+        </w:tc>
+        <w:tc>
+          <w:tcPr>
+            <w:tcW w:w="4399" w:type="dxa"/>
+          </w:tcPr>
+          <w:p>
+            <w:pPr>
+              <w:spacing w:line="450" w:lineRule="atLeast"/>
+              <w:jc w:val="center"/>
+              <w:cnfStyle w:val="000000100000" w:firstRow="0" w:lastRow="0" w:firstColumn="0" w:lastColumn="0" w:oddVBand="0" w:evenVBand="0" w:oddHBand="1" w:evenHBand="0" w:firstRowFirstColumn="0" w:firstRowLastColumn="0" w:lastRowFirstColumn="0" w:lastRowLastColumn="0"/>
+              <w:rPr>
+                <w:rFonts w:ascii="Tahoma" w:hAnsi="Tahoma" w:cs="Tahoma"/>
+                <w:color w:val="333333"/>
+                <w:sz w:val="18"/>
+                <w:szCs w:val="18"/>
+              </w:rPr>
+            </w:pPr>
+            <w:r>
+              <w:rPr>
+                <w:rFonts w:ascii="Tahoma" w:hAnsi="Tahoma" w:cs="Tahoma" w:hint="eastAsia"/>
+                <w:color w:val="333333"/>
+                <w:sz w:val="18"/>
+                <w:szCs w:val="18"/>
+              </w:rPr>
+              <w:t>商户联系</w:t>
+            </w:r>
+          </w:p>
+        </w:tc>
+      </w:tr>
+      <w:tr>
+        <w:trPr>
+          <w:trHeight w:val="509"/>
+        </w:trPr>
+        <w:tc>
+          <w:tcPr>
+            <w:cnfStyle w:val="001000000000" w:firstRow="0" w:lastRow="0" w:firstColumn="1" w:lastColumn="0" w:oddVBand="0" w:evenVBand="0" w:oddHBand="0" w:evenHBand="0" w:firstRowFirstColumn="0" w:firstRowLastColumn="0" w:lastRowFirstColumn="0" w:lastRowLastColumn="0"/>
+            <w:tcW w:w="2127" w:type="dxa"/>
+          </w:tcPr>
+          <w:p>
+            <w:pPr>
+              <w:spacing w:line="450" w:lineRule="atLeast"/>
+              <w:jc w:val="center"/>
+              <w:rPr>
+                <w:rFonts w:ascii="Tahoma" w:hAnsi="Tahoma" w:cs="Tahoma" w:hint="eastAsia"/>
+                <w:color w:val="333333"/>
+                <w:sz w:val="18"/>
+                <w:szCs w:val="18"/>
+              </w:rPr>
+            </w:pPr>
+            <w:r>
+              <w:rPr>
+                <w:rFonts w:ascii="Tahoma" w:hAnsi="Tahoma" w:cs="Tahoma" w:hint="eastAsia"/>
+                <w:color w:val="333333"/>
+                <w:sz w:val="18"/>
+                <w:szCs w:val="18"/>
+              </w:rPr>
+              <w:t>B_</w:t>
+            </w:r>
+            <w:r>
+              <w:rPr>
+                <w:rFonts w:ascii="Tahoma" w:hAnsi="Tahoma" w:cs="Tahoma"/>
+                <w:color w:val="333333"/>
+                <w:sz w:val="18"/>
+                <w:szCs w:val="18"/>
+              </w:rPr>
+              <w:t>Phone</w:t>
+            </w:r>
+            <w:r>
+              <w:rPr>
+                <w:rFonts w:ascii="Tahoma" w:hAnsi="Tahoma" w:cs="Tahoma"/>
+                <w:color w:val="333333"/>
+                <w:sz w:val="18"/>
+                <w:szCs w:val="18"/>
+              </w:rPr>
+              <w:t>2</w:t>
+            </w:r>
+          </w:p>
+        </w:tc>
+        <w:tc>
+          <w:tcPr>
+            <w:tcW w:w="1270" w:type="dxa"/>
+          </w:tcPr>
+          <w:p>
+            <w:pPr>
+              <w:spacing w:line="450" w:lineRule="atLeast"/>
+              <w:jc w:val="center"/>
+              <w:cnfStyle w:val="000000000000" w:firstRow="0" w:lastRow="0" w:firstColumn="0" w:lastColumn="0" w:oddVBand="0" w:evenVBand="0" w:oddHBand="0" w:evenHBand="0" w:firstRowFirstColumn="0" w:firstRowLastColumn="0" w:lastRowFirstColumn="0" w:lastRowLastColumn="0"/>
+              <w:rPr>
+                <w:rFonts w:ascii="Tahoma" w:hAnsi="Tahoma" w:cs="Tahoma"/>
+                <w:color w:val="333333"/>
+                <w:sz w:val="18"/>
+                <w:szCs w:val="18"/>
+              </w:rPr>
+            </w:pPr>
+            <w:r>
+              <w:rPr>
+                <w:rFonts w:ascii="Tahoma" w:hAnsi="Tahoma" w:cs="Tahoma"/>
+                <w:color w:val="333333"/>
+                <w:sz w:val="18"/>
+                <w:szCs w:val="18"/>
+              </w:rPr>
+              <w:t>Varchar(100)</w:t>
+            </w:r>
+          </w:p>
+        </w:tc>
+        <w:tc>
+          <w:tcPr>
+            <w:tcW w:w="993" w:type="dxa"/>
+          </w:tcPr>
+          <w:p>
+            <w:pPr>
+              <w:spacing w:line="450" w:lineRule="atLeast"/>
+              <w:jc w:val="center"/>
+              <w:cnfStyle w:val="000000000000" w:firstRow="0" w:lastRow="0" w:firstColumn="0" w:lastColumn="0" w:oddVBand="0" w:evenVBand="0" w:oddHBand="0" w:evenHBand="0" w:firstRowFirstColumn="0" w:firstRowLastColumn="0" w:lastRowFirstColumn="0" w:lastRowLastColumn="0"/>
+              <w:rPr>
+                <w:rFonts w:ascii="Tahoma" w:hAnsi="Tahoma" w:cs="Tahoma"/>
+                <w:color w:val="333333"/>
+                <w:sz w:val="18"/>
+                <w:szCs w:val="18"/>
+              </w:rPr>
+            </w:pPr>
+            <w:r>
+              <w:rPr>
+                <w:rFonts w:ascii="Tahoma" w:hAnsi="Tahoma" w:cs="Tahoma" w:hint="eastAsia"/>
+                <w:color w:val="333333"/>
+                <w:sz w:val="18"/>
+                <w:szCs w:val="18"/>
+              </w:rPr>
+              <w:t>否</w:t>
+            </w:r>
+          </w:p>
+        </w:tc>
+        <w:tc>
+          <w:tcPr>
+            <w:tcW w:w="4399" w:type="dxa"/>
+          </w:tcPr>
+          <w:p>
+            <w:pPr>
+              <w:spacing w:line="450" w:lineRule="atLeast"/>
+              <w:jc w:val="center"/>
+              <w:cnfStyle w:val="000000000000" w:firstRow="0" w:lastRow="0" w:firstColumn="0" w:lastColumn="0" w:oddVBand="0" w:evenVBand="0" w:oddHBand="0" w:evenHBand="0" w:firstRowFirstColumn="0" w:firstRowLastColumn="0" w:lastRowFirstColumn="0" w:lastRowLastColumn="0"/>
+              <w:rPr>
+                <w:rFonts w:ascii="Tahoma" w:hAnsi="Tahoma" w:cs="Tahoma"/>
+                <w:color w:val="333333"/>
+                <w:sz w:val="18"/>
+                <w:szCs w:val="18"/>
+              </w:rPr>
+            </w:pPr>
+            <w:r>
+              <w:rPr>
+                <w:rFonts w:ascii="Tahoma" w:hAnsi="Tahoma" w:cs="Tahoma" w:hint="eastAsia"/>
+                <w:color w:val="333333"/>
+                <w:sz w:val="18"/>
+                <w:szCs w:val="18"/>
+              </w:rPr>
+              <w:t>商户</w:t>
+            </w:r>
+            <w:r>
+              <w:rPr>
+                <w:rFonts w:ascii="Tahoma" w:hAnsi="Tahoma" w:cs="Tahoma" w:hint="eastAsia"/>
+                <w:color w:val="333333"/>
+                <w:sz w:val="18"/>
+                <w:szCs w:val="18"/>
+              </w:rPr>
+              <w:t>第二</w:t>
+            </w:r>
+            <w:r>
+              <w:rPr>
+                <w:rFonts w:ascii="Tahoma" w:hAnsi="Tahoma" w:cs="Tahoma" w:hint="eastAsia"/>
+                <w:color w:val="333333"/>
+                <w:sz w:val="18"/>
+                <w:szCs w:val="18"/>
+              </w:rPr>
+              <w:t>联系</w:t>
+            </w:r>
+          </w:p>
+        </w:tc>
+      </w:tr>
+      <w:tr>
+        <w:trPr>
+          <w:cnfStyle w:val="000000100000" w:firstRow="0" w:lastRow="0" w:firstColumn="0" w:lastColumn="0" w:oddVBand="0" w:evenVBand="0" w:oddHBand="1" w:evenHBand="0" w:firstRowFirstColumn="0" w:firstRowLastColumn="0" w:lastRowFirstColumn="0" w:lastRowLastColumn="0"/>
+          <w:trHeight w:val="509"/>
+        </w:trPr>
+        <w:tc>
+          <w:tcPr>
+            <w:cnfStyle w:val="001000000000" w:firstRow="0" w:lastRow="0" w:firstColumn="1" w:lastColumn="0" w:oddVBand="0" w:evenVBand="0" w:oddHBand="0" w:evenHBand="0" w:firstRowFirstColumn="0" w:firstRowLastColumn="0" w:lastRowFirstColumn="0" w:lastRowLastColumn="0"/>
+            <w:tcW w:w="2127" w:type="dxa"/>
+          </w:tcPr>
+          <w:p>
+            <w:pPr>
+              <w:spacing w:line="450" w:lineRule="atLeast"/>
+              <w:jc w:val="center"/>
+              <w:rPr>
+                <w:rFonts w:ascii="Tahoma" w:hAnsi="Tahoma" w:cs="Tahoma"/>
+                <w:color w:val="FF0000"/>
+                <w:sz w:val="18"/>
+                <w:szCs w:val="18"/>
+              </w:rPr>
+            </w:pPr>
+            <w:r>
+              <w:rPr>
+                <w:rFonts w:ascii="Tahoma" w:hAnsi="Tahoma" w:cs="Tahoma" w:hint="eastAsia"/>
+                <w:color w:val="FF0000"/>
+                <w:sz w:val="18"/>
+                <w:szCs w:val="18"/>
+              </w:rPr>
+              <w:t>B_</w:t>
+            </w:r>
+            <w:r>
+              <w:rPr>
+                <w:rFonts w:ascii="Tahoma" w:hAnsi="Tahoma" w:cs="Tahoma"/>
+                <w:color w:val="FF0000"/>
+                <w:sz w:val="18"/>
+                <w:szCs w:val="18"/>
+              </w:rPr>
+              <w:t>Province</w:t>
+            </w:r>
+          </w:p>
+        </w:tc>
+        <w:tc>
+          <w:tcPr>
+            <w:tcW w:w="1270" w:type="dxa"/>
+          </w:tcPr>
+          <w:p>
+            <w:pPr>
+              <w:spacing w:line="450" w:lineRule="atLeast"/>
+              <w:jc w:val="center"/>
+              <w:cnfStyle w:val="000000100000" w:firstRow="0" w:lastRow="0" w:firstColumn="0" w:lastColumn="0" w:oddVBand="0" w:evenVBand="0" w:oddHBand="1" w:evenHBand="0" w:firstRowFirstColumn="0" w:firstRowLastColumn="0" w:lastRowFirstColumn="0" w:lastRowLastColumn="0"/>
+              <w:rPr>
+                <w:rFonts w:ascii="Tahoma" w:hAnsi="Tahoma" w:cs="Tahoma"/>
+                <w:color w:val="FF0000"/>
+                <w:sz w:val="18"/>
+                <w:szCs w:val="18"/>
+              </w:rPr>
+            </w:pPr>
+            <w:r>
+              <w:rPr>
+                <w:rFonts w:ascii="Tahoma" w:hAnsi="Tahoma" w:cs="Tahoma"/>
+                <w:color w:val="333333"/>
+                <w:sz w:val="18"/>
+                <w:szCs w:val="18"/>
+              </w:rPr>
+              <w:t>Varchar(</w:t>
+            </w:r>
+            <w:r>
+              <w:rPr>
+                <w:rFonts w:ascii="Tahoma" w:hAnsi="Tahoma" w:cs="Tahoma"/>
+                <w:color w:val="333333"/>
+                <w:sz w:val="18"/>
+                <w:szCs w:val="18"/>
+              </w:rPr>
+              <w:t>20</w:t>
+            </w:r>
+            <w:r>
+              <w:rPr>
+                <w:rFonts w:ascii="Tahoma" w:hAnsi="Tahoma" w:cs="Tahoma"/>
+                <w:color w:val="333333"/>
+                <w:sz w:val="18"/>
+                <w:szCs w:val="18"/>
+              </w:rPr>
+              <w:t>)</w:t>
+            </w:r>
+          </w:p>
+        </w:tc>
+        <w:tc>
+          <w:tcPr>
+            <w:tcW w:w="993" w:type="dxa"/>
+          </w:tcPr>
+          <w:p>
+            <w:pPr>
+              <w:spacing w:line="450" w:lineRule="atLeast"/>
+              <w:jc w:val="center"/>
+              <w:cnfStyle w:val="000000100000" w:firstRow="0" w:lastRow="0" w:firstColumn="0" w:lastColumn="0" w:oddVBand="0" w:evenVBand="0" w:oddHBand="1" w:evenHBand="0" w:firstRowFirstColumn="0" w:firstRowLastColumn="0" w:lastRowFirstColumn="0" w:lastRowLastColumn="0"/>
+              <w:rPr>
+                <w:rFonts w:ascii="Tahoma" w:hAnsi="Tahoma" w:cs="Tahoma"/>
+                <w:color w:val="FF0000"/>
+                <w:sz w:val="18"/>
+                <w:szCs w:val="18"/>
+              </w:rPr>
+            </w:pPr>
+            <w:r>
+              <w:rPr>
+                <w:rFonts w:ascii="Tahoma" w:hAnsi="Tahoma" w:cs="Tahoma" w:hint="eastAsia"/>
+                <w:color w:val="FF0000"/>
+                <w:sz w:val="18"/>
+                <w:szCs w:val="18"/>
+              </w:rPr>
+              <w:t>是</w:t>
+            </w:r>
+          </w:p>
+        </w:tc>
+        <w:tc>
+          <w:tcPr>
+            <w:tcW w:w="4399" w:type="dxa"/>
+          </w:tcPr>
+          <w:p>
+            <w:pPr>
+              <w:spacing w:line="450" w:lineRule="atLeast"/>
+              <w:jc w:val="center"/>
+              <w:cnfStyle w:val="000000100000" w:firstRow="0" w:lastRow="0" w:firstColumn="0" w:lastColumn="0" w:oddVBand="0" w:evenVBand="0" w:oddHBand="1" w:evenHBand="0" w:firstRowFirstColumn="0" w:firstRowLastColumn="0" w:lastRowFirstColumn="0" w:lastRowLastColumn="0"/>
+              <w:rPr>
+                <w:rFonts w:ascii="Tahoma" w:hAnsi="Tahoma" w:cs="Tahoma"/>
+                <w:color w:val="FF0000"/>
+                <w:sz w:val="18"/>
+                <w:szCs w:val="18"/>
+              </w:rPr>
+            </w:pPr>
+            <w:r>
+              <w:rPr>
+                <w:rFonts w:ascii="Tahoma" w:hAnsi="Tahoma" w:cs="Tahoma" w:hint="eastAsia"/>
+                <w:color w:val="FF0000"/>
+                <w:sz w:val="18"/>
+                <w:szCs w:val="18"/>
+              </w:rPr>
+              <w:t>商户所在省份</w:t>
+            </w:r>
+            <w:r>
+              <w:rPr>
+                <w:rFonts w:ascii="Tahoma" w:hAnsi="Tahoma" w:cs="Tahoma" w:hint="eastAsia"/>
+                <w:color w:val="FF0000"/>
+                <w:sz w:val="18"/>
+                <w:szCs w:val="18"/>
+              </w:rPr>
+              <w:t>名称</w:t>
+            </w:r>
+          </w:p>
+        </w:tc>
+      </w:tr>
+      <w:tr>
+        <w:trPr>
+          <w:trHeight w:val="509"/>
+        </w:trPr>
+        <w:tc>
+          <w:tcPr>
+            <w:cnfStyle w:val="001000000000" w:firstRow="0" w:lastRow="0" w:firstColumn="1" w:lastColumn="0" w:oddVBand="0" w:evenVBand="0" w:oddHBand="0" w:evenHBand="0" w:firstRowFirstColumn="0" w:firstRowLastColumn="0" w:lastRowFirstColumn="0" w:lastRowLastColumn="0"/>
+            <w:tcW w:w="2127" w:type="dxa"/>
+          </w:tcPr>
+          <w:p>
+            <w:pPr>
+              <w:spacing w:line="450" w:lineRule="atLeast"/>
+              <w:jc w:val="center"/>
+              <w:rPr>
+                <w:rFonts w:ascii="Tahoma" w:hAnsi="Tahoma" w:cs="Tahoma"/>
+                <w:color w:val="FF0000"/>
+                <w:sz w:val="18"/>
+                <w:szCs w:val="18"/>
+              </w:rPr>
+            </w:pPr>
+            <w:r>
+              <w:rPr>
+                <w:rFonts w:ascii="Tahoma" w:hAnsi="Tahoma" w:cs="Tahoma" w:hint="eastAsia"/>
+                <w:color w:val="FF0000"/>
+                <w:sz w:val="18"/>
+                <w:szCs w:val="18"/>
+              </w:rPr>
+              <w:t>B</w:t>
+            </w:r>
+            <w:r>
+              <w:rPr>
+                <w:rFonts w:ascii="Tahoma" w:hAnsi="Tahoma" w:cs="Tahoma"/>
+                <w:color w:val="FF0000"/>
+                <w:sz w:val="18"/>
+                <w:szCs w:val="18"/>
+              </w:rPr>
+              <w:t>_</w:t>
+            </w:r>
+            <w:r>
+              <w:rPr>
+                <w:rFonts w:ascii="Tahoma" w:hAnsi="Tahoma" w:cs="Tahoma" w:hint="eastAsia"/>
+                <w:color w:val="FF0000"/>
+                <w:sz w:val="18"/>
+                <w:szCs w:val="18"/>
+              </w:rPr>
+              <w:t>Ci</w:t>
+            </w:r>
+            <w:r>
+              <w:rPr>
+                <w:rFonts w:ascii="Tahoma" w:hAnsi="Tahoma" w:cs="Tahoma"/>
+                <w:color w:val="FF0000"/>
+                <w:sz w:val="18"/>
+                <w:szCs w:val="18"/>
+              </w:rPr>
+              <w:t>ty</w:t>
+            </w:r>
+          </w:p>
+        </w:tc>
+        <w:tc>
+          <w:tcPr>
+            <w:tcW w:w="1270" w:type="dxa"/>
+          </w:tcPr>
+          <w:p>
+            <w:pPr>
+              <w:spacing w:line="450" w:lineRule="atLeast"/>
+              <w:jc w:val="center"/>
+              <w:cnfStyle w:val="000000000000" w:firstRow="0" w:lastRow="0" w:firstColumn="0" w:lastColumn="0" w:oddVBand="0" w:evenVBand="0" w:oddHBand="0" w:evenHBand="0" w:firstRowFirstColumn="0" w:firstRowLastColumn="0" w:lastRowFirstColumn="0" w:lastRowLastColumn="0"/>
+              <w:rPr>
+                <w:rFonts w:ascii="Tahoma" w:hAnsi="Tahoma" w:cs="Tahoma"/>
+                <w:color w:val="FF0000"/>
+                <w:sz w:val="18"/>
+                <w:szCs w:val="18"/>
+              </w:rPr>
+            </w:pPr>
+            <w:r>
+              <w:rPr>
+                <w:rFonts w:ascii="Tahoma" w:hAnsi="Tahoma" w:cs="Tahoma"/>
+                <w:color w:val="333333"/>
+                <w:sz w:val="18"/>
+                <w:szCs w:val="18"/>
+              </w:rPr>
+              <w:t>Varchar(</w:t>
+            </w:r>
+            <w:r>
+              <w:rPr>
+                <w:rFonts w:ascii="Tahoma" w:hAnsi="Tahoma" w:cs="Tahoma"/>
+                <w:color w:val="333333"/>
+                <w:sz w:val="18"/>
+                <w:szCs w:val="18"/>
+              </w:rPr>
+              <w:t>20</w:t>
+            </w:r>
+            <w:r>
+              <w:rPr>
+                <w:rFonts w:ascii="Tahoma" w:hAnsi="Tahoma" w:cs="Tahoma"/>
+                <w:color w:val="333333"/>
+                <w:sz w:val="18"/>
+                <w:szCs w:val="18"/>
+              </w:rPr>
+              <w:t>)</w:t>
+            </w:r>
+          </w:p>
+        </w:tc>
+        <w:tc>
+          <w:tcPr>
+            <w:tcW w:w="993" w:type="dxa"/>
+          </w:tcPr>
+          <w:p>
+            <w:pPr>
+              <w:spacing w:line="450" w:lineRule="atLeast"/>
+              <w:cnfStyle w:val="000000000000" w:firstRow="0" w:lastRow="0" w:firstColumn="0" w:lastColumn="0" w:oddVBand="0" w:evenVBand="0" w:oddHBand="0" w:evenHBand="0" w:firstRowFirstColumn="0" w:firstRowLastColumn="0" w:lastRowFirstColumn="0" w:lastRowLastColumn="0"/>
+              <w:rPr>
+                <w:rFonts w:ascii="Tahoma" w:hAnsi="Tahoma" w:cs="Tahoma"/>
+                <w:color w:val="FF0000"/>
+                <w:sz w:val="18"/>
+                <w:szCs w:val="18"/>
+              </w:rPr>
+            </w:pPr>
+            <w:r>
+              <w:rPr>
+                <w:rFonts w:ascii="Tahoma" w:hAnsi="Tahoma" w:cs="Tahoma"/>
+                <w:color w:val="FF0000"/>
+                <w:sz w:val="18"/>
+                <w:szCs w:val="18"/>
+              </w:rPr>
+              <w:t xml:space="preserve"> </w:t>
+            </w:r>
+            <w:r>
+              <w:rPr>
+                <w:rFonts w:ascii="Tahoma" w:hAnsi="Tahoma" w:cs="Tahoma"/>
+                <w:color w:val="FF0000"/>
+                <w:sz w:val="18"/>
+                <w:szCs w:val="18"/>
+              </w:rPr>
+              <w:t xml:space="preserve">  </w:t>
+            </w:r>
+            <w:r>
+              <w:rPr>
+                <w:rFonts w:ascii="Tahoma" w:hAnsi="Tahoma" w:cs="Tahoma" w:hint="eastAsia"/>
+                <w:color w:val="FF0000"/>
+                <w:sz w:val="18"/>
+                <w:szCs w:val="18"/>
+              </w:rPr>
+              <w:t>是</w:t>
+            </w:r>
+          </w:p>
+        </w:tc>
+        <w:tc>
+          <w:tcPr>
+            <w:tcW w:w="4399" w:type="dxa"/>
+          </w:tcPr>
+          <w:p>
+            <w:pPr>
+              <w:spacing w:line="450" w:lineRule="atLeast"/>
+              <w:jc w:val="center"/>
+              <w:cnfStyle w:val="000000000000" w:firstRow="0" w:lastRow="0" w:firstColumn="0" w:lastColumn="0" w:oddVBand="0" w:evenVBand="0" w:oddHBand="0" w:evenHBand="0" w:firstRowFirstColumn="0" w:firstRowLastColumn="0" w:lastRowFirstColumn="0" w:lastRowLastColumn="0"/>
+              <w:rPr>
+                <w:rFonts w:ascii="Tahoma" w:hAnsi="Tahoma" w:cs="Tahoma"/>
+                <w:color w:val="FF0000"/>
+                <w:sz w:val="18"/>
+                <w:szCs w:val="18"/>
+              </w:rPr>
+            </w:pPr>
+            <w:r>
+              <w:rPr>
+                <w:rFonts w:ascii="Tahoma" w:hAnsi="Tahoma" w:cs="Tahoma" w:hint="eastAsia"/>
+                <w:color w:val="FF0000"/>
+                <w:sz w:val="18"/>
+                <w:szCs w:val="18"/>
+              </w:rPr>
+              <w:t>商户所在城市</w:t>
+            </w:r>
+            <w:r>
+              <w:rPr>
+                <w:rFonts w:ascii="Tahoma" w:hAnsi="Tahoma" w:cs="Tahoma" w:hint="eastAsia"/>
+                <w:color w:val="FF0000"/>
+                <w:sz w:val="18"/>
+                <w:szCs w:val="18"/>
+              </w:rPr>
+              <w:t>名称</w:t>
+            </w:r>
+          </w:p>
+        </w:tc>
+      </w:tr>
+      <w:tr>
+        <w:trPr>
+          <w:cnfStyle w:val="000000100000" w:firstRow="0" w:lastRow="0" w:firstColumn="0" w:lastColumn="0" w:oddVBand="0" w:evenVBand="0" w:oddHBand="1" w:evenHBand="0" w:firstRowFirstColumn="0" w:firstRowLastColumn="0" w:lastRowFirstColumn="0" w:lastRowLastColumn="0"/>
+          <w:trHeight w:val="509"/>
+        </w:trPr>
+        <w:tc>
+          <w:tcPr>
+            <w:cnfStyle w:val="001000000000" w:firstRow="0" w:lastRow="0" w:firstColumn="1" w:lastColumn="0" w:oddVBand="0" w:evenVBand="0" w:oddHBand="0" w:evenHBand="0" w:firstRowFirstColumn="0" w:firstRowLastColumn="0" w:lastRowFirstColumn="0" w:lastRowLastColumn="0"/>
+            <w:tcW w:w="2127" w:type="dxa"/>
+          </w:tcPr>
+          <w:p>
+            <w:pPr>
+              <w:spacing w:line="450" w:lineRule="atLeast"/>
+              <w:jc w:val="center"/>
+              <w:rPr>
+                <w:rFonts w:ascii="Tahoma" w:hAnsi="Tahoma" w:cs="Tahoma"/>
+                <w:color w:val="FF0000"/>
+                <w:sz w:val="18"/>
+                <w:szCs w:val="18"/>
+              </w:rPr>
+            </w:pPr>
+            <w:r>
+              <w:rPr>
+                <w:rFonts w:ascii="Tahoma" w:hAnsi="Tahoma" w:cs="Tahoma" w:hint="eastAsia"/>
+                <w:color w:val="FF0000"/>
+                <w:sz w:val="18"/>
+                <w:szCs w:val="18"/>
+              </w:rPr>
+              <w:t>B</w:t>
+            </w:r>
+            <w:r>
+              <w:rPr>
+                <w:rFonts w:ascii="Tahoma" w:hAnsi="Tahoma" w:cs="Tahoma"/>
+                <w:color w:val="FF0000"/>
+                <w:sz w:val="18"/>
+                <w:szCs w:val="18"/>
+              </w:rPr>
+              <w:t>_</w:t>
+            </w:r>
+            <w:r>
+              <w:rPr>
+                <w:rFonts w:ascii="Tahoma" w:hAnsi="Tahoma" w:cs="Tahoma" w:hint="eastAsia"/>
+                <w:color w:val="FF0000"/>
+                <w:sz w:val="18"/>
+                <w:szCs w:val="18"/>
+              </w:rPr>
+              <w:t>A</w:t>
+            </w:r>
+            <w:r>
+              <w:rPr>
+                <w:rFonts w:ascii="Tahoma" w:hAnsi="Tahoma" w:cs="Tahoma"/>
+                <w:color w:val="FF0000"/>
+                <w:sz w:val="18"/>
+                <w:szCs w:val="18"/>
+              </w:rPr>
+              <w:t>rea</w:t>
+            </w:r>
+          </w:p>
+        </w:tc>
+        <w:tc>
+          <w:tcPr>
+            <w:tcW w:w="1270" w:type="dxa"/>
+          </w:tcPr>
+          <w:p>
+            <w:pPr>
+              <w:spacing w:line="450" w:lineRule="atLeast"/>
+              <w:jc w:val="center"/>
+              <w:cnfStyle w:val="000000100000" w:firstRow="0" w:lastRow="0" w:firstColumn="0" w:lastColumn="0" w:oddVBand="0" w:evenVBand="0" w:oddHBand="1" w:evenHBand="0" w:firstRowFirstColumn="0" w:firstRowLastColumn="0" w:lastRowFirstColumn="0" w:lastRowLastColumn="0"/>
+              <w:rPr>
+                <w:rFonts w:ascii="Tahoma" w:hAnsi="Tahoma" w:cs="Tahoma"/>
+                <w:color w:val="FF0000"/>
+                <w:sz w:val="18"/>
+                <w:szCs w:val="18"/>
+              </w:rPr>
+            </w:pPr>
+            <w:r>
+              <w:rPr>
+                <w:rFonts w:ascii="Tahoma" w:hAnsi="Tahoma" w:cs="Tahoma"/>
+                <w:color w:val="333333"/>
+                <w:sz w:val="18"/>
+                <w:szCs w:val="18"/>
+              </w:rPr>
+              <w:t>Varchar(</w:t>
+            </w:r>
+            <w:r>
+              <w:rPr>
+                <w:rFonts w:ascii="Tahoma" w:hAnsi="Tahoma" w:cs="Tahoma"/>
+                <w:color w:val="333333"/>
+                <w:sz w:val="18"/>
+                <w:szCs w:val="18"/>
+              </w:rPr>
+              <w:t>20</w:t>
+            </w:r>
+            <w:r>
+              <w:rPr>
+                <w:rFonts w:ascii="Tahoma" w:hAnsi="Tahoma" w:cs="Tahoma"/>
+                <w:color w:val="333333"/>
+                <w:sz w:val="18"/>
+                <w:szCs w:val="18"/>
+              </w:rPr>
+              <w:t>)</w:t>
+            </w:r>
+          </w:p>
+        </w:tc>
+        <w:tc>
+          <w:tcPr>
+            <w:tcW w:w="993" w:type="dxa"/>
+          </w:tcPr>
+          <w:p>
+            <w:pPr>
+              <w:spacing w:line="450" w:lineRule="atLeast"/>
+              <w:ind w:firstLineChars="150" w:firstLine="270"/>
+              <w:cnfStyle w:val="000000100000" w:firstRow="0" w:lastRow="0" w:firstColumn="0" w:lastColumn="0" w:oddVBand="0" w:evenVBand="0" w:oddHBand="1" w:evenHBand="0" w:firstRowFirstColumn="0" w:firstRowLastColumn="0" w:lastRowFirstColumn="0" w:lastRowLastColumn="0"/>
+              <w:rPr>
+                <w:rFonts w:ascii="Tahoma" w:hAnsi="Tahoma" w:cs="Tahoma"/>
+                <w:color w:val="FF0000"/>
+                <w:sz w:val="18"/>
+                <w:szCs w:val="18"/>
+              </w:rPr>
+            </w:pPr>
+            <w:r>
+              <w:rPr>
+                <w:rFonts w:ascii="Tahoma" w:hAnsi="Tahoma" w:cs="Tahoma" w:hint="eastAsia"/>
+                <w:color w:val="FF0000"/>
+                <w:sz w:val="18"/>
+                <w:szCs w:val="18"/>
+              </w:rPr>
+              <w:t>是</w:t>
+            </w:r>
+          </w:p>
+        </w:tc>
+        <w:tc>
+          <w:tcPr>
+            <w:tcW w:w="4399" w:type="dxa"/>
+          </w:tcPr>
+          <w:p>
+            <w:pPr>
+              <w:spacing w:line="450" w:lineRule="atLeast"/>
+              <w:jc w:val="center"/>
+              <w:cnfStyle w:val="000000100000" w:firstRow="0" w:lastRow="0" w:firstColumn="0" w:lastColumn="0" w:oddVBand="0" w:evenVBand="0" w:oddHBand="1" w:evenHBand="0" w:firstRowFirstColumn="0" w:firstRowLastColumn="0" w:lastRowFirstColumn="0" w:lastRowLastColumn="0"/>
+              <w:rPr>
+                <w:rFonts w:ascii="Tahoma" w:hAnsi="Tahoma" w:cs="Tahoma"/>
+                <w:color w:val="FF0000"/>
+                <w:sz w:val="18"/>
+                <w:szCs w:val="18"/>
+              </w:rPr>
+            </w:pPr>
+            <w:r>
+              <w:rPr>
+                <w:rFonts w:ascii="Tahoma" w:hAnsi="Tahoma" w:cs="Tahoma" w:hint="eastAsia"/>
+                <w:color w:val="FF0000"/>
+                <w:sz w:val="18"/>
+                <w:szCs w:val="18"/>
+              </w:rPr>
+              <w:t>商户所在区域</w:t>
+            </w:r>
+            <w:r>
+              <w:rPr>
+                <w:rFonts w:ascii="Tahoma" w:hAnsi="Tahoma" w:cs="Tahoma" w:hint="eastAsia"/>
+                <w:color w:val="FF0000"/>
+                <w:sz w:val="18"/>
+                <w:szCs w:val="18"/>
+              </w:rPr>
+              <w:t>名称</w:t>
+            </w:r>
+          </w:p>
+        </w:tc>
+      </w:tr>
+      <w:tr>
+        <w:trPr>
+          <w:trHeight w:val="509"/>
+        </w:trPr>
+        <w:tc>
+          <w:tcPr>
+            <w:cnfStyle w:val="001000000000" w:firstRow="0" w:lastRow="0" w:firstColumn="1" w:lastColumn="0" w:oddVBand="0" w:evenVBand="0" w:oddHBand="0" w:evenHBand="0" w:firstRowFirstColumn="0" w:firstRowLastColumn="0" w:lastRowFirstColumn="0" w:lastRowLastColumn="0"/>
+            <w:tcW w:w="2127" w:type="dxa"/>
+          </w:tcPr>
+          <w:p>
+            <w:pPr>
+              <w:spacing w:line="450" w:lineRule="atLeast"/>
+              <w:jc w:val="center"/>
+              <w:rPr>
+                <w:rFonts w:ascii="Tahoma" w:hAnsi="Tahoma" w:cs="Tahoma"/>
+                <w:color w:val="FF0000"/>
+                <w:sz w:val="18"/>
+                <w:szCs w:val="18"/>
+              </w:rPr>
+            </w:pPr>
+            <w:r>
+              <w:rPr>
+                <w:rFonts w:ascii="Tahoma" w:hAnsi="Tahoma" w:cs="Tahoma" w:hint="eastAsia"/>
+                <w:color w:val="FF0000"/>
+                <w:sz w:val="18"/>
+                <w:szCs w:val="18"/>
+              </w:rPr>
+              <w:t>B_</w:t>
+            </w:r>
+            <w:r>
+              <w:rPr>
+                <w:rFonts w:ascii="Tahoma" w:hAnsi="Tahoma" w:cs="Tahoma"/>
+                <w:color w:val="FF0000"/>
+                <w:sz w:val="18"/>
+                <w:szCs w:val="18"/>
+              </w:rPr>
+              <w:t>Province</w:t>
+            </w:r>
+            <w:r>
+              <w:rPr>
+                <w:rFonts w:ascii="Tahoma" w:hAnsi="Tahoma" w:cs="Tahoma"/>
+                <w:color w:val="FF0000"/>
+                <w:sz w:val="18"/>
+                <w:szCs w:val="18"/>
+              </w:rPr>
+              <w:t>Id</w:t>
+            </w:r>
+          </w:p>
+        </w:tc>
+        <w:tc>
+          <w:tcPr>
+            <w:tcW w:w="1270" w:type="dxa"/>
+          </w:tcPr>
+          <w:p>
+            <w:pPr>
+              <w:spacing w:line="450" w:lineRule="atLeast"/>
+              <w:jc w:val="center"/>
+              <w:cnfStyle w:val="000000000000" w:firstRow="0" w:lastRow="0" w:firstColumn="0" w:lastColumn="0" w:oddVBand="0" w:evenVBand="0" w:oddHBand="0" w:evenHBand="0" w:firstRowFirstColumn="0" w:firstRowLastColumn="0" w:lastRowFirstColumn="0" w:lastRowLastColumn="0"/>
+              <w:rPr>
+                <w:rFonts w:ascii="Tahoma" w:hAnsi="Tahoma" w:cs="Tahoma"/>
+                <w:color w:val="FF0000"/>
+                <w:sz w:val="18"/>
+                <w:szCs w:val="18"/>
+              </w:rPr>
+            </w:pPr>
+            <w:r>
+              <w:rPr>
+                <w:rFonts w:ascii="Tahoma" w:hAnsi="Tahoma" w:cs="Tahoma"/>
+                <w:color w:val="FF0000"/>
+                <w:sz w:val="18"/>
+                <w:szCs w:val="18"/>
+              </w:rPr>
+              <w:t>int</w:t>
+            </w:r>
+          </w:p>
+        </w:tc>
+        <w:tc>
+          <w:tcPr>
+            <w:tcW w:w="993" w:type="dxa"/>
+          </w:tcPr>
+          <w:p>
+            <w:pPr>
+              <w:spacing w:line="450" w:lineRule="atLeast"/>
+              <w:jc w:val="center"/>
+              <w:cnfStyle w:val="000000000000" w:firstRow="0" w:lastRow="0" w:firstColumn="0" w:lastColumn="0" w:oddVBand="0" w:evenVBand="0" w:oddHBand="0" w:evenHBand="0" w:firstRowFirstColumn="0" w:firstRowLastColumn="0" w:lastRowFirstColumn="0" w:lastRowLastColumn="0"/>
+              <w:rPr>
+                <w:rFonts w:ascii="Tahoma" w:hAnsi="Tahoma" w:cs="Tahoma"/>
+                <w:color w:val="FF0000"/>
+                <w:sz w:val="18"/>
+                <w:szCs w:val="18"/>
+              </w:rPr>
+            </w:pPr>
+            <w:r>
+              <w:rPr>
+                <w:rFonts w:ascii="Tahoma" w:hAnsi="Tahoma" w:cs="Tahoma" w:hint="eastAsia"/>
+                <w:color w:val="FF0000"/>
+                <w:sz w:val="18"/>
+                <w:szCs w:val="18"/>
+              </w:rPr>
+              <w:t>是</w:t>
+            </w:r>
+          </w:p>
+        </w:tc>
+        <w:tc>
+          <w:tcPr>
+            <w:tcW w:w="4399" w:type="dxa"/>
+          </w:tcPr>
+          <w:p>
+            <w:pPr>
+              <w:spacing w:line="450" w:lineRule="atLeast"/>
+              <w:jc w:val="center"/>
+              <w:cnfStyle w:val="000000000000" w:firstRow="0" w:lastRow="0" w:firstColumn="0" w:lastColumn="0" w:oddVBand="0" w:evenVBand="0" w:oddHBand="0" w:evenHBand="0" w:firstRowFirstColumn="0" w:firstRowLastColumn="0" w:lastRowFirstColumn="0" w:lastRowLastColumn="0"/>
+              <w:rPr>
+                <w:rFonts w:ascii="Tahoma" w:hAnsi="Tahoma" w:cs="Tahoma"/>
+                <w:color w:val="FF0000"/>
+                <w:sz w:val="18"/>
+                <w:szCs w:val="18"/>
+              </w:rPr>
+            </w:pPr>
+            <w:r>
+              <w:rPr>
+                <w:rFonts w:ascii="Tahoma" w:hAnsi="Tahoma" w:cs="Tahoma" w:hint="eastAsia"/>
+                <w:color w:val="FF0000"/>
+                <w:sz w:val="18"/>
+                <w:szCs w:val="18"/>
+              </w:rPr>
+              <w:t>商户所在省份</w:t>
+            </w:r>
+            <w:r>
+              <w:rPr>
+                <w:rFonts w:ascii="Tahoma" w:hAnsi="Tahoma" w:cs="Tahoma" w:hint="eastAsia"/>
+                <w:color w:val="FF0000"/>
+                <w:sz w:val="18"/>
+                <w:szCs w:val="18"/>
+              </w:rPr>
+              <w:t>Id</w:t>
+            </w:r>
+          </w:p>
+        </w:tc>
+      </w:tr>
+      <w:tr>
+        <w:trPr>
+          <w:cnfStyle w:val="000000100000" w:firstRow="0" w:lastRow="0" w:firstColumn="0" w:lastColumn="0" w:oddVBand="0" w:evenVBand="0" w:oddHBand="1" w:evenHBand="0" w:firstRowFirstColumn="0" w:firstRowLastColumn="0" w:lastRowFirstColumn="0" w:lastRowLastColumn="0"/>
+          <w:trHeight w:val="509"/>
+        </w:trPr>
+        <w:tc>
+          <w:tcPr>
+            <w:cnfStyle w:val="001000000000" w:firstRow="0" w:lastRow="0" w:firstColumn="1" w:lastColumn="0" w:oddVBand="0" w:evenVBand="0" w:oddHBand="0" w:evenHBand="0" w:firstRowFirstColumn="0" w:firstRowLastColumn="0" w:lastRowFirstColumn="0" w:lastRowLastColumn="0"/>
+            <w:tcW w:w="2127" w:type="dxa"/>
+          </w:tcPr>
+          <w:p>
+            <w:pPr>
+              <w:spacing w:line="450" w:lineRule="atLeast"/>
+              <w:jc w:val="center"/>
+              <w:rPr>
+                <w:rFonts w:ascii="Tahoma" w:hAnsi="Tahoma" w:cs="Tahoma"/>
+                <w:color w:val="FF0000"/>
+                <w:sz w:val="18"/>
+                <w:szCs w:val="18"/>
+              </w:rPr>
+            </w:pPr>
+            <w:r>
+              <w:rPr>
+                <w:rFonts w:ascii="Tahoma" w:hAnsi="Tahoma" w:cs="Tahoma" w:hint="eastAsia"/>
+                <w:color w:val="FF0000"/>
+                <w:sz w:val="18"/>
+                <w:szCs w:val="18"/>
+              </w:rPr>
+              <w:t>B</w:t>
+            </w:r>
+            <w:r>
+              <w:rPr>
+                <w:rFonts w:ascii="Tahoma" w:hAnsi="Tahoma" w:cs="Tahoma"/>
+                <w:color w:val="FF0000"/>
+                <w:sz w:val="18"/>
+                <w:szCs w:val="18"/>
+              </w:rPr>
+              <w:t>_</w:t>
+            </w:r>
+            <w:r>
+              <w:rPr>
+                <w:rFonts w:ascii="Tahoma" w:hAnsi="Tahoma" w:cs="Tahoma" w:hint="eastAsia"/>
+                <w:color w:val="FF0000"/>
+                <w:sz w:val="18"/>
+                <w:szCs w:val="18"/>
+              </w:rPr>
+              <w:t>Ci</w:t>
+            </w:r>
+            <w:r>
+              <w:rPr>
+                <w:rFonts w:ascii="Tahoma" w:hAnsi="Tahoma" w:cs="Tahoma"/>
+                <w:color w:val="FF0000"/>
+                <w:sz w:val="18"/>
+                <w:szCs w:val="18"/>
+              </w:rPr>
+              <w:t>ty</w:t>
+            </w:r>
+            <w:r>
+              <w:rPr>
+                <w:rFonts w:ascii="Tahoma" w:hAnsi="Tahoma" w:cs="Tahoma"/>
+                <w:color w:val="FF0000"/>
+                <w:sz w:val="18"/>
+                <w:szCs w:val="18"/>
+              </w:rPr>
+              <w:t>Id</w:t>
+            </w:r>
+          </w:p>
+        </w:tc>
+        <w:tc>
+          <w:tcPr>
+            <w:tcW w:w="1270" w:type="dxa"/>
+          </w:tcPr>
+          <w:p>
+            <w:pPr>
+              <w:spacing w:line="450" w:lineRule="atLeast"/>
+              <w:jc w:val="center"/>
+              <w:cnfStyle w:val="000000100000" w:firstRow="0" w:lastRow="0" w:firstColumn="0" w:lastColumn="0" w:oddVBand="0" w:evenVBand="0" w:oddHBand="1" w:evenHBand="0" w:firstRowFirstColumn="0" w:firstRowLastColumn="0" w:lastRowFirstColumn="0" w:lastRowLastColumn="0"/>
+              <w:rPr>
+                <w:rFonts w:ascii="Tahoma" w:hAnsi="Tahoma" w:cs="Tahoma"/>
+                <w:color w:val="FF0000"/>
+                <w:sz w:val="18"/>
+                <w:szCs w:val="18"/>
+              </w:rPr>
+            </w:pPr>
+            <w:r>
+              <w:rPr>
+                <w:rFonts w:ascii="Tahoma" w:hAnsi="Tahoma" w:cs="Tahoma"/>
+                <w:color w:val="FF0000"/>
+                <w:sz w:val="18"/>
+                <w:szCs w:val="18"/>
+              </w:rPr>
+              <w:t>int</w:t>
+            </w:r>
+          </w:p>
+        </w:tc>
+        <w:tc>
+          <w:tcPr>
+            <w:tcW w:w="993" w:type="dxa"/>
+          </w:tcPr>
+          <w:p>
+            <w:pPr>
+              <w:spacing w:line="450" w:lineRule="atLeast"/>
+              <w:cnfStyle w:val="000000100000" w:firstRow="0" w:lastRow="0" w:firstColumn="0" w:lastColumn="0" w:oddVBand="0" w:evenVBand="0" w:oddHBand="1" w:evenHBand="0" w:firstRowFirstColumn="0" w:firstRowLastColumn="0" w:lastRowFirstColumn="0" w:lastRowLastColumn="0"/>
+              <w:rPr>
+                <w:rFonts w:ascii="Tahoma" w:hAnsi="Tahoma" w:cs="Tahoma"/>
+                <w:color w:val="FF0000"/>
+                <w:sz w:val="18"/>
+                <w:szCs w:val="18"/>
+              </w:rPr>
+            </w:pPr>
+            <w:r>
+              <w:rPr>
+                <w:rFonts w:ascii="Tahoma" w:hAnsi="Tahoma" w:cs="Tahoma"/>
+                <w:color w:val="FF0000"/>
+                <w:sz w:val="18"/>
+                <w:szCs w:val="18"/>
+              </w:rPr>
+              <w:t xml:space="preserve">  </w:t>
+            </w:r>
+            <w:r>
+              <w:rPr>
+                <w:rFonts w:ascii="Tahoma" w:hAnsi="Tahoma" w:cs="Tahoma"/>
+                <w:color w:val="FF0000"/>
+                <w:sz w:val="18"/>
+                <w:szCs w:val="18"/>
+              </w:rPr>
+              <w:t xml:space="preserve"> </w:t>
+            </w:r>
+            <w:r>
+              <w:rPr>
+                <w:rFonts w:ascii="Tahoma" w:hAnsi="Tahoma" w:cs="Tahoma" w:hint="eastAsia"/>
+                <w:color w:val="FF0000"/>
+                <w:sz w:val="18"/>
+                <w:szCs w:val="18"/>
+              </w:rPr>
+              <w:t>是</w:t>
+            </w:r>
+          </w:p>
+        </w:tc>
+        <w:tc>
+          <w:tcPr>
+            <w:tcW w:w="4399" w:type="dxa"/>
+          </w:tcPr>
+          <w:p>
+            <w:pPr>
+              <w:spacing w:line="450" w:lineRule="atLeast"/>
+              <w:jc w:val="center"/>
+              <w:cnfStyle w:val="000000100000" w:firstRow="0" w:lastRow="0" w:firstColumn="0" w:lastColumn="0" w:oddVBand="0" w:evenVBand="0" w:oddHBand="1" w:evenHBand="0" w:firstRowFirstColumn="0" w:firstRowLastColumn="0" w:lastRowFirstColumn="0" w:lastRowLastColumn="0"/>
+              <w:rPr>
+                <w:rFonts w:ascii="Tahoma" w:hAnsi="Tahoma" w:cs="Tahoma"/>
+                <w:color w:val="FF0000"/>
+                <w:sz w:val="18"/>
+                <w:szCs w:val="18"/>
+              </w:rPr>
+            </w:pPr>
+            <w:r>
+              <w:rPr>
+                <w:rFonts w:ascii="Tahoma" w:hAnsi="Tahoma" w:cs="Tahoma" w:hint="eastAsia"/>
+                <w:color w:val="FF0000"/>
+                <w:sz w:val="18"/>
+                <w:szCs w:val="18"/>
+              </w:rPr>
+              <w:t>商户所在城市</w:t>
+            </w:r>
+            <w:r>
+              <w:rPr>
+                <w:rFonts w:ascii="Tahoma" w:hAnsi="Tahoma" w:cs="Tahoma" w:hint="eastAsia"/>
+                <w:color w:val="FF0000"/>
+                <w:sz w:val="18"/>
+                <w:szCs w:val="18"/>
+              </w:rPr>
+              <w:t>Id</w:t>
+            </w:r>
+          </w:p>
+        </w:tc>
+      </w:tr>
+      <w:tr>
+        <w:trPr>
+          <w:trHeight w:val="509"/>
+        </w:trPr>
+        <w:tc>
+          <w:tcPr>
+            <w:cnfStyle w:val="001000000000" w:firstRow="0" w:lastRow="0" w:firstColumn="1" w:lastColumn="0" w:oddVBand="0" w:evenVBand="0" w:oddHBand="0" w:evenHBand="0" w:firstRowFirstColumn="0" w:firstRowLastColumn="0" w:lastRowFirstColumn="0" w:lastRowLastColumn="0"/>
+            <w:tcW w:w="2127" w:type="dxa"/>
+          </w:tcPr>
+          <w:p>
+            <w:pPr>
+              <w:spacing w:line="450" w:lineRule="atLeast"/>
+              <w:jc w:val="center"/>
+              <w:rPr>
+                <w:rFonts w:ascii="Tahoma" w:hAnsi="Tahoma" w:cs="Tahoma"/>
+                <w:color w:val="FF0000"/>
+                <w:sz w:val="18"/>
+                <w:szCs w:val="18"/>
+              </w:rPr>
+            </w:pPr>
+            <w:r>
+              <w:rPr>
+                <w:rFonts w:ascii="Tahoma" w:hAnsi="Tahoma" w:cs="Tahoma" w:hint="eastAsia"/>
+                <w:color w:val="FF0000"/>
+                <w:sz w:val="18"/>
+                <w:szCs w:val="18"/>
+              </w:rPr>
+              <w:t>B</w:t>
+            </w:r>
+            <w:r>
+              <w:rPr>
+                <w:rFonts w:ascii="Tahoma" w:hAnsi="Tahoma" w:cs="Tahoma"/>
+                <w:color w:val="FF0000"/>
+                <w:sz w:val="18"/>
+                <w:szCs w:val="18"/>
+              </w:rPr>
+              <w:t>_</w:t>
+            </w:r>
+            <w:r>
+              <w:rPr>
+                <w:rFonts w:ascii="Tahoma" w:hAnsi="Tahoma" w:cs="Tahoma" w:hint="eastAsia"/>
+                <w:color w:val="FF0000"/>
+                <w:sz w:val="18"/>
+                <w:szCs w:val="18"/>
+              </w:rPr>
+              <w:t>A</w:t>
+            </w:r>
+            <w:r>
+              <w:rPr>
+                <w:rFonts w:ascii="Tahoma" w:hAnsi="Tahoma" w:cs="Tahoma"/>
+                <w:color w:val="FF0000"/>
+                <w:sz w:val="18"/>
+                <w:szCs w:val="18"/>
+              </w:rPr>
+              <w:t>rea</w:t>
+            </w:r>
+            <w:r>
+              <w:rPr>
+                <w:rFonts w:ascii="Tahoma" w:hAnsi="Tahoma" w:cs="Tahoma"/>
+                <w:color w:val="FF0000"/>
+                <w:sz w:val="18"/>
+                <w:szCs w:val="18"/>
+              </w:rPr>
+              <w:t>Id</w:t>
+            </w:r>
+          </w:p>
+        </w:tc>
+        <w:tc>
+          <w:tcPr>
+            <w:tcW w:w="1270" w:type="dxa"/>
+          </w:tcPr>
+          <w:p>
+            <w:pPr>
+              <w:spacing w:line="450" w:lineRule="atLeast"/>
+              <w:jc w:val="center"/>
+              <w:cnfStyle w:val="000000000000" w:firstRow="0" w:lastRow="0" w:firstColumn="0" w:lastColumn="0" w:oddVBand="0" w:evenVBand="0" w:oddHBand="0" w:evenHBand="0" w:firstRowFirstColumn="0" w:firstRowLastColumn="0" w:lastRowFirstColumn="0" w:lastRowLastColumn="0"/>
+              <w:rPr>
+                <w:rFonts w:ascii="Tahoma" w:hAnsi="Tahoma" w:cs="Tahoma"/>
+                <w:color w:val="FF0000"/>
+                <w:sz w:val="18"/>
+                <w:szCs w:val="18"/>
+              </w:rPr>
+            </w:pPr>
+            <w:r>
+              <w:rPr>
+                <w:rFonts w:ascii="Tahoma" w:hAnsi="Tahoma" w:cs="Tahoma"/>
+                <w:color w:val="FF0000"/>
+                <w:sz w:val="18"/>
+                <w:szCs w:val="18"/>
+              </w:rPr>
+              <w:t>int</w:t>
+            </w:r>
+          </w:p>
+        </w:tc>
+        <w:tc>
+          <w:tcPr>
+            <w:tcW w:w="993" w:type="dxa"/>
+          </w:tcPr>
+          <w:p>
+            <w:pPr>
+              <w:spacing w:line="450" w:lineRule="atLeast"/>
+              <w:ind w:firstLineChars="150" w:firstLine="270"/>
+              <w:cnfStyle w:val="000000000000" w:firstRow="0" w:lastRow="0" w:firstColumn="0" w:lastColumn="0" w:oddVBand="0" w:evenVBand="0" w:oddHBand="0" w:evenHBand="0" w:firstRowFirstColumn="0" w:firstRowLastColumn="0" w:lastRowFirstColumn="0" w:lastRowLastColumn="0"/>
+              <w:rPr>
+                <w:rFonts w:ascii="Tahoma" w:hAnsi="Tahoma" w:cs="Tahoma"/>
+                <w:color w:val="FF0000"/>
+                <w:sz w:val="18"/>
+                <w:szCs w:val="18"/>
+              </w:rPr>
+            </w:pPr>
+            <w:r>
+              <w:rPr>
+                <w:rFonts w:ascii="Tahoma" w:hAnsi="Tahoma" w:cs="Tahoma" w:hint="eastAsia"/>
+                <w:color w:val="FF0000"/>
+                <w:sz w:val="18"/>
+                <w:szCs w:val="18"/>
+              </w:rPr>
+              <w:t>是</w:t>
+            </w:r>
+          </w:p>
+        </w:tc>
+        <w:tc>
+          <w:tcPr>
+            <w:tcW w:w="4399" w:type="dxa"/>
+          </w:tcPr>
+          <w:p>
+            <w:pPr>
+              <w:spacing w:line="450" w:lineRule="atLeast"/>
+              <w:jc w:val="center"/>
+              <w:cnfStyle w:val="000000000000" w:firstRow="0" w:lastRow="0" w:firstColumn="0" w:lastColumn="0" w:oddVBand="0" w:evenVBand="0" w:oddHBand="0" w:evenHBand="0" w:firstRowFirstColumn="0" w:firstRowLastColumn="0" w:lastRowFirstColumn="0" w:lastRowLastColumn="0"/>
+              <w:rPr>
+                <w:rFonts w:ascii="Tahoma" w:hAnsi="Tahoma" w:cs="Tahoma"/>
+                <w:color w:val="FF0000"/>
+                <w:sz w:val="18"/>
+                <w:szCs w:val="18"/>
+              </w:rPr>
+            </w:pPr>
+            <w:r>
+              <w:rPr>
+                <w:rFonts w:ascii="Tahoma" w:hAnsi="Tahoma" w:cs="Tahoma" w:hint="eastAsia"/>
+                <w:color w:val="FF0000"/>
+                <w:sz w:val="18"/>
+                <w:szCs w:val="18"/>
+              </w:rPr>
+              <w:t>商户所在区域</w:t>
+            </w:r>
+            <w:r>
+              <w:rPr>
+                <w:rFonts w:ascii="Tahoma" w:hAnsi="Tahoma" w:cs="Tahoma" w:hint="eastAsia"/>
+                <w:color w:val="FF0000"/>
+                <w:sz w:val="18"/>
+                <w:szCs w:val="18"/>
+              </w:rPr>
+              <w:t>Id</w:t>
+            </w:r>
+          </w:p>
+        </w:tc>
+      </w:tr>
+      <w:tr>
+        <w:trPr>
+          <w:cnfStyle w:val="000000100000" w:firstRow="0" w:lastRow="0" w:firstColumn="0" w:lastColumn="0" w:oddVBand="0" w:evenVBand="0" w:oddHBand="1" w:evenHBand="0" w:firstRowFirstColumn="0" w:firstRowLastColumn="0" w:lastRowFirstColumn="0" w:lastRowLastColumn="0"/>
+          <w:trHeight w:val="509"/>
+        </w:trPr>
+        <w:tc>
+          <w:tcPr>
+            <w:cnfStyle w:val="001000000000" w:firstRow="0" w:lastRow="0" w:firstColumn="1" w:lastColumn="0" w:oddVBand="0" w:evenVBand="0" w:oddHBand="0" w:evenHBand="0" w:firstRowFirstColumn="0" w:firstRowLastColumn="0" w:lastRowFirstColumn="0" w:lastRowLastColumn="0"/>
+            <w:tcW w:w="2127" w:type="dxa"/>
+            <w:hideMark/>
+          </w:tcPr>
+          <w:p>
+            <w:pPr>
+              <w:spacing w:line="450" w:lineRule="atLeast"/>
+              <w:jc w:val="center"/>
+              <w:rPr>
+                <w:rFonts w:ascii="Tahoma" w:hAnsi="Tahoma" w:cs="Tahoma"/>
+                <w:color w:val="333333"/>
+                <w:sz w:val="18"/>
+                <w:szCs w:val="18"/>
+              </w:rPr>
+            </w:pPr>
+            <w:r>
+              <w:rPr>
+                <w:rFonts w:ascii="Tahoma" w:hAnsi="Tahoma" w:cs="Tahoma"/>
+                <w:color w:val="333333"/>
+                <w:sz w:val="18"/>
+                <w:szCs w:val="18"/>
+              </w:rPr>
+              <w:t>Address</w:t>
+            </w:r>
+          </w:p>
+        </w:tc>
+        <w:tc>
+          <w:tcPr>
+            <w:tcW w:w="1270" w:type="dxa"/>
+            <w:hideMark/>
+          </w:tcPr>
+          <w:p>
+            <w:pPr>
+              <w:spacing w:line="450" w:lineRule="atLeast"/>
+              <w:jc w:val="center"/>
+              <w:cnfStyle w:val="000000100000" w:firstRow="0" w:lastRow="0" w:firstColumn="0" w:lastColumn="0" w:oddVBand="0" w:evenVBand="0" w:oddHBand="1" w:evenHBand="0" w:firstRowFirstColumn="0" w:firstRowLastColumn="0" w:lastRowFirstColumn="0" w:lastRowLastColumn="0"/>
+              <w:rPr>
+                <w:rFonts w:ascii="Tahoma" w:hAnsi="Tahoma" w:cs="Tahoma"/>
+                <w:color w:val="333333"/>
+                <w:sz w:val="18"/>
+                <w:szCs w:val="18"/>
+              </w:rPr>
+            </w:pPr>
+            <w:r>
+              <w:rPr>
+                <w:rFonts w:ascii="Tahoma" w:hAnsi="Tahoma" w:cs="Tahoma"/>
+                <w:color w:val="333333"/>
+                <w:sz w:val="18"/>
+                <w:szCs w:val="18"/>
+              </w:rPr>
+              <w:t>Varchar(</w:t>
+            </w:r>
+            <w:r>
+              <w:rPr>
+                <w:rFonts w:ascii="Tahoma" w:hAnsi="Tahoma" w:cs="Tahoma"/>
+                <w:color w:val="333333"/>
+                <w:sz w:val="18"/>
+                <w:szCs w:val="18"/>
+              </w:rPr>
+              <w:t>500</w:t>
+            </w:r>
+            <w:r>
+              <w:rPr>
+                <w:rFonts w:ascii="Tahoma" w:hAnsi="Tahoma" w:cs="Tahoma"/>
+                <w:color w:val="333333"/>
+                <w:sz w:val="18"/>
+                <w:szCs w:val="18"/>
+              </w:rPr>
+              <w:t>)</w:t>
+            </w:r>
+          </w:p>
+        </w:tc>
+        <w:tc>
+          <w:tcPr>
+            <w:tcW w:w="993" w:type="dxa"/>
+            <w:hideMark/>
+          </w:tcPr>
+          <w:p>
+            <w:pPr>
+              <w:spacing w:line="450" w:lineRule="atLeast"/>
+              <w:jc w:val="center"/>
+              <w:cnfStyle w:val="000000100000" w:firstRow="0" w:lastRow="0" w:firstColumn="0" w:lastColumn="0" w:oddVBand="0" w:evenVBand="0" w:oddHBand="1" w:evenHBand="0" w:firstRowFirstColumn="0" w:firstRowLastColumn="0" w:lastRowFirstColumn="0" w:lastRowLastColumn="0"/>
+              <w:rPr>
+                <w:rFonts w:ascii="Tahoma" w:hAnsi="Tahoma" w:cs="Tahoma"/>
+                <w:color w:val="333333"/>
+                <w:sz w:val="18"/>
+                <w:szCs w:val="18"/>
+              </w:rPr>
+            </w:pPr>
+            <w:r>
+              <w:rPr>
+                <w:rFonts w:ascii="Tahoma" w:hAnsi="Tahoma" w:cs="Tahoma" w:hint="eastAsia"/>
+                <w:color w:val="333333"/>
+                <w:sz w:val="18"/>
+                <w:szCs w:val="18"/>
+              </w:rPr>
+              <w:t>是</w:t>
+            </w:r>
+          </w:p>
+        </w:tc>
+        <w:tc>
+          <w:tcPr>
+            <w:tcW w:w="4399" w:type="dxa"/>
+            <w:hideMark/>
+          </w:tcPr>
+          <w:p>
+            <w:pPr>
+              <w:spacing w:line="450" w:lineRule="atLeast"/>
+              <w:jc w:val="center"/>
+              <w:cnfStyle w:val="000000100000" w:firstRow="0" w:lastRow="0" w:firstColumn="0" w:lastColumn="0" w:oddVBand="0" w:evenVBand="0" w:oddHBand="1" w:evenHBand="0" w:firstRowFirstColumn="0" w:firstRowLastColumn="0" w:lastRowFirstColumn="0" w:lastRowLastColumn="0"/>
+              <w:rPr>
+                <w:rFonts w:ascii="Tahoma" w:hAnsi="Tahoma" w:cs="Tahoma"/>
+                <w:color w:val="333333"/>
+                <w:sz w:val="18"/>
+                <w:szCs w:val="18"/>
+              </w:rPr>
+            </w:pPr>
+            <w:r>
+              <w:rPr>
+                <w:rFonts w:ascii="Tahoma" w:hAnsi="Tahoma" w:cs="Tahoma" w:hint="eastAsia"/>
+                <w:color w:val="333333"/>
+                <w:sz w:val="18"/>
+                <w:szCs w:val="18"/>
+              </w:rPr>
+              <w:t>商户</w:t>
+            </w:r>
+            <w:r>
+              <w:rPr>
+                <w:rFonts w:ascii="Tahoma" w:hAnsi="Tahoma" w:cs="Tahoma"/>
+                <w:color w:val="333333"/>
+                <w:sz w:val="18"/>
+                <w:szCs w:val="18"/>
+              </w:rPr>
+              <w:t>地址</w:t>
+            </w:r>
+          </w:p>
+        </w:tc>
+      </w:tr>
+      <w:tr>
+        <w:trPr>
+          <w:trHeight w:val="509"/>
+        </w:trPr>
+        <w:tc>
+          <w:tcPr>
+            <w:cnfStyle w:val="001000000000" w:firstRow="0" w:lastRow="0" w:firstColumn="1" w:lastColumn="0" w:oddVBand="0" w:evenVBand="0" w:oddHBand="0" w:evenHBand="0" w:firstRowFirstColumn="0" w:firstRowLastColumn="0" w:lastRowFirstColumn="0" w:lastRowLastColumn="0"/>
+            <w:tcW w:w="2127" w:type="dxa"/>
+          </w:tcPr>
+          <w:p>
+            <w:pPr>
+              <w:spacing w:line="450" w:lineRule="atLeast"/>
+              <w:jc w:val="center"/>
+              <w:rPr>
+                <w:rFonts w:ascii="Tahoma" w:hAnsi="Tahoma" w:cs="Tahoma"/>
+                <w:color w:val="333333"/>
+                <w:sz w:val="18"/>
+                <w:szCs w:val="18"/>
+              </w:rPr>
+            </w:pPr>
+            <w:r>
+              <w:rPr>
+                <w:rFonts w:ascii="Tahoma" w:hAnsi="Tahoma" w:cs="Tahoma"/>
+                <w:color w:val="333333"/>
+                <w:sz w:val="18"/>
+                <w:szCs w:val="18"/>
+              </w:rPr>
+              <w:t>B</w:t>
+            </w:r>
+            <w:r>
+              <w:rPr>
+                <w:rFonts w:ascii="Tahoma" w:hAnsi="Tahoma" w:cs="Tahoma"/>
+                <w:color w:val="333333"/>
+                <w:sz w:val="18"/>
+                <w:szCs w:val="18"/>
+              </w:rPr>
+              <w:t>_</w:t>
+            </w:r>
+            <w:r>
+              <w:rPr>
+                <w:rFonts w:ascii="Tahoma" w:hAnsi="Tahoma" w:cs="Tahoma"/>
+                <w:color w:val="333333"/>
+                <w:sz w:val="18"/>
+                <w:szCs w:val="18"/>
+              </w:rPr>
+              <w:t>Longitude</w:t>
+            </w:r>
+          </w:p>
+        </w:tc>
+        <w:tc>
+          <w:tcPr>
+            <w:tcW w:w="1270" w:type="dxa"/>
+          </w:tcPr>
+          <w:p>
+            <w:pPr>
+              <w:spacing w:line="450" w:lineRule="atLeast"/>
+              <w:jc w:val="center"/>
+              <w:cnfStyle w:val="000000000000" w:firstRow="0" w:lastRow="0" w:firstColumn="0" w:lastColumn="0" w:oddVBand="0" w:evenVBand="0" w:oddHBand="0" w:evenHBand="0" w:firstRowFirstColumn="0" w:firstRowLastColumn="0" w:lastRowFirstColumn="0" w:lastRowLastColumn="0"/>
+              <w:rPr>
+                <w:rFonts w:ascii="Tahoma" w:hAnsi="Tahoma" w:cs="Tahoma"/>
+                <w:color w:val="333333"/>
+                <w:sz w:val="18"/>
+                <w:szCs w:val="18"/>
+              </w:rPr>
+            </w:pPr>
+            <w:r>
+              <w:rPr>
+                <w:rFonts w:ascii="Tahoma" w:hAnsi="Tahoma" w:cs="Tahoma" w:hint="eastAsia"/>
+                <w:color w:val="333333"/>
+                <w:sz w:val="18"/>
+                <w:szCs w:val="18"/>
+              </w:rPr>
+              <w:t>String</w:t>
+            </w:r>
+          </w:p>
+        </w:tc>
+        <w:tc>
+          <w:tcPr>
+            <w:tcW w:w="993" w:type="dxa"/>
+          </w:tcPr>
+          <w:p>
+            <w:pPr>
+              <w:spacing w:line="450" w:lineRule="atLeast"/>
+              <w:ind w:firstLineChars="200" w:firstLine="360"/>
+              <w:cnfStyle w:val="000000000000" w:firstRow="0" w:lastRow="0" w:firstColumn="0" w:lastColumn="0" w:oddVBand="0" w:evenVBand="0" w:oddHBand="0" w:evenHBand="0" w:firstRowFirstColumn="0" w:firstRowLastColumn="0" w:lastRowFirstColumn="0" w:lastRowLastColumn="0"/>
+              <w:rPr>
+                <w:rFonts w:ascii="Tahoma" w:hAnsi="Tahoma" w:cs="Tahoma"/>
+                <w:color w:val="333333"/>
+                <w:sz w:val="18"/>
+                <w:szCs w:val="18"/>
+              </w:rPr>
+            </w:pPr>
+            <w:r>
+              <w:rPr>
+                <w:rFonts w:ascii="Tahoma" w:hAnsi="Tahoma" w:cs="Tahoma" w:hint="eastAsia"/>
+                <w:color w:val="333333"/>
+                <w:sz w:val="18"/>
+                <w:szCs w:val="18"/>
+              </w:rPr>
+              <w:t>是</w:t>
+            </w:r>
+          </w:p>
+        </w:tc>
+        <w:tc>
+          <w:tcPr>
+            <w:tcW w:w="4399" w:type="dxa"/>
+          </w:tcPr>
+          <w:p>
+            <w:pPr>
+              <w:spacing w:line="450" w:lineRule="atLeast"/>
+              <w:jc w:val="center"/>
+              <w:cnfStyle w:val="000000000000" w:firstRow="0" w:lastRow="0" w:firstColumn="0" w:lastColumn="0" w:oddVBand="0" w:evenVBand="0" w:oddHBand="0" w:evenHBand="0" w:firstRowFirstColumn="0" w:firstRowLastColumn="0" w:lastRowFirstColumn="0" w:lastRowLastColumn="0"/>
+              <w:rPr>
+                <w:rFonts w:ascii="Tahoma" w:hAnsi="Tahoma" w:cs="Tahoma"/>
+                <w:color w:val="333333"/>
+                <w:sz w:val="18"/>
+                <w:szCs w:val="18"/>
+              </w:rPr>
+            </w:pPr>
+            <w:r>
+              <w:rPr>
+                <w:rFonts w:ascii="Tahoma" w:hAnsi="Tahoma" w:cs="Tahoma" w:hint="eastAsia"/>
+                <w:sz w:val="18"/>
+                <w:szCs w:val="18"/>
+              </w:rPr>
+              <w:t>商户</w:t>
+            </w:r>
+            <w:r>
+              <w:rPr>
+                <w:rFonts w:ascii="Tahoma" w:hAnsi="Tahoma" w:cs="Tahoma"/>
+                <w:color w:val="333333"/>
+                <w:sz w:val="18"/>
+                <w:szCs w:val="18"/>
+              </w:rPr>
+              <w:t>所在</w:t>
+            </w:r>
+            <w:r>
+              <w:rPr>
+                <w:rFonts w:ascii="Tahoma" w:hAnsi="Tahoma" w:cs="Tahoma" w:hint="eastAsia"/>
+                <w:color w:val="333333"/>
+                <w:sz w:val="18"/>
+                <w:szCs w:val="18"/>
+              </w:rPr>
+              <w:t>区域经度</w:t>
+            </w:r>
+          </w:p>
+        </w:tc>
+      </w:tr>
+      <w:tr>
+        <w:trPr>
+          <w:cnfStyle w:val="000000100000" w:firstRow="0" w:lastRow="0" w:firstColumn="0" w:lastColumn="0" w:oddVBand="0" w:evenVBand="0" w:oddHBand="1" w:evenHBand="0" w:firstRowFirstColumn="0" w:firstRowLastColumn="0" w:lastRowFirstColumn="0" w:lastRowLastColumn="0"/>
+          <w:trHeight w:val="509"/>
+        </w:trPr>
+        <w:tc>
+          <w:tcPr>
+            <w:cnfStyle w:val="001000000000" w:firstRow="0" w:lastRow="0" w:firstColumn="1" w:lastColumn="0" w:oddVBand="0" w:evenVBand="0" w:oddHBand="0" w:evenHBand="0" w:firstRowFirstColumn="0" w:firstRowLastColumn="0" w:lastRowFirstColumn="0" w:lastRowLastColumn="0"/>
+            <w:tcW w:w="2127" w:type="dxa"/>
+          </w:tcPr>
+          <w:p>
+            <w:pPr>
+              <w:spacing w:line="450" w:lineRule="atLeast"/>
+              <w:jc w:val="center"/>
+              <w:rPr>
+                <w:rFonts w:ascii="Tahoma" w:hAnsi="Tahoma" w:cs="Tahoma"/>
+                <w:color w:val="333333"/>
+                <w:sz w:val="18"/>
+                <w:szCs w:val="18"/>
+              </w:rPr>
+            </w:pPr>
+            <w:r>
+              <w:rPr>
+                <w:rFonts w:ascii="Tahoma" w:hAnsi="Tahoma" w:cs="Tahoma"/>
+                <w:color w:val="333333"/>
+                <w:sz w:val="18"/>
+                <w:szCs w:val="18"/>
+              </w:rPr>
+              <w:t>B</w:t>
+            </w:r>
+            <w:r>
+              <w:rPr>
+                <w:rFonts w:ascii="Tahoma" w:hAnsi="Tahoma" w:cs="Tahoma"/>
+                <w:color w:val="333333"/>
+                <w:sz w:val="18"/>
+                <w:szCs w:val="18"/>
+              </w:rPr>
+              <w:t xml:space="preserve"> _</w:t>
+            </w:r>
+            <w:r>
+              <w:rPr>
+                <w:rFonts w:ascii="Tahoma" w:hAnsi="Tahoma" w:cs="Tahoma"/>
+                <w:color w:val="333333"/>
+                <w:sz w:val="18"/>
+                <w:szCs w:val="18"/>
+              </w:rPr>
+              <w:t>Latitude</w:t>
+            </w:r>
+          </w:p>
+        </w:tc>
+        <w:tc>
+          <w:tcPr>
+            <w:tcW w:w="1270" w:type="dxa"/>
+          </w:tcPr>
+          <w:p>
+            <w:pPr>
+              <w:spacing w:line="450" w:lineRule="atLeast"/>
+              <w:jc w:val="center"/>
+              <w:cnfStyle w:val="000000100000" w:firstRow="0" w:lastRow="0" w:firstColumn="0" w:lastColumn="0" w:oddVBand="0" w:evenVBand="0" w:oddHBand="1" w:evenHBand="0" w:firstRowFirstColumn="0" w:firstRowLastColumn="0" w:lastRowFirstColumn="0" w:lastRowLastColumn="0"/>
+              <w:rPr>
+                <w:rFonts w:ascii="Tahoma" w:hAnsi="Tahoma" w:cs="Tahoma"/>
+                <w:color w:val="333333"/>
+                <w:sz w:val="18"/>
+                <w:szCs w:val="18"/>
+              </w:rPr>
+            </w:pPr>
+            <w:r>
+              <w:rPr>
+                <w:rFonts w:ascii="Tahoma" w:hAnsi="Tahoma" w:cs="Tahoma" w:hint="eastAsia"/>
+                <w:color w:val="333333"/>
+                <w:sz w:val="18"/>
+                <w:szCs w:val="18"/>
+              </w:rPr>
+              <w:t>S</w:t>
+            </w:r>
+            <w:r>
+              <w:rPr>
+                <w:rFonts w:ascii="Tahoma" w:hAnsi="Tahoma" w:cs="Tahoma"/>
+                <w:color w:val="333333"/>
+                <w:sz w:val="18"/>
+                <w:szCs w:val="18"/>
+              </w:rPr>
+              <w:t>tring</w:t>
+            </w:r>
+          </w:p>
+        </w:tc>
+        <w:tc>
+          <w:tcPr>
+            <w:tcW w:w="993" w:type="dxa"/>
+          </w:tcPr>
+          <w:p>
+            <w:pPr>
+              <w:spacing w:line="450" w:lineRule="atLeast"/>
+              <w:ind w:firstLineChars="200" w:firstLine="360"/>
+              <w:cnfStyle w:val="000000100000" w:firstRow="0" w:lastRow="0" w:firstColumn="0" w:lastColumn="0" w:oddVBand="0" w:evenVBand="0" w:oddHBand="1" w:evenHBand="0" w:firstRowFirstColumn="0" w:firstRowLastColumn="0" w:lastRowFirstColumn="0" w:lastRowLastColumn="0"/>
+              <w:rPr>
+                <w:rFonts w:ascii="Tahoma" w:hAnsi="Tahoma" w:cs="Tahoma"/>
+                <w:color w:val="333333"/>
+                <w:sz w:val="18"/>
+                <w:szCs w:val="18"/>
+              </w:rPr>
+            </w:pPr>
+            <w:r>
+              <w:rPr>
+                <w:rFonts w:ascii="Tahoma" w:hAnsi="Tahoma" w:cs="Tahoma" w:hint="eastAsia"/>
+                <w:color w:val="333333"/>
+                <w:sz w:val="18"/>
+                <w:szCs w:val="18"/>
+              </w:rPr>
+              <w:t>是</w:t>
+            </w:r>
+          </w:p>
+        </w:tc>
+        <w:tc>
+          <w:tcPr>
+            <w:tcW w:w="4399" w:type="dxa"/>
+          </w:tcPr>
+          <w:p>
+            <w:pPr>
+              <w:spacing w:line="450" w:lineRule="atLeast"/>
+              <w:jc w:val="center"/>
+              <w:cnfStyle w:val="000000100000" w:firstRow="0" w:lastRow="0" w:firstColumn="0" w:lastColumn="0" w:oddVBand="0" w:evenVBand="0" w:oddHBand="1" w:evenHBand="0" w:firstRowFirstColumn="0" w:firstRowLastColumn="0" w:lastRowFirstColumn="0" w:lastRowLastColumn="0"/>
+              <w:rPr>
+                <w:rFonts w:ascii="Tahoma" w:hAnsi="Tahoma" w:cs="Tahoma"/>
+                <w:color w:val="333333"/>
+                <w:sz w:val="18"/>
+                <w:szCs w:val="18"/>
+              </w:rPr>
+            </w:pPr>
+            <w:r>
+              <w:rPr>
+                <w:rFonts w:ascii="Tahoma" w:hAnsi="Tahoma" w:cs="Tahoma" w:hint="eastAsia"/>
+                <w:sz w:val="18"/>
+                <w:szCs w:val="18"/>
+              </w:rPr>
+              <w:t>商户</w:t>
+            </w:r>
+            <w:r>
+              <w:rPr>
+                <w:rFonts w:ascii="Tahoma" w:hAnsi="Tahoma" w:cs="Tahoma" w:hint="eastAsia"/>
+                <w:color w:val="333333"/>
+                <w:sz w:val="18"/>
+                <w:szCs w:val="18"/>
+              </w:rPr>
+              <w:t>所在区域纬度</w:t>
+            </w:r>
+          </w:p>
+        </w:tc>
+      </w:tr>
+    </w:tbl>
+    <w:p>
+      <w:pPr>
+        <w:pStyle w:val="a"/>
+      </w:pPr>
+      <w:r>
+        <w:rPr>
+          <w:rFonts w:hint="eastAsia"/>
+        </w:rPr>
+        <w:t>返回</w:t>
+      </w:r>
+      <w:r>
+        <w:t>参数：</w:t>
+      </w:r>
+    </w:p>
+    <w:p>
+      <w:pPr>
+        <w:pStyle w:val="a"/>
+        <w:numPr>
+          <w:ilvl w:val="4"/>
+          <w:numId w:val="1"/>
+        </w:numPr>
+      </w:pPr>
+      <w:r>
         <w:rPr>
           <w:rFonts w:ascii="新宋体" w:eastAsia="新宋体" w:cs="新宋体"/>
           <w:color w:val="2B91AF"/>
@@ -181,7 +2584,17 @@
           <w:szCs w:val="19"/>
           <w:highlight w:val="white"/>
         </w:rPr>
-        <w:t>Busi</w:t>
+        <w:t>ResultModel</w:t>
+      </w:r>
+      <w:r>
+        <w:rPr>
+          <w:rFonts w:ascii="新宋体" w:eastAsia="新宋体" w:cs="新宋体"/>
+          <w:color w:val="000000"/>
+          <w:sz w:val="19"/>
+          <w:szCs w:val="19"/>
+          <w:highlight w:val="white"/>
+        </w:rPr>
+        <w:t>&lt;</w:t>
       </w:r>
       <w:r>
         <w:rPr>
@@ -191,17 +2604,35 @@
           <w:szCs w:val="19"/>
           <w:highlight w:val="white"/>
         </w:rPr>
-        <w:t>Publish</w:t>
+        <w:t>BusiPublishOrderResultModel</w:t>
       </w:r>
       <w:r>
         <w:rPr>
           <w:rFonts w:ascii="新宋体" w:eastAsia="新宋体" w:cs="新宋体"/>
-          <w:color w:val="2B91AF"/>
+          <w:color w:val="000000"/>
           <w:sz w:val="19"/>
           <w:szCs w:val="19"/>
           <w:highlight w:val="white"/>
         </w:rPr>
-        <w:t>OrderInfoModel</w:t>
+        <w:t>&gt;</w:t>
+      </w:r>
+      <w:r>
+        <w:rPr>
+          <w:rFonts w:hint="eastAsia"/>
+        </w:rPr>
+        <w:t>，</w:t>
+      </w:r>
+      <w:r>
+        <w:t>包含</w:t>
+      </w:r>
+      <w:r>
+        <w:rPr>
+          <w:rFonts w:hint="eastAsia"/>
+        </w:rPr>
+        <w:t>商家注册</w:t>
+      </w:r>
+      <w:r>
+        <w:t>状态、结果描述</w:t>
       </w:r>
     </w:p>
     <w:tbl>
@@ -299,13 +2730,12 @@
             </w:pPr>
             <w:r>
               <w:rPr>
-                <w:rStyle w:val="a8"/>
-                <w:rFonts w:ascii="Tahoma" w:hAnsi="Tahoma" w:cs="Tahoma"/>
-                <w:color w:val="333333"/>
-                <w:sz w:val="18"/>
-                <w:szCs w:val="18"/>
-              </w:rPr>
-              <w:t>是否必须</w:t>
+                <w:rFonts w:ascii="Tahoma" w:hAnsi="Tahoma" w:cs="Tahoma" w:hint="eastAsia"/>
+                <w:color w:val="333333"/>
+                <w:sz w:val="18"/>
+                <w:szCs w:val="18"/>
+              </w:rPr>
+              <w:t>示例</w:t>
             </w:r>
           </w:p>
         </w:tc>
@@ -362,30 +2792,12 @@
             </w:pPr>
             <w:r>
               <w:rPr>
-                <w:rFonts w:ascii="Tahoma" w:hAnsi="Tahoma" w:cs="Tahoma" w:hint="eastAsia"/>
-                <w:color w:val="333333"/>
-                <w:sz w:val="18"/>
-                <w:szCs w:val="18"/>
-              </w:rPr>
-              <w:t>B</w:t>
-            </w:r>
-            <w:r>
-              <w:rPr>
-                <w:rFonts w:ascii="Tahoma" w:hAnsi="Tahoma" w:cs="Tahoma" w:hint="eastAsia"/>
-                <w:color w:val="333333"/>
-                <w:sz w:val="18"/>
-                <w:szCs w:val="18"/>
-              </w:rPr>
-              <w:t>_</w:t>
-            </w:r>
-            <w:r>
-              <w:rPr>
-                <w:rFonts w:ascii="Tahoma" w:hAnsi="Tahoma" w:cs="Tahoma"/>
-                <w:color w:val="333333"/>
-                <w:sz w:val="18"/>
-                <w:szCs w:val="18"/>
-              </w:rPr>
-              <w:t>Name</w:t>
+                <w:rFonts w:ascii="Tahoma" w:hAnsi="Tahoma" w:cs="Tahoma"/>
+                <w:color w:val="333333"/>
+                <w:sz w:val="18"/>
+                <w:szCs w:val="18"/>
+              </w:rPr>
+              <w:t>RegistStatus</w:t>
             </w:r>
           </w:p>
         </w:tc>
@@ -432,15 +2844,6 @@
                 <w:szCs w:val="18"/>
               </w:rPr>
             </w:pPr>
-            <w:r>
-              <w:rPr>
-                <w:rFonts w:ascii="Tahoma" w:hAnsi="Tahoma" w:cs="Tahoma" w:hint="eastAsia"/>
-                <w:color w:val="333333"/>
-                <w:sz w:val="18"/>
-                <w:szCs w:val="18"/>
-              </w:rPr>
-              <w:t>是</w:t>
-            </w:r>
           </w:p>
         </w:tc>
         <w:tc>
@@ -466,7 +2869,61 @@
                 <w:sz w:val="18"/>
                 <w:szCs w:val="18"/>
               </w:rPr>
-              <w:t>商户名称</w:t>
+              <w:t>注册</w:t>
+            </w:r>
+            <w:r>
+              <w:rPr>
+                <w:rFonts w:ascii="Tahoma" w:hAnsi="Tahoma" w:cs="Tahoma"/>
+                <w:color w:val="333333"/>
+                <w:sz w:val="18"/>
+                <w:szCs w:val="18"/>
+              </w:rPr>
+              <w:t>结果</w:t>
+            </w:r>
+            <w:r>
+              <w:rPr>
+                <w:rFonts w:ascii="Tahoma" w:hAnsi="Tahoma" w:cs="Tahoma" w:hint="eastAsia"/>
+                <w:color w:val="333333"/>
+                <w:sz w:val="18"/>
+                <w:szCs w:val="18"/>
+              </w:rPr>
+              <w:t>，</w:t>
+            </w:r>
+            <w:r>
+              <w:rPr>
+                <w:rFonts w:ascii="Tahoma" w:hAnsi="Tahoma" w:cs="Tahoma" w:hint="eastAsia"/>
+                <w:color w:val="333333"/>
+                <w:sz w:val="18"/>
+                <w:szCs w:val="18"/>
+              </w:rPr>
+              <w:t>1</w:t>
+            </w:r>
+            <w:r>
+              <w:rPr>
+                <w:rFonts w:ascii="Tahoma" w:hAnsi="Tahoma" w:cs="Tahoma" w:hint="eastAsia"/>
+                <w:color w:val="333333"/>
+                <w:sz w:val="18"/>
+                <w:szCs w:val="18"/>
+              </w:rPr>
+              <w:t>成功，</w:t>
+            </w:r>
+            <w:r>
+              <w:rPr>
+                <w:rFonts w:ascii="Tahoma" w:hAnsi="Tahoma" w:cs="Tahoma" w:hint="eastAsia"/>
+                <w:color w:val="333333"/>
+                <w:sz w:val="18"/>
+                <w:szCs w:val="18"/>
+              </w:rPr>
+              <w:t>0</w:t>
+            </w:r>
+            <w:r>
+              <w:rPr>
+                <w:rFonts w:ascii="Tahoma" w:hAnsi="Tahoma" w:cs="Tahoma" w:hint="eastAsia"/>
+                <w:color w:val="333333"/>
+                <w:sz w:val="18"/>
+                <w:szCs w:val="18"/>
+              </w:rPr>
+              <w:t>失败</w:t>
             </w:r>
           </w:p>
         </w:tc>
@@ -491,32 +2948,16 @@
                 <w:szCs w:val="18"/>
               </w:rPr>
             </w:pPr>
-            <w:r>
-              <w:rPr>
-                <w:rFonts w:ascii="Tahoma" w:hAnsi="Tahoma" w:cs="Tahoma" w:hint="eastAsia"/>
-                <w:color w:val="333333"/>
-                <w:sz w:val="18"/>
-                <w:szCs w:val="18"/>
-              </w:rPr>
-              <w:t>B</w:t>
-            </w:r>
-            <w:r>
-              <w:rPr>
-                <w:rFonts w:ascii="Tahoma" w:hAnsi="Tahoma" w:cs="Tahoma" w:hint="eastAsia"/>
-                <w:color w:val="333333"/>
-                <w:sz w:val="18"/>
-                <w:szCs w:val="18"/>
-              </w:rPr>
-              <w:t>_</w:t>
-            </w:r>
-            <w:r>
-              <w:rPr>
-                <w:rFonts w:ascii="Tahoma" w:hAnsi="Tahoma" w:cs="Tahoma"/>
-                <w:color w:val="333333"/>
-                <w:sz w:val="18"/>
-                <w:szCs w:val="18"/>
-              </w:rPr>
-              <w:t>Phone</w:t>
+            <w:bookmarkStart w:id="0" w:name="_GoBack"/>
+            <w:bookmarkEnd w:id="0"/>
+            <w:r>
+              <w:rPr>
+                <w:rFonts w:ascii="Tahoma" w:hAnsi="Tahoma" w:cs="Tahoma"/>
+                <w:color w:val="333333"/>
+                <w:sz w:val="18"/>
+                <w:szCs w:val="18"/>
+              </w:rPr>
+              <w:t>Remark</w:t>
             </w:r>
           </w:p>
         </w:tc>
@@ -572,15 +3013,6 @@
                 <w:szCs w:val="18"/>
               </w:rPr>
             </w:pPr>
-            <w:r>
-              <w:rPr>
-                <w:rFonts w:ascii="Tahoma" w:hAnsi="Tahoma" w:cs="Tahoma" w:hint="eastAsia"/>
-                <w:color w:val="333333"/>
-                <w:sz w:val="18"/>
-                <w:szCs w:val="18"/>
-              </w:rPr>
-              <w:t>是</w:t>
-            </w:r>
           </w:p>
         </w:tc>
         <w:tc>
@@ -606,16 +3038,273 @@
                 <w:sz w:val="18"/>
                 <w:szCs w:val="18"/>
               </w:rPr>
-              <w:t>商户联系电话</w:t>
-            </w:r>
-            <w:r>
-              <w:rPr>
-                <w:rFonts w:ascii="Tahoma" w:hAnsi="Tahoma" w:cs="Tahoma" w:hint="eastAsia"/>
-                <w:color w:val="333333"/>
-                <w:sz w:val="18"/>
-                <w:szCs w:val="18"/>
-              </w:rPr>
-              <w:t>，多个联系方式英文逗号隔开</w:t>
+              <w:t>失败原因描述</w:t>
+            </w:r>
+          </w:p>
+        </w:tc>
+      </w:tr>
+    </w:tbl>
+    <w:p>
+      <w:pPr>
+        <w:pStyle w:val="a"/>
+        <w:numPr>
+          <w:ilvl w:val="0"/>
+          <w:numId w:val="0"/>
+        </w:numPr>
+        <w:ind w:left="2100"/>
+        <w:rPr>
+          <w:rFonts w:hint="eastAsia"/>
+        </w:rPr>
+      </w:pPr>
+    </w:p>
+    <w:p>
+      <w:pPr>
+        <w:pStyle w:val="1"/>
+        <w:rPr>
+          <w:rFonts w:hint="eastAsia"/>
+        </w:rPr>
+      </w:pPr>
+      <w:r>
+        <w:rPr>
+          <w:rFonts w:hint="eastAsia"/>
+        </w:rPr>
+        <w:t>接口</w:t>
+      </w:r>
+      <w:r>
+        <w:t>名称：</w:t>
+      </w:r>
+      <w:r>
+        <w:rPr>
+          <w:rFonts w:hint="eastAsia"/>
+        </w:rPr>
+        <w:t>New</w:t>
+      </w:r>
+      <w:r>
+        <w:t>PostPublishOrder_B</w:t>
+      </w:r>
+    </w:p>
+    <w:p>
+      <w:pPr>
+        <w:pStyle w:val="a"/>
+        <w:ind w:left="1620"/>
+      </w:pPr>
+      <w:r>
+        <w:rPr>
+          <w:rFonts w:hint="eastAsia"/>
+        </w:rPr>
+        <w:t>接口</w:t>
+      </w:r>
+      <w:r>
+        <w:t>描述：</w:t>
+      </w:r>
+      <w:r>
+        <w:rPr>
+          <w:rFonts w:hint="eastAsia"/>
+        </w:rPr>
+        <w:t>B</w:t>
+      </w:r>
+      <w:r>
+        <w:t>端</w:t>
+      </w:r>
+      <w:r>
+        <w:rPr>
+          <w:rFonts w:hint="eastAsia"/>
+        </w:rPr>
+        <w:t>订单发布</w:t>
+      </w:r>
+    </w:p>
+    <w:p>
+      <w:pPr>
+        <w:pStyle w:val="a"/>
+        <w:ind w:left="1620"/>
+      </w:pPr>
+      <w:r>
+        <w:rPr>
+          <w:rFonts w:hint="eastAsia"/>
+        </w:rPr>
+        <w:t>输入</w:t>
+      </w:r>
+      <w:r>
+        <w:t>参数</w:t>
+      </w:r>
+      <w:r>
+        <w:rPr>
+          <w:rFonts w:hint="eastAsia"/>
+        </w:rPr>
+        <w:t>：</w:t>
+      </w:r>
+    </w:p>
+    <w:p>
+      <w:pPr>
+        <w:pStyle w:val="a"/>
+        <w:numPr>
+          <w:ilvl w:val="4"/>
+          <w:numId w:val="1"/>
+        </w:numPr>
+      </w:pPr>
+      <w:r>
+        <w:rPr>
+          <w:rFonts w:ascii="新宋体" w:eastAsia="新宋体" w:cs="新宋体"/>
+          <w:color w:val="2B91AF"/>
+          <w:sz w:val="19"/>
+          <w:szCs w:val="19"/>
+          <w:highlight w:val="white"/>
+        </w:rPr>
+        <w:lastRenderedPageBreak/>
+        <w:t>Busi</w:t>
+      </w:r>
+      <w:r>
+        <w:rPr>
+          <w:rFonts w:ascii="新宋体" w:eastAsia="新宋体" w:cs="新宋体"/>
+          <w:color w:val="2B91AF"/>
+          <w:sz w:val="19"/>
+          <w:szCs w:val="19"/>
+          <w:highlight w:val="white"/>
+        </w:rPr>
+        <w:t>Publish</w:t>
+      </w:r>
+      <w:r>
+        <w:rPr>
+          <w:rFonts w:ascii="新宋体" w:eastAsia="新宋体" w:cs="新宋体"/>
+          <w:color w:val="2B91AF"/>
+          <w:sz w:val="19"/>
+          <w:szCs w:val="19"/>
+          <w:highlight w:val="white"/>
+        </w:rPr>
+        <w:t>OrderInfoModel</w:t>
+      </w:r>
+    </w:p>
+    <w:tbl>
+      <w:tblPr>
+        <w:tblStyle w:val="4-5"/>
+        <w:tblW w:w="8789" w:type="dxa"/>
+        <w:tblLayout w:type="fixed"/>
+        <w:tblLook w:val="04A0" w:firstRow="1" w:lastRow="0" w:firstColumn="1" w:lastColumn="0" w:noHBand="0" w:noVBand="1"/>
+      </w:tblPr>
+      <w:tblGrid>
+        <w:gridCol w:w="2127"/>
+        <w:gridCol w:w="1134"/>
+        <w:gridCol w:w="992"/>
+        <w:gridCol w:w="4536"/>
+      </w:tblGrid>
+      <w:tr>
+        <w:trPr>
+          <w:cnfStyle w:val="100000000000" w:firstRow="1" w:lastRow="0" w:firstColumn="0" w:lastColumn="0" w:oddVBand="0" w:evenVBand="0" w:oddHBand="0" w:evenHBand="0" w:firstRowFirstColumn="0" w:firstRowLastColumn="0" w:lastRowFirstColumn="0" w:lastRowLastColumn="0"/>
+          <w:trHeight w:val="509"/>
+        </w:trPr>
+        <w:tc>
+          <w:tcPr>
+            <w:cnfStyle w:val="001000000000" w:firstRow="0" w:lastRow="0" w:firstColumn="1" w:lastColumn="0" w:oddVBand="0" w:evenVBand="0" w:oddHBand="0" w:evenHBand="0" w:firstRowFirstColumn="0" w:firstRowLastColumn="0" w:lastRowFirstColumn="0" w:lastRowLastColumn="0"/>
+            <w:tcW w:w="2127" w:type="dxa"/>
+            <w:hideMark/>
+          </w:tcPr>
+          <w:p>
+            <w:pPr>
+              <w:spacing w:line="450" w:lineRule="atLeast"/>
+              <w:jc w:val="center"/>
+              <w:rPr>
+                <w:rFonts w:ascii="Tahoma" w:hAnsi="Tahoma" w:cs="Tahoma"/>
+                <w:color w:val="333333"/>
+                <w:sz w:val="18"/>
+                <w:szCs w:val="18"/>
+              </w:rPr>
+            </w:pPr>
+            <w:r>
+              <w:rPr>
+                <w:rStyle w:val="a8"/>
+                <w:rFonts w:ascii="Tahoma" w:hAnsi="Tahoma" w:cs="Tahoma"/>
+                <w:color w:val="333333"/>
+                <w:sz w:val="18"/>
+                <w:szCs w:val="18"/>
+              </w:rPr>
+              <w:t>名称</w:t>
+            </w:r>
+          </w:p>
+        </w:tc>
+        <w:tc>
+          <w:tcPr>
+            <w:tcW w:w="1134" w:type="dxa"/>
+            <w:hideMark/>
+          </w:tcPr>
+          <w:p>
+            <w:pPr>
+              <w:spacing w:line="450" w:lineRule="atLeast"/>
+              <w:jc w:val="center"/>
+              <w:cnfStyle w:val="100000000000" w:firstRow="1" w:lastRow="0" w:firstColumn="0" w:lastColumn="0" w:oddVBand="0" w:evenVBand="0" w:oddHBand="0" w:evenHBand="0" w:firstRowFirstColumn="0" w:firstRowLastColumn="0" w:lastRowFirstColumn="0" w:lastRowLastColumn="0"/>
+              <w:rPr>
+                <w:rFonts w:ascii="Tahoma" w:hAnsi="Tahoma" w:cs="Tahoma"/>
+                <w:color w:val="333333"/>
+                <w:sz w:val="18"/>
+                <w:szCs w:val="18"/>
+              </w:rPr>
+            </w:pPr>
+            <w:r>
+              <w:rPr>
+                <w:rStyle w:val="a8"/>
+                <w:rFonts w:ascii="Tahoma" w:hAnsi="Tahoma" w:cs="Tahoma"/>
+                <w:color w:val="333333"/>
+                <w:sz w:val="18"/>
+                <w:szCs w:val="18"/>
+              </w:rPr>
+              <w:t>类型</w:t>
+            </w:r>
+          </w:p>
+        </w:tc>
+        <w:tc>
+          <w:tcPr>
+            <w:tcW w:w="992" w:type="dxa"/>
+            <w:hideMark/>
+          </w:tcPr>
+          <w:p>
+            <w:pPr>
+              <w:spacing w:line="450" w:lineRule="atLeast"/>
+              <w:jc w:val="center"/>
+              <w:cnfStyle w:val="100000000000" w:firstRow="1" w:lastRow="0" w:firstColumn="0" w:lastColumn="0" w:oddVBand="0" w:evenVBand="0" w:oddHBand="0" w:evenHBand="0" w:firstRowFirstColumn="0" w:firstRowLastColumn="0" w:lastRowFirstColumn="0" w:lastRowLastColumn="0"/>
+              <w:rPr>
+                <w:rFonts w:ascii="Tahoma" w:hAnsi="Tahoma" w:cs="Tahoma"/>
+                <w:color w:val="333333"/>
+                <w:sz w:val="18"/>
+                <w:szCs w:val="18"/>
+              </w:rPr>
+            </w:pPr>
+            <w:r>
+              <w:rPr>
+                <w:rStyle w:val="a8"/>
+                <w:rFonts w:ascii="Tahoma" w:hAnsi="Tahoma" w:cs="Tahoma"/>
+                <w:color w:val="333333"/>
+                <w:sz w:val="18"/>
+                <w:szCs w:val="18"/>
+              </w:rPr>
+              <w:t>是否必须</w:t>
+            </w:r>
+          </w:p>
+        </w:tc>
+        <w:tc>
+          <w:tcPr>
+            <w:tcW w:w="4536" w:type="dxa"/>
+            <w:hideMark/>
+          </w:tcPr>
+          <w:p>
+            <w:pPr>
+              <w:spacing w:line="450" w:lineRule="atLeast"/>
+              <w:jc w:val="center"/>
+              <w:cnfStyle w:val="100000000000" w:firstRow="1" w:lastRow="0" w:firstColumn="0" w:lastColumn="0" w:oddVBand="0" w:evenVBand="0" w:oddHBand="0" w:evenHBand="0" w:firstRowFirstColumn="0" w:firstRowLastColumn="0" w:lastRowFirstColumn="0" w:lastRowLastColumn="0"/>
+              <w:rPr>
+                <w:rFonts w:ascii="Tahoma" w:hAnsi="Tahoma" w:cs="Tahoma"/>
+                <w:color w:val="333333"/>
+                <w:sz w:val="18"/>
+                <w:szCs w:val="18"/>
+              </w:rPr>
+            </w:pPr>
+            <w:r>
+              <w:rPr>
+                <w:rStyle w:val="a8"/>
+                <w:rFonts w:ascii="Tahoma" w:hAnsi="Tahoma" w:cs="Tahoma"/>
+                <w:color w:val="333333"/>
+                <w:sz w:val="18"/>
+                <w:szCs w:val="18"/>
+              </w:rPr>
+              <w:t>描述</w:t>
             </w:r>
           </w:p>
         </w:tc>
@@ -636,28 +3325,37 @@
               <w:jc w:val="center"/>
               <w:rPr>
                 <w:rFonts w:ascii="Tahoma" w:hAnsi="Tahoma" w:cs="Tahoma"/>
-                <w:color w:val="FF0000"/>
-                <w:sz w:val="18"/>
-                <w:szCs w:val="18"/>
-              </w:rPr>
-            </w:pPr>
-            <w:r>
-              <w:rPr>
-                <w:rFonts w:ascii="Tahoma" w:hAnsi="Tahoma" w:cs="Tahoma" w:hint="eastAsia"/>
-                <w:color w:val="FF0000"/>
-                <w:sz w:val="18"/>
-                <w:szCs w:val="18"/>
-              </w:rPr>
-              <w:t>B_</w:t>
-            </w:r>
-            <w:r>
-              <w:rPr>
-                <w:rFonts w:ascii="Tahoma" w:hAnsi="Tahoma" w:cs="Tahoma"/>
-                <w:color w:val="FF0000"/>
-                <w:sz w:val="18"/>
-                <w:szCs w:val="18"/>
-              </w:rPr>
-              <w:t>Province</w:t>
+                <w:color w:val="333333"/>
+                <w:sz w:val="18"/>
+                <w:szCs w:val="18"/>
+              </w:rPr>
+            </w:pPr>
+            <w:r>
+              <w:rPr>
+                <w:rFonts w:ascii="Tahoma" w:hAnsi="Tahoma" w:cs="Tahoma" w:hint="eastAsia"/>
+                <w:color w:val="333333"/>
+                <w:sz w:val="18"/>
+                <w:szCs w:val="18"/>
+              </w:rPr>
+              <w:t>B</w:t>
+            </w:r>
+            <w:r>
+              <w:rPr>
+                <w:rFonts w:ascii="Tahoma" w:hAnsi="Tahoma" w:cs="Tahoma" w:hint="eastAsia"/>
+                <w:color w:val="333333"/>
+                <w:sz w:val="18"/>
+                <w:szCs w:val="18"/>
+              </w:rPr>
+              <w:t>_</w:t>
+            </w:r>
+            <w:r>
+              <w:rPr>
+                <w:rFonts w:ascii="Tahoma" w:hAnsi="Tahoma" w:cs="Tahoma"/>
+                <w:color w:val="333333"/>
+                <w:sz w:val="18"/>
+                <w:szCs w:val="18"/>
+              </w:rPr>
+              <w:t>Name</w:t>
             </w:r>
           </w:p>
         </w:tc>
@@ -672,28 +3370,19 @@
               <w:cnfStyle w:val="000000100000" w:firstRow="0" w:lastRow="0" w:firstColumn="0" w:lastColumn="0" w:oddVBand="0" w:evenVBand="0" w:oddHBand="1" w:evenHBand="0" w:firstRowFirstColumn="0" w:firstRowLastColumn="0" w:lastRowFirstColumn="0" w:lastRowLastColumn="0"/>
               <w:rPr>
                 <w:rFonts w:ascii="Tahoma" w:hAnsi="Tahoma" w:cs="Tahoma"/>
-                <w:color w:val="FF0000"/>
-                <w:sz w:val="18"/>
-                <w:szCs w:val="18"/>
-              </w:rPr>
-            </w:pPr>
-            <w:r>
-              <w:rPr>
-                <w:rFonts w:ascii="Tahoma" w:hAnsi="Tahoma" w:cs="Tahoma" w:hint="eastAsia"/>
-                <w:color w:val="FF0000"/>
-                <w:sz w:val="18"/>
-                <w:szCs w:val="18"/>
-              </w:rPr>
-              <w:t>St</w:t>
-            </w:r>
-            <w:r>
-              <w:rPr>
-                <w:rFonts w:ascii="Tahoma" w:hAnsi="Tahoma" w:cs="Tahoma"/>
-                <w:color w:val="FF0000"/>
-                <w:sz w:val="18"/>
-                <w:szCs w:val="18"/>
-              </w:rPr>
-              <w:t>ring</w:t>
+                <w:color w:val="333333"/>
+                <w:sz w:val="18"/>
+                <w:szCs w:val="18"/>
+              </w:rPr>
+            </w:pPr>
+            <w:r>
+              <w:rPr>
+                <w:rFonts w:ascii="Tahoma" w:hAnsi="Tahoma" w:cs="Tahoma"/>
+                <w:color w:val="333333"/>
+                <w:sz w:val="18"/>
+                <w:szCs w:val="18"/>
+              </w:rPr>
+              <w:t>String</w:t>
             </w:r>
           </w:p>
         </w:tc>
@@ -708,15 +3397,15 @@
               <w:cnfStyle w:val="000000100000" w:firstRow="0" w:lastRow="0" w:firstColumn="0" w:lastColumn="0" w:oddVBand="0" w:evenVBand="0" w:oddHBand="1" w:evenHBand="0" w:firstRowFirstColumn="0" w:firstRowLastColumn="0" w:lastRowFirstColumn="0" w:lastRowLastColumn="0"/>
               <w:rPr>
                 <w:rFonts w:ascii="Tahoma" w:hAnsi="Tahoma" w:cs="Tahoma"/>
-                <w:color w:val="FF0000"/>
-                <w:sz w:val="18"/>
-                <w:szCs w:val="18"/>
-              </w:rPr>
-            </w:pPr>
-            <w:r>
-              <w:rPr>
-                <w:rFonts w:ascii="Tahoma" w:hAnsi="Tahoma" w:cs="Tahoma" w:hint="eastAsia"/>
-                <w:color w:val="FF0000"/>
+                <w:color w:val="333333"/>
+                <w:sz w:val="18"/>
+                <w:szCs w:val="18"/>
+              </w:rPr>
+            </w:pPr>
+            <w:r>
+              <w:rPr>
+                <w:rFonts w:ascii="Tahoma" w:hAnsi="Tahoma" w:cs="Tahoma" w:hint="eastAsia"/>
+                <w:color w:val="333333"/>
                 <w:sz w:val="18"/>
                 <w:szCs w:val="18"/>
               </w:rPr>
@@ -735,19 +3424,19 @@
               <w:cnfStyle w:val="000000100000" w:firstRow="0" w:lastRow="0" w:firstColumn="0" w:lastColumn="0" w:oddVBand="0" w:evenVBand="0" w:oddHBand="1" w:evenHBand="0" w:firstRowFirstColumn="0" w:firstRowLastColumn="0" w:lastRowFirstColumn="0" w:lastRowLastColumn="0"/>
               <w:rPr>
                 <w:rFonts w:ascii="Tahoma" w:hAnsi="Tahoma" w:cs="Tahoma"/>
-                <w:color w:val="FF0000"/>
-                <w:sz w:val="18"/>
-                <w:szCs w:val="18"/>
-              </w:rPr>
-            </w:pPr>
-            <w:r>
-              <w:rPr>
-                <w:rFonts w:ascii="Tahoma" w:hAnsi="Tahoma" w:cs="Tahoma" w:hint="eastAsia"/>
-                <w:color w:val="FF0000"/>
-                <w:sz w:val="18"/>
-                <w:szCs w:val="18"/>
-              </w:rPr>
-              <w:t>商户所在省份</w:t>
+                <w:color w:val="333333"/>
+                <w:sz w:val="18"/>
+                <w:szCs w:val="18"/>
+              </w:rPr>
+            </w:pPr>
+            <w:r>
+              <w:rPr>
+                <w:rFonts w:ascii="Tahoma" w:hAnsi="Tahoma" w:cs="Tahoma" w:hint="eastAsia"/>
+                <w:color w:val="333333"/>
+                <w:sz w:val="18"/>
+                <w:szCs w:val="18"/>
+              </w:rPr>
+              <w:t>商户名称</w:t>
             </w:r>
           </w:p>
         </w:tc>
@@ -767,15 +3456,15 @@
               <w:jc w:val="center"/>
               <w:rPr>
                 <w:rFonts w:ascii="Tahoma" w:hAnsi="Tahoma" w:cs="Tahoma"/>
-                <w:color w:val="FF0000"/>
-                <w:sz w:val="18"/>
-                <w:szCs w:val="18"/>
-              </w:rPr>
-            </w:pPr>
-            <w:r>
-              <w:rPr>
-                <w:rFonts w:ascii="Tahoma" w:hAnsi="Tahoma" w:cs="Tahoma" w:hint="eastAsia"/>
-                <w:color w:val="FF0000"/>
+                <w:color w:val="333333"/>
+                <w:sz w:val="18"/>
+                <w:szCs w:val="18"/>
+              </w:rPr>
+            </w:pPr>
+            <w:r>
+              <w:rPr>
+                <w:rFonts w:ascii="Tahoma" w:hAnsi="Tahoma" w:cs="Tahoma" w:hint="eastAsia"/>
+                <w:color w:val="333333"/>
                 <w:sz w:val="18"/>
                 <w:szCs w:val="18"/>
               </w:rPr>
@@ -783,8 +3472,8 @@
             </w:r>
             <w:r>
               <w:rPr>
-                <w:rFonts w:ascii="Tahoma" w:hAnsi="Tahoma" w:cs="Tahoma"/>
-                <w:color w:val="FF0000"/>
+                <w:rFonts w:ascii="Tahoma" w:hAnsi="Tahoma" w:cs="Tahoma" w:hint="eastAsia"/>
+                <w:color w:val="333333"/>
                 <w:sz w:val="18"/>
                 <w:szCs w:val="18"/>
               </w:rPr>
@@ -792,21 +3481,12 @@
             </w:r>
             <w:r>
               <w:rPr>
-                <w:rFonts w:ascii="Tahoma" w:hAnsi="Tahoma" w:cs="Tahoma" w:hint="eastAsia"/>
-                <w:color w:val="FF0000"/>
-                <w:sz w:val="18"/>
-                <w:szCs w:val="18"/>
-              </w:rPr>
-              <w:t>Ci</w:t>
-            </w:r>
-            <w:r>
-              <w:rPr>
-                <w:rFonts w:ascii="Tahoma" w:hAnsi="Tahoma" w:cs="Tahoma"/>
-                <w:color w:val="FF0000"/>
-                <w:sz w:val="18"/>
-                <w:szCs w:val="18"/>
-              </w:rPr>
-              <w:t>ty</w:t>
+                <w:rFonts w:ascii="Tahoma" w:hAnsi="Tahoma" w:cs="Tahoma"/>
+                <w:color w:val="333333"/>
+                <w:sz w:val="18"/>
+                <w:szCs w:val="18"/>
+              </w:rPr>
+              <w:t>Phone</w:t>
             </w:r>
           </w:p>
         </w:tc>
@@ -821,15 +3501,15 @@
               <w:cnfStyle w:val="000000000000" w:firstRow="0" w:lastRow="0" w:firstColumn="0" w:lastColumn="0" w:oddVBand="0" w:evenVBand="0" w:oddHBand="0" w:evenHBand="0" w:firstRowFirstColumn="0" w:firstRowLastColumn="0" w:lastRowFirstColumn="0" w:lastRowLastColumn="0"/>
               <w:rPr>
                 <w:rFonts w:ascii="Tahoma" w:hAnsi="Tahoma" w:cs="Tahoma"/>
-                <w:color w:val="FF0000"/>
-                <w:sz w:val="18"/>
-                <w:szCs w:val="18"/>
-              </w:rPr>
-            </w:pPr>
-            <w:r>
-              <w:rPr>
-                <w:rFonts w:ascii="Tahoma" w:hAnsi="Tahoma" w:cs="Tahoma" w:hint="eastAsia"/>
-                <w:color w:val="FF0000"/>
+                <w:color w:val="333333"/>
+                <w:sz w:val="18"/>
+                <w:szCs w:val="18"/>
+              </w:rPr>
+            </w:pPr>
+            <w:r>
+              <w:rPr>
+                <w:rFonts w:ascii="Tahoma" w:hAnsi="Tahoma" w:cs="Tahoma" w:hint="eastAsia"/>
+                <w:color w:val="333333"/>
                 <w:sz w:val="18"/>
                 <w:szCs w:val="18"/>
               </w:rPr>
@@ -838,7 +3518,7 @@
             <w:r>
               <w:rPr>
                 <w:rFonts w:ascii="Tahoma" w:hAnsi="Tahoma" w:cs="Tahoma"/>
-                <w:color w:val="FF0000"/>
+                <w:color w:val="333333"/>
                 <w:sz w:val="18"/>
                 <w:szCs w:val="18"/>
               </w:rPr>
@@ -853,27 +3533,19 @@
           <w:p>
             <w:pPr>
               <w:spacing w:line="450" w:lineRule="atLeast"/>
+              <w:jc w:val="center"/>
               <w:cnfStyle w:val="000000000000" w:firstRow="0" w:lastRow="0" w:firstColumn="0" w:lastColumn="0" w:oddVBand="0" w:evenVBand="0" w:oddHBand="0" w:evenHBand="0" w:firstRowFirstColumn="0" w:firstRowLastColumn="0" w:lastRowFirstColumn="0" w:lastRowLastColumn="0"/>
               <w:rPr>
                 <w:rFonts w:ascii="Tahoma" w:hAnsi="Tahoma" w:cs="Tahoma"/>
-                <w:color w:val="FF0000"/>
-                <w:sz w:val="18"/>
-                <w:szCs w:val="18"/>
-              </w:rPr>
-            </w:pPr>
-            <w:r>
-              <w:rPr>
-                <w:rFonts w:ascii="Tahoma" w:hAnsi="Tahoma" w:cs="Tahoma"/>
-                <w:color w:val="FF0000"/>
-                <w:sz w:val="18"/>
-                <w:szCs w:val="18"/>
-              </w:rPr>
-              <w:t xml:space="preserve">    </w:t>
-            </w:r>
-            <w:r>
-              <w:rPr>
-                <w:rFonts w:ascii="Tahoma" w:hAnsi="Tahoma" w:cs="Tahoma" w:hint="eastAsia"/>
-                <w:color w:val="FF0000"/>
+                <w:color w:val="333333"/>
+                <w:sz w:val="18"/>
+                <w:szCs w:val="18"/>
+              </w:rPr>
+            </w:pPr>
+            <w:r>
+              <w:rPr>
+                <w:rFonts w:ascii="Tahoma" w:hAnsi="Tahoma" w:cs="Tahoma" w:hint="eastAsia"/>
+                <w:color w:val="333333"/>
                 <w:sz w:val="18"/>
                 <w:szCs w:val="18"/>
               </w:rPr>
@@ -892,19 +3564,28 @@
               <w:cnfStyle w:val="000000000000" w:firstRow="0" w:lastRow="0" w:firstColumn="0" w:lastColumn="0" w:oddVBand="0" w:evenVBand="0" w:oddHBand="0" w:evenHBand="0" w:firstRowFirstColumn="0" w:firstRowLastColumn="0" w:lastRowFirstColumn="0" w:lastRowLastColumn="0"/>
               <w:rPr>
                 <w:rFonts w:ascii="Tahoma" w:hAnsi="Tahoma" w:cs="Tahoma"/>
-                <w:color w:val="FF0000"/>
-                <w:sz w:val="18"/>
-                <w:szCs w:val="18"/>
-              </w:rPr>
-            </w:pPr>
-            <w:r>
-              <w:rPr>
-                <w:rFonts w:ascii="Tahoma" w:hAnsi="Tahoma" w:cs="Tahoma" w:hint="eastAsia"/>
-                <w:color w:val="FF0000"/>
-                <w:sz w:val="18"/>
-                <w:szCs w:val="18"/>
-              </w:rPr>
-              <w:t>商户所在城市</w:t>
+                <w:color w:val="333333"/>
+                <w:sz w:val="18"/>
+                <w:szCs w:val="18"/>
+              </w:rPr>
+            </w:pPr>
+            <w:r>
+              <w:rPr>
+                <w:rFonts w:ascii="Tahoma" w:hAnsi="Tahoma" w:cs="Tahoma" w:hint="eastAsia"/>
+                <w:color w:val="333333"/>
+                <w:sz w:val="18"/>
+                <w:szCs w:val="18"/>
+              </w:rPr>
+              <w:t>商户联系电话</w:t>
+            </w:r>
+            <w:r>
+              <w:rPr>
+                <w:rFonts w:ascii="Tahoma" w:hAnsi="Tahoma" w:cs="Tahoma" w:hint="eastAsia"/>
+                <w:color w:val="333333"/>
+                <w:sz w:val="18"/>
+                <w:szCs w:val="18"/>
+              </w:rPr>
+              <w:t>，多个联系方式英文逗号隔开</w:t>
             </w:r>
           </w:p>
         </w:tc>
@@ -937,34 +3618,16 @@
                 <w:sz w:val="18"/>
                 <w:szCs w:val="18"/>
               </w:rPr>
-              <w:t>B</w:t>
-            </w:r>
-            <w:r>
-              <w:rPr>
-                <w:rFonts w:ascii="Tahoma" w:hAnsi="Tahoma" w:cs="Tahoma"/>
-                <w:color w:val="FF0000"/>
-                <w:sz w:val="18"/>
-                <w:szCs w:val="18"/>
-              </w:rPr>
-              <w:t>_</w:t>
-            </w:r>
-            <w:r>
-              <w:rPr>
-                <w:rFonts w:ascii="Tahoma" w:hAnsi="Tahoma" w:cs="Tahoma" w:hint="eastAsia"/>
-                <w:color w:val="FF0000"/>
-                <w:sz w:val="18"/>
-                <w:szCs w:val="18"/>
-              </w:rPr>
-              <w:t>A</w:t>
-            </w:r>
-            <w:r>
-              <w:rPr>
-                <w:rFonts w:ascii="Tahoma" w:hAnsi="Tahoma" w:cs="Tahoma"/>
-                <w:color w:val="FF0000"/>
-                <w:sz w:val="18"/>
-                <w:szCs w:val="18"/>
-              </w:rPr>
-              <w:t>rea</w:t>
+              <w:t>B_</w:t>
+            </w:r>
+            <w:r>
+              <w:rPr>
+                <w:rFonts w:ascii="Tahoma" w:hAnsi="Tahoma" w:cs="Tahoma"/>
+                <w:color w:val="FF0000"/>
+                <w:sz w:val="18"/>
+                <w:szCs w:val="18"/>
+              </w:rPr>
+              <w:t>Province</w:t>
             </w:r>
           </w:p>
         </w:tc>
@@ -991,16 +3654,16 @@
                 <w:sz w:val="18"/>
                 <w:szCs w:val="18"/>
               </w:rPr>
-              <w:t>S</w:t>
-            </w:r>
-            <w:r>
-              <w:rPr>
-                <w:rFonts w:ascii="Tahoma" w:hAnsi="Tahoma" w:cs="Tahoma"/>
-                <w:color w:val="FF0000"/>
-                <w:sz w:val="18"/>
-                <w:szCs w:val="18"/>
-              </w:rPr>
-              <w:t>tring</w:t>
+              <w:t>St</w:t>
+            </w:r>
+            <w:r>
+              <w:rPr>
+                <w:rFonts w:ascii="Tahoma" w:hAnsi="Tahoma" w:cs="Tahoma"/>
+                <w:color w:val="FF0000"/>
+                <w:sz w:val="18"/>
+                <w:szCs w:val="18"/>
+              </w:rPr>
+              <w:t>ring</w:t>
             </w:r>
           </w:p>
         </w:tc>
@@ -1011,7 +3674,7 @@
           <w:p>
             <w:pPr>
               <w:spacing w:line="450" w:lineRule="atLeast"/>
-              <w:ind w:firstLineChars="200" w:firstLine="360"/>
+              <w:jc w:val="center"/>
               <w:cnfStyle w:val="000000100000" w:firstRow="0" w:lastRow="0" w:firstColumn="0" w:lastColumn="0" w:oddVBand="0" w:evenVBand="0" w:oddHBand="1" w:evenHBand="0" w:firstRowFirstColumn="0" w:firstRowLastColumn="0" w:lastRowFirstColumn="0" w:lastRowLastColumn="0"/>
               <w:rPr>
                 <w:rFonts w:ascii="Tahoma" w:hAnsi="Tahoma" w:cs="Tahoma"/>
@@ -1054,7 +3717,7 @@
                 <w:sz w:val="18"/>
                 <w:szCs w:val="18"/>
               </w:rPr>
-              <w:t>商户所在区域</w:t>
+              <w:t>商户所在省份</w:t>
             </w:r>
           </w:p>
         </w:tc>
@@ -1074,15 +3737,15 @@
               <w:jc w:val="center"/>
               <w:rPr>
                 <w:rFonts w:ascii="Tahoma" w:hAnsi="Tahoma" w:cs="Tahoma"/>
-                <w:color w:val="333333"/>
-                <w:sz w:val="18"/>
-                <w:szCs w:val="18"/>
-              </w:rPr>
-            </w:pPr>
-            <w:r>
-              <w:rPr>
-                <w:rFonts w:ascii="Tahoma" w:hAnsi="Tahoma" w:cs="Tahoma" w:hint="eastAsia"/>
-                <w:color w:val="333333"/>
+                <w:color w:val="FF0000"/>
+                <w:sz w:val="18"/>
+                <w:szCs w:val="18"/>
+              </w:rPr>
+            </w:pPr>
+            <w:r>
+              <w:rPr>
+                <w:rFonts w:ascii="Tahoma" w:hAnsi="Tahoma" w:cs="Tahoma" w:hint="eastAsia"/>
+                <w:color w:val="FF0000"/>
                 <w:sz w:val="18"/>
                 <w:szCs w:val="18"/>
               </w:rPr>
@@ -1091,7 +3754,7 @@
             <w:r>
               <w:rPr>
                 <w:rFonts w:ascii="Tahoma" w:hAnsi="Tahoma" w:cs="Tahoma"/>
-                <w:color w:val="333333"/>
+                <w:color w:val="FF0000"/>
                 <w:sz w:val="18"/>
                 <w:szCs w:val="18"/>
               </w:rPr>
@@ -1099,12 +3762,21 @@
             </w:r>
             <w:r>
               <w:rPr>
-                <w:rFonts w:ascii="Tahoma" w:hAnsi="Tahoma" w:cs="Tahoma"/>
-                <w:color w:val="333333"/>
-                <w:sz w:val="18"/>
-                <w:szCs w:val="18"/>
-              </w:rPr>
-              <w:t>Longitude</w:t>
+                <w:rFonts w:ascii="Tahoma" w:hAnsi="Tahoma" w:cs="Tahoma" w:hint="eastAsia"/>
+                <w:color w:val="FF0000"/>
+                <w:sz w:val="18"/>
+                <w:szCs w:val="18"/>
+              </w:rPr>
+              <w:t>Ci</w:t>
+            </w:r>
+            <w:r>
+              <w:rPr>
+                <w:rFonts w:ascii="Tahoma" w:hAnsi="Tahoma" w:cs="Tahoma"/>
+                <w:color w:val="FF0000"/>
+                <w:sz w:val="18"/>
+                <w:szCs w:val="18"/>
+              </w:rPr>
+              <w:t>ty</w:t>
             </w:r>
           </w:p>
         </w:tc>
@@ -1119,19 +3791,28 @@
               <w:cnfStyle w:val="000000000000" w:firstRow="0" w:lastRow="0" w:firstColumn="0" w:lastColumn="0" w:oddVBand="0" w:evenVBand="0" w:oddHBand="0" w:evenHBand="0" w:firstRowFirstColumn="0" w:firstRowLastColumn="0" w:lastRowFirstColumn="0" w:lastRowLastColumn="0"/>
               <w:rPr>
                 <w:rFonts w:ascii="Tahoma" w:hAnsi="Tahoma" w:cs="Tahoma"/>
-                <w:color w:val="333333"/>
-                <w:sz w:val="18"/>
-                <w:szCs w:val="18"/>
-              </w:rPr>
-            </w:pPr>
-            <w:r>
-              <w:rPr>
-                <w:rFonts w:ascii="Tahoma" w:hAnsi="Tahoma" w:cs="Tahoma"/>
-                <w:color w:val="333333"/>
-                <w:sz w:val="18"/>
-                <w:szCs w:val="18"/>
-              </w:rPr>
-              <w:t>double</w:t>
+                <w:color w:val="FF0000"/>
+                <w:sz w:val="18"/>
+                <w:szCs w:val="18"/>
+              </w:rPr>
+            </w:pPr>
+            <w:r>
+              <w:rPr>
+                <w:rFonts w:ascii="Tahoma" w:hAnsi="Tahoma" w:cs="Tahoma" w:hint="eastAsia"/>
+                <w:color w:val="FF0000"/>
+                <w:sz w:val="18"/>
+                <w:szCs w:val="18"/>
+              </w:rPr>
+              <w:t>S</w:t>
+            </w:r>
+            <w:r>
+              <w:rPr>
+                <w:rFonts w:ascii="Tahoma" w:hAnsi="Tahoma" w:cs="Tahoma"/>
+                <w:color w:val="FF0000"/>
+                <w:sz w:val="18"/>
+                <w:szCs w:val="18"/>
+              </w:rPr>
+              <w:t>tring</w:t>
             </w:r>
           </w:p>
         </w:tc>
@@ -1142,19 +3823,27 @@
           <w:p>
             <w:pPr>
               <w:spacing w:line="450" w:lineRule="atLeast"/>
-              <w:ind w:firstLineChars="200" w:firstLine="360"/>
               <w:cnfStyle w:val="000000000000" w:firstRow="0" w:lastRow="0" w:firstColumn="0" w:lastColumn="0" w:oddVBand="0" w:evenVBand="0" w:oddHBand="0" w:evenHBand="0" w:firstRowFirstColumn="0" w:firstRowLastColumn="0" w:lastRowFirstColumn="0" w:lastRowLastColumn="0"/>
               <w:rPr>
                 <w:rFonts w:ascii="Tahoma" w:hAnsi="Tahoma" w:cs="Tahoma"/>
-                <w:color w:val="333333"/>
-                <w:sz w:val="18"/>
-                <w:szCs w:val="18"/>
-              </w:rPr>
-            </w:pPr>
-            <w:r>
-              <w:rPr>
-                <w:rFonts w:ascii="Tahoma" w:hAnsi="Tahoma" w:cs="Tahoma" w:hint="eastAsia"/>
-                <w:color w:val="333333"/>
+                <w:color w:val="FF0000"/>
+                <w:sz w:val="18"/>
+                <w:szCs w:val="18"/>
+              </w:rPr>
+            </w:pPr>
+            <w:r>
+              <w:rPr>
+                <w:rFonts w:ascii="Tahoma" w:hAnsi="Tahoma" w:cs="Tahoma"/>
+                <w:color w:val="FF0000"/>
+                <w:sz w:val="18"/>
+                <w:szCs w:val="18"/>
+              </w:rPr>
+              <w:t xml:space="preserve">    </w:t>
+            </w:r>
+            <w:r>
+              <w:rPr>
+                <w:rFonts w:ascii="Tahoma" w:hAnsi="Tahoma" w:cs="Tahoma" w:hint="eastAsia"/>
+                <w:color w:val="FF0000"/>
                 <w:sz w:val="18"/>
                 <w:szCs w:val="18"/>
               </w:rPr>
@@ -1173,37 +3862,19 @@
               <w:cnfStyle w:val="000000000000" w:firstRow="0" w:lastRow="0" w:firstColumn="0" w:lastColumn="0" w:oddVBand="0" w:evenVBand="0" w:oddHBand="0" w:evenHBand="0" w:firstRowFirstColumn="0" w:firstRowLastColumn="0" w:lastRowFirstColumn="0" w:lastRowLastColumn="0"/>
               <w:rPr>
                 <w:rFonts w:ascii="Tahoma" w:hAnsi="Tahoma" w:cs="Tahoma"/>
-                <w:color w:val="333333"/>
-                <w:sz w:val="18"/>
-                <w:szCs w:val="18"/>
-              </w:rPr>
-            </w:pPr>
-            <w:r>
-              <w:rPr>
-                <w:rFonts w:ascii="Tahoma" w:hAnsi="Tahoma" w:cs="Tahoma" w:hint="eastAsia"/>
-                <w:color w:val="333333"/>
-                <w:sz w:val="18"/>
-                <w:szCs w:val="18"/>
-              </w:rPr>
-              <w:t>商户</w:t>
-            </w:r>
-            <w:r>
-              <w:rPr>
-                <w:rFonts w:ascii="Tahoma" w:hAnsi="Tahoma" w:cs="Tahoma"/>
-                <w:color w:val="333333"/>
-                <w:sz w:val="18"/>
-                <w:szCs w:val="18"/>
-              </w:rPr>
-              <w:t>所在</w:t>
-            </w:r>
-            <w:r>
-              <w:rPr>
-                <w:rFonts w:ascii="Tahoma" w:hAnsi="Tahoma" w:cs="Tahoma" w:hint="eastAsia"/>
-                <w:color w:val="333333"/>
-                <w:sz w:val="18"/>
-                <w:szCs w:val="18"/>
-              </w:rPr>
-              <w:t>区域经度</w:t>
+                <w:color w:val="FF0000"/>
+                <w:sz w:val="18"/>
+                <w:szCs w:val="18"/>
+              </w:rPr>
+            </w:pPr>
+            <w:r>
+              <w:rPr>
+                <w:rFonts w:ascii="Tahoma" w:hAnsi="Tahoma" w:cs="Tahoma" w:hint="eastAsia"/>
+                <w:color w:val="FF0000"/>
+                <w:sz w:val="18"/>
+                <w:szCs w:val="18"/>
+              </w:rPr>
+              <w:t>商户所在城市</w:t>
             </w:r>
           </w:p>
         </w:tc>
@@ -1224,28 +3895,46 @@
               <w:jc w:val="center"/>
               <w:rPr>
                 <w:rFonts w:ascii="Tahoma" w:hAnsi="Tahoma" w:cs="Tahoma"/>
-                <w:color w:val="333333"/>
-                <w:sz w:val="18"/>
-                <w:szCs w:val="18"/>
-              </w:rPr>
-            </w:pPr>
-            <w:r>
-              <w:rPr>
-                <w:rFonts w:ascii="Tahoma" w:hAnsi="Tahoma" w:cs="Tahoma"/>
-                <w:color w:val="333333"/>
-                <w:sz w:val="18"/>
-                <w:szCs w:val="18"/>
-              </w:rPr>
-              <w:t>B_</w:t>
-            </w:r>
-            <w:r>
-              <w:rPr>
-                <w:rFonts w:ascii="Tahoma" w:hAnsi="Tahoma" w:cs="Tahoma"/>
-                <w:color w:val="333333"/>
-                <w:sz w:val="18"/>
-                <w:szCs w:val="18"/>
-              </w:rPr>
-              <w:t>Latitude</w:t>
+                <w:color w:val="FF0000"/>
+                <w:sz w:val="18"/>
+                <w:szCs w:val="18"/>
+              </w:rPr>
+            </w:pPr>
+            <w:r>
+              <w:rPr>
+                <w:rFonts w:ascii="Tahoma" w:hAnsi="Tahoma" w:cs="Tahoma" w:hint="eastAsia"/>
+                <w:color w:val="FF0000"/>
+                <w:sz w:val="18"/>
+                <w:szCs w:val="18"/>
+              </w:rPr>
+              <w:t>B</w:t>
+            </w:r>
+            <w:r>
+              <w:rPr>
+                <w:rFonts w:ascii="Tahoma" w:hAnsi="Tahoma" w:cs="Tahoma"/>
+                <w:color w:val="FF0000"/>
+                <w:sz w:val="18"/>
+                <w:szCs w:val="18"/>
+              </w:rPr>
+              <w:t>_</w:t>
+            </w:r>
+            <w:r>
+              <w:rPr>
+                <w:rFonts w:ascii="Tahoma" w:hAnsi="Tahoma" w:cs="Tahoma" w:hint="eastAsia"/>
+                <w:color w:val="FF0000"/>
+                <w:sz w:val="18"/>
+                <w:szCs w:val="18"/>
+              </w:rPr>
+              <w:t>A</w:t>
+            </w:r>
+            <w:r>
+              <w:rPr>
+                <w:rFonts w:ascii="Tahoma" w:hAnsi="Tahoma" w:cs="Tahoma"/>
+                <w:color w:val="FF0000"/>
+                <w:sz w:val="18"/>
+                <w:szCs w:val="18"/>
+              </w:rPr>
+              <w:t>rea</w:t>
             </w:r>
           </w:p>
         </w:tc>
@@ -1260,19 +3949,28 @@
               <w:cnfStyle w:val="000000100000" w:firstRow="0" w:lastRow="0" w:firstColumn="0" w:lastColumn="0" w:oddVBand="0" w:evenVBand="0" w:oddHBand="1" w:evenHBand="0" w:firstRowFirstColumn="0" w:firstRowLastColumn="0" w:lastRowFirstColumn="0" w:lastRowLastColumn="0"/>
               <w:rPr>
                 <w:rFonts w:ascii="Tahoma" w:hAnsi="Tahoma" w:cs="Tahoma"/>
-                <w:color w:val="333333"/>
-                <w:sz w:val="18"/>
-                <w:szCs w:val="18"/>
-              </w:rPr>
-            </w:pPr>
-            <w:r>
-              <w:rPr>
-                <w:rFonts w:ascii="Tahoma" w:hAnsi="Tahoma" w:cs="Tahoma"/>
-                <w:color w:val="333333"/>
-                <w:sz w:val="18"/>
-                <w:szCs w:val="18"/>
-              </w:rPr>
-              <w:t>double</w:t>
+                <w:color w:val="FF0000"/>
+                <w:sz w:val="18"/>
+                <w:szCs w:val="18"/>
+              </w:rPr>
+            </w:pPr>
+            <w:r>
+              <w:rPr>
+                <w:rFonts w:ascii="Tahoma" w:hAnsi="Tahoma" w:cs="Tahoma" w:hint="eastAsia"/>
+                <w:color w:val="FF0000"/>
+                <w:sz w:val="18"/>
+                <w:szCs w:val="18"/>
+              </w:rPr>
+              <w:t>S</w:t>
+            </w:r>
+            <w:r>
+              <w:rPr>
+                <w:rFonts w:ascii="Tahoma" w:hAnsi="Tahoma" w:cs="Tahoma"/>
+                <w:color w:val="FF0000"/>
+                <w:sz w:val="18"/>
+                <w:szCs w:val="18"/>
+              </w:rPr>
+              <w:t>tring</w:t>
             </w:r>
           </w:p>
         </w:tc>
@@ -1287,15 +3985,15 @@
               <w:cnfStyle w:val="000000100000" w:firstRow="0" w:lastRow="0" w:firstColumn="0" w:lastColumn="0" w:oddVBand="0" w:evenVBand="0" w:oddHBand="1" w:evenHBand="0" w:firstRowFirstColumn="0" w:firstRowLastColumn="0" w:lastRowFirstColumn="0" w:lastRowLastColumn="0"/>
               <w:rPr>
                 <w:rFonts w:ascii="Tahoma" w:hAnsi="Tahoma" w:cs="Tahoma"/>
-                <w:color w:val="333333"/>
-                <w:sz w:val="18"/>
-                <w:szCs w:val="18"/>
-              </w:rPr>
-            </w:pPr>
-            <w:r>
-              <w:rPr>
-                <w:rFonts w:ascii="Tahoma" w:hAnsi="Tahoma" w:cs="Tahoma" w:hint="eastAsia"/>
-                <w:color w:val="333333"/>
+                <w:color w:val="FF0000"/>
+                <w:sz w:val="18"/>
+                <w:szCs w:val="18"/>
+              </w:rPr>
+            </w:pPr>
+            <w:r>
+              <w:rPr>
+                <w:rFonts w:ascii="Tahoma" w:hAnsi="Tahoma" w:cs="Tahoma" w:hint="eastAsia"/>
+                <w:color w:val="FF0000"/>
                 <w:sz w:val="18"/>
                 <w:szCs w:val="18"/>
               </w:rPr>
@@ -1314,19 +4012,19 @@
               <w:cnfStyle w:val="000000100000" w:firstRow="0" w:lastRow="0" w:firstColumn="0" w:lastColumn="0" w:oddVBand="0" w:evenVBand="0" w:oddHBand="1" w:evenHBand="0" w:firstRowFirstColumn="0" w:firstRowLastColumn="0" w:lastRowFirstColumn="0" w:lastRowLastColumn="0"/>
               <w:rPr>
                 <w:rFonts w:ascii="Tahoma" w:hAnsi="Tahoma" w:cs="Tahoma"/>
-                <w:color w:val="333333"/>
-                <w:sz w:val="18"/>
-                <w:szCs w:val="18"/>
-              </w:rPr>
-            </w:pPr>
-            <w:r>
-              <w:rPr>
-                <w:rFonts w:ascii="Tahoma" w:hAnsi="Tahoma" w:cs="Tahoma" w:hint="eastAsia"/>
-                <w:color w:val="333333"/>
-                <w:sz w:val="18"/>
-                <w:szCs w:val="18"/>
-              </w:rPr>
-              <w:t>商户所在区域纬度</w:t>
+                <w:color w:val="FF0000"/>
+                <w:sz w:val="18"/>
+                <w:szCs w:val="18"/>
+              </w:rPr>
+            </w:pPr>
+            <w:r>
+              <w:rPr>
+                <w:rFonts w:ascii="Tahoma" w:hAnsi="Tahoma" w:cs="Tahoma" w:hint="eastAsia"/>
+                <w:color w:val="FF0000"/>
+                <w:sz w:val="18"/>
+                <w:szCs w:val="18"/>
+              </w:rPr>
+              <w:t>商户所在区域</w:t>
             </w:r>
           </w:p>
         </w:tc>
@@ -1339,34 +4037,50 @@
           <w:tcPr>
             <w:cnfStyle w:val="001000000000" w:firstRow="0" w:lastRow="0" w:firstColumn="1" w:lastColumn="0" w:oddVBand="0" w:evenVBand="0" w:oddHBand="0" w:evenHBand="0" w:firstRowFirstColumn="0" w:firstRowLastColumn="0" w:lastRowFirstColumn="0" w:lastRowLastColumn="0"/>
             <w:tcW w:w="2127" w:type="dxa"/>
-            <w:hideMark/>
-          </w:tcPr>
-          <w:p>
-            <w:pPr>
-              <w:spacing w:line="450" w:lineRule="atLeast"/>
-              <w:jc w:val="center"/>
-              <w:rPr>
-                <w:rFonts w:ascii="Tahoma" w:hAnsi="Tahoma" w:cs="Tahoma"/>
-                <w:color w:val="333333"/>
-                <w:sz w:val="18"/>
-                <w:szCs w:val="18"/>
-              </w:rPr>
-            </w:pPr>
-            <w:r>
-              <w:rPr>
-                <w:rFonts w:ascii="Tahoma" w:hAnsi="Tahoma" w:cs="Tahoma"/>
-                <w:color w:val="333333"/>
-                <w:sz w:val="18"/>
-                <w:szCs w:val="18"/>
-              </w:rPr>
-              <w:t>PickUpAddress</w:t>
+          </w:tcPr>
+          <w:p>
+            <w:pPr>
+              <w:spacing w:line="450" w:lineRule="atLeast"/>
+              <w:jc w:val="center"/>
+              <w:rPr>
+                <w:rFonts w:ascii="Tahoma" w:hAnsi="Tahoma" w:cs="Tahoma"/>
+                <w:color w:val="333333"/>
+                <w:sz w:val="18"/>
+                <w:szCs w:val="18"/>
+              </w:rPr>
+            </w:pPr>
+            <w:r>
+              <w:rPr>
+                <w:rFonts w:ascii="Tahoma" w:hAnsi="Tahoma" w:cs="Tahoma" w:hint="eastAsia"/>
+                <w:color w:val="333333"/>
+                <w:sz w:val="18"/>
+                <w:szCs w:val="18"/>
+              </w:rPr>
+              <w:t>B</w:t>
+            </w:r>
+            <w:r>
+              <w:rPr>
+                <w:rFonts w:ascii="Tahoma" w:hAnsi="Tahoma" w:cs="Tahoma"/>
+                <w:color w:val="333333"/>
+                <w:sz w:val="18"/>
+                <w:szCs w:val="18"/>
+              </w:rPr>
+              <w:t>_</w:t>
+            </w:r>
+            <w:r>
+              <w:rPr>
+                <w:rFonts w:ascii="Tahoma" w:hAnsi="Tahoma" w:cs="Tahoma"/>
+                <w:color w:val="333333"/>
+                <w:sz w:val="18"/>
+                <w:szCs w:val="18"/>
+              </w:rPr>
+              <w:t>Longitude</w:t>
             </w:r>
           </w:p>
         </w:tc>
         <w:tc>
           <w:tcPr>
             <w:tcW w:w="1134" w:type="dxa"/>
-            <w:hideMark/>
           </w:tcPr>
           <w:p>
             <w:pPr>
@@ -1387,19 +4101,18 @@
                 <w:sz w:val="18"/>
                 <w:szCs w:val="18"/>
               </w:rPr>
-              <w:t>String</w:t>
+              <w:t>double</w:t>
             </w:r>
           </w:p>
         </w:tc>
         <w:tc>
           <w:tcPr>
             <w:tcW w:w="992" w:type="dxa"/>
-            <w:hideMark/>
-          </w:tcPr>
-          <w:p>
-            <w:pPr>
-              <w:spacing w:line="450" w:lineRule="atLeast"/>
-              <w:jc w:val="center"/>
+          </w:tcPr>
+          <w:p>
+            <w:pPr>
+              <w:spacing w:line="450" w:lineRule="atLeast"/>
+              <w:ind w:firstLineChars="200" w:firstLine="360"/>
               <w:cnfStyle w:val="000000000000" w:firstRow="0" w:lastRow="0" w:firstColumn="0" w:lastColumn="0" w:oddVBand="0" w:evenVBand="0" w:oddHBand="0" w:evenHBand="0" w:firstRowFirstColumn="0" w:firstRowLastColumn="0" w:lastRowFirstColumn="0" w:lastRowLastColumn="0"/>
               <w:rPr>
                 <w:rFonts w:ascii="Tahoma" w:hAnsi="Tahoma" w:cs="Tahoma"/>
@@ -1422,7 +4135,6 @@
         <w:tc>
           <w:tcPr>
             <w:tcW w:w="4536" w:type="dxa"/>
-            <w:hideMark/>
           </w:tcPr>
           <w:p>
             <w:pPr>
@@ -1443,16 +4155,25 @@
                 <w:sz w:val="18"/>
                 <w:szCs w:val="18"/>
               </w:rPr>
-              <w:t>取货</w:t>
-            </w:r>
-            <w:r>
-              <w:rPr>
-                <w:rFonts w:ascii="Tahoma" w:hAnsi="Tahoma" w:cs="Tahoma"/>
-                <w:color w:val="333333"/>
-                <w:sz w:val="18"/>
-                <w:szCs w:val="18"/>
-              </w:rPr>
-              <w:t>地址</w:t>
+              <w:t>商户</w:t>
+            </w:r>
+            <w:r>
+              <w:rPr>
+                <w:rFonts w:ascii="Tahoma" w:hAnsi="Tahoma" w:cs="Tahoma"/>
+                <w:color w:val="333333"/>
+                <w:sz w:val="18"/>
+                <w:szCs w:val="18"/>
+              </w:rPr>
+              <w:t>所在</w:t>
+            </w:r>
+            <w:r>
+              <w:rPr>
+                <w:rFonts w:ascii="Tahoma" w:hAnsi="Tahoma" w:cs="Tahoma" w:hint="eastAsia"/>
+                <w:color w:val="333333"/>
+                <w:sz w:val="18"/>
+                <w:szCs w:val="18"/>
+              </w:rPr>
+              <w:t>区域经度</w:t>
             </w:r>
           </w:p>
         </w:tc>
@@ -1466,34 +4187,41 @@
           <w:tcPr>
             <w:cnfStyle w:val="001000000000" w:firstRow="0" w:lastRow="0" w:firstColumn="1" w:lastColumn="0" w:oddVBand="0" w:evenVBand="0" w:oddHBand="0" w:evenHBand="0" w:firstRowFirstColumn="0" w:firstRowLastColumn="0" w:lastRowFirstColumn="0" w:lastRowLastColumn="0"/>
             <w:tcW w:w="2127" w:type="dxa"/>
-            <w:hideMark/>
-          </w:tcPr>
-          <w:p>
-            <w:pPr>
-              <w:spacing w:line="450" w:lineRule="atLeast"/>
-              <w:jc w:val="center"/>
-              <w:rPr>
-                <w:rFonts w:ascii="Tahoma" w:hAnsi="Tahoma" w:cs="Tahoma"/>
-                <w:color w:val="333333"/>
-                <w:sz w:val="18"/>
-                <w:szCs w:val="18"/>
-              </w:rPr>
-            </w:pPr>
-            <w:r>
-              <w:rPr>
-                <w:rFonts w:ascii="Tahoma" w:hAnsi="Tahoma" w:cs="Tahoma"/>
-                <w:color w:val="333333"/>
-                <w:sz w:val="18"/>
-                <w:szCs w:val="18"/>
-              </w:rPr>
-              <w:t>OrderNo</w:t>
+          </w:tcPr>
+          <w:p>
+            <w:pPr>
+              <w:spacing w:line="450" w:lineRule="atLeast"/>
+              <w:jc w:val="center"/>
+              <w:rPr>
+                <w:rFonts w:ascii="Tahoma" w:hAnsi="Tahoma" w:cs="Tahoma"/>
+                <w:color w:val="333333"/>
+                <w:sz w:val="18"/>
+                <w:szCs w:val="18"/>
+              </w:rPr>
+            </w:pPr>
+            <w:r>
+              <w:rPr>
+                <w:rFonts w:ascii="Tahoma" w:hAnsi="Tahoma" w:cs="Tahoma"/>
+                <w:color w:val="333333"/>
+                <w:sz w:val="18"/>
+                <w:szCs w:val="18"/>
+              </w:rPr>
+              <w:t>B_</w:t>
+            </w:r>
+            <w:r>
+              <w:rPr>
+                <w:rFonts w:ascii="Tahoma" w:hAnsi="Tahoma" w:cs="Tahoma"/>
+                <w:color w:val="333333"/>
+                <w:sz w:val="18"/>
+                <w:szCs w:val="18"/>
+              </w:rPr>
+              <w:t>Latitude</w:t>
             </w:r>
           </w:p>
         </w:tc>
         <w:tc>
           <w:tcPr>
             <w:tcW w:w="1134" w:type="dxa"/>
-            <w:hideMark/>
           </w:tcPr>
           <w:p>
             <w:pPr>
@@ -1514,19 +4242,18 @@
                 <w:sz w:val="18"/>
                 <w:szCs w:val="18"/>
               </w:rPr>
-              <w:t>String</w:t>
+              <w:t>double</w:t>
             </w:r>
           </w:p>
         </w:tc>
         <w:tc>
           <w:tcPr>
             <w:tcW w:w="992" w:type="dxa"/>
-            <w:hideMark/>
-          </w:tcPr>
-          <w:p>
-            <w:pPr>
-              <w:spacing w:line="450" w:lineRule="atLeast"/>
-              <w:jc w:val="center"/>
+          </w:tcPr>
+          <w:p>
+            <w:pPr>
+              <w:spacing w:line="450" w:lineRule="atLeast"/>
+              <w:ind w:firstLineChars="200" w:firstLine="360"/>
               <w:cnfStyle w:val="000000100000" w:firstRow="0" w:lastRow="0" w:firstColumn="0" w:lastColumn="0" w:oddVBand="0" w:evenVBand="0" w:oddHBand="1" w:evenHBand="0" w:firstRowFirstColumn="0" w:firstRowLastColumn="0" w:lastRowFirstColumn="0" w:lastRowLastColumn="0"/>
               <w:rPr>
                 <w:rFonts w:ascii="Tahoma" w:hAnsi="Tahoma" w:cs="Tahoma"/>
@@ -1537,7 +4264,7 @@
             </w:pPr>
             <w:r>
               <w:rPr>
-                <w:rFonts w:ascii="Tahoma" w:hAnsi="Tahoma" w:cs="Tahoma"/>
+                <w:rFonts w:ascii="Tahoma" w:hAnsi="Tahoma" w:cs="Tahoma" w:hint="eastAsia"/>
                 <w:color w:val="333333"/>
                 <w:sz w:val="18"/>
                 <w:szCs w:val="18"/>
@@ -1549,7 +4276,6 @@
         <w:tc>
           <w:tcPr>
             <w:tcW w:w="4536" w:type="dxa"/>
-            <w:hideMark/>
           </w:tcPr>
           <w:p>
             <w:pPr>
@@ -1570,7 +4296,7 @@
                 <w:sz w:val="18"/>
                 <w:szCs w:val="18"/>
               </w:rPr>
-              <w:t>订单号</w:t>
+              <w:t>商户所在区域纬度</w:t>
             </w:r>
           </w:p>
         </w:tc>
@@ -1603,7 +4329,7 @@
                 <w:sz w:val="18"/>
                 <w:szCs w:val="18"/>
               </w:rPr>
-              <w:t>PubDate</w:t>
+              <w:t>PickUpAddress</w:t>
             </w:r>
           </w:p>
         </w:tc>
@@ -1631,7 +4357,7 @@
                 <w:sz w:val="18"/>
                 <w:szCs w:val="18"/>
               </w:rPr>
-              <w:t>DateTime</w:t>
+              <w:t>String</w:t>
             </w:r>
           </w:p>
         </w:tc>
@@ -1654,7 +4380,7 @@
             </w:pPr>
             <w:r>
               <w:rPr>
-                <w:rFonts w:ascii="Tahoma" w:hAnsi="Tahoma" w:cs="Tahoma"/>
+                <w:rFonts w:ascii="Tahoma" w:hAnsi="Tahoma" w:cs="Tahoma" w:hint="eastAsia"/>
                 <w:color w:val="333333"/>
                 <w:sz w:val="18"/>
                 <w:szCs w:val="18"/>
@@ -1687,43 +4413,16 @@
                 <w:sz w:val="18"/>
                 <w:szCs w:val="18"/>
               </w:rPr>
-              <w:t>订单发布</w:t>
-            </w:r>
-            <w:r>
-              <w:rPr>
-                <w:rFonts w:ascii="Tahoma" w:hAnsi="Tahoma" w:cs="Tahoma"/>
-                <w:color w:val="333333"/>
-                <w:sz w:val="18"/>
-                <w:szCs w:val="18"/>
-              </w:rPr>
-              <w:t>时间时间戳，格式为</w:t>
-            </w:r>
-            <w:r>
-              <w:rPr>
-                <w:rFonts w:ascii="Tahoma" w:hAnsi="Tahoma" w:cs="Tahoma"/>
-                <w:color w:val="333333"/>
-                <w:sz w:val="18"/>
-                <w:szCs w:val="18"/>
-              </w:rPr>
-              <w:t>yyyy-MM-dd HH:mm:ss</w:t>
-            </w:r>
-            <w:r>
-              <w:rPr>
-                <w:rFonts w:ascii="Tahoma" w:hAnsi="Tahoma" w:cs="Tahoma"/>
-                <w:color w:val="333333"/>
-                <w:sz w:val="18"/>
-                <w:szCs w:val="18"/>
-              </w:rPr>
-              <w:t>，例如：</w:t>
-            </w:r>
-            <w:r>
-              <w:rPr>
-                <w:rFonts w:ascii="Tahoma" w:hAnsi="Tahoma" w:cs="Tahoma"/>
-                <w:color w:val="333333"/>
-                <w:sz w:val="18"/>
-                <w:szCs w:val="18"/>
-              </w:rPr>
-              <w:t>2011-06-16 13:23:30</w:t>
+              <w:t>取货</w:t>
+            </w:r>
+            <w:r>
+              <w:rPr>
+                <w:rFonts w:ascii="Tahoma" w:hAnsi="Tahoma" w:cs="Tahoma"/>
+                <w:color w:val="333333"/>
+                <w:sz w:val="18"/>
+                <w:szCs w:val="18"/>
+              </w:rPr>
+              <w:t>地址</w:t>
             </w:r>
           </w:p>
         </w:tc>
@@ -1757,7 +4456,7 @@
                 <w:sz w:val="18"/>
                 <w:szCs w:val="18"/>
               </w:rPr>
-              <w:t>ReceviceName</w:t>
+              <w:t>OrderNo</w:t>
             </w:r>
           </w:p>
         </w:tc>
@@ -1841,7 +4540,7 @@
                 <w:sz w:val="18"/>
                 <w:szCs w:val="18"/>
               </w:rPr>
-              <w:t>收货人</w:t>
+              <w:t>订单号</w:t>
             </w:r>
           </w:p>
         </w:tc>
@@ -1874,7 +4573,7 @@
                 <w:sz w:val="18"/>
                 <w:szCs w:val="18"/>
               </w:rPr>
-              <w:t>RecevicePhoneNo</w:t>
+              <w:t>PubDate</w:t>
             </w:r>
           </w:p>
         </w:tc>
@@ -1902,7 +4601,7 @@
                 <w:sz w:val="18"/>
                 <w:szCs w:val="18"/>
               </w:rPr>
-              <w:t>String</w:t>
+              <w:t>DateTime</w:t>
             </w:r>
           </w:p>
         </w:tc>
@@ -1958,16 +4657,43 @@
                 <w:sz w:val="18"/>
                 <w:szCs w:val="18"/>
               </w:rPr>
-              <w:t>收货人手机号</w:t>
-            </w:r>
-            <w:r>
-              <w:rPr>
-                <w:rFonts w:ascii="Tahoma" w:hAnsi="Tahoma" w:cs="Tahoma" w:hint="eastAsia"/>
-                <w:color w:val="333333"/>
-                <w:sz w:val="18"/>
-                <w:szCs w:val="18"/>
-              </w:rPr>
-              <w:t>，多个联系方式英文逗号隔开</w:t>
+              <w:t>订单发布</w:t>
+            </w:r>
+            <w:r>
+              <w:rPr>
+                <w:rFonts w:ascii="Tahoma" w:hAnsi="Tahoma" w:cs="Tahoma"/>
+                <w:color w:val="333333"/>
+                <w:sz w:val="18"/>
+                <w:szCs w:val="18"/>
+              </w:rPr>
+              <w:t>时间时间戳，格式为</w:t>
+            </w:r>
+            <w:r>
+              <w:rPr>
+                <w:rFonts w:ascii="Tahoma" w:hAnsi="Tahoma" w:cs="Tahoma"/>
+                <w:color w:val="333333"/>
+                <w:sz w:val="18"/>
+                <w:szCs w:val="18"/>
+              </w:rPr>
+              <w:t>yyyy-MM-dd HH:mm:ss</w:t>
+            </w:r>
+            <w:r>
+              <w:rPr>
+                <w:rFonts w:ascii="Tahoma" w:hAnsi="Tahoma" w:cs="Tahoma"/>
+                <w:color w:val="333333"/>
+                <w:sz w:val="18"/>
+                <w:szCs w:val="18"/>
+              </w:rPr>
+              <w:t>，例如：</w:t>
+            </w:r>
+            <w:r>
+              <w:rPr>
+                <w:rFonts w:ascii="Tahoma" w:hAnsi="Tahoma" w:cs="Tahoma"/>
+                <w:color w:val="333333"/>
+                <w:sz w:val="18"/>
+                <w:szCs w:val="18"/>
+              </w:rPr>
+              <w:t>2011-06-16 13:23:30</w:t>
             </w:r>
           </w:p>
         </w:tc>
@@ -2001,7 +4727,7 @@
                 <w:sz w:val="18"/>
                 <w:szCs w:val="18"/>
               </w:rPr>
-              <w:t>ReceviceAddress</w:t>
+              <w:t>ReceviceName</w:t>
             </w:r>
           </w:p>
         </w:tc>
@@ -2085,7 +4811,7 @@
                 <w:sz w:val="18"/>
                 <w:szCs w:val="18"/>
               </w:rPr>
-              <w:t>收货人地址</w:t>
+              <w:t>收货人</w:t>
             </w:r>
           </w:p>
         </w:tc>
@@ -2118,7 +4844,7 @@
                 <w:sz w:val="18"/>
                 <w:szCs w:val="18"/>
               </w:rPr>
-              <w:t>IsPay</w:t>
+              <w:t>RecevicePhoneNo</w:t>
             </w:r>
           </w:p>
         </w:tc>
@@ -2146,7 +4872,7 @@
                 <w:sz w:val="18"/>
                 <w:szCs w:val="18"/>
               </w:rPr>
-              <w:t>tinyint</w:t>
+              <w:t>String</w:t>
             </w:r>
           </w:p>
         </w:tc>
@@ -2169,7 +4895,7 @@
             </w:pPr>
             <w:r>
               <w:rPr>
-                <w:rFonts w:ascii="Tahoma" w:hAnsi="Tahoma" w:cs="Tahoma" w:hint="eastAsia"/>
+                <w:rFonts w:ascii="Tahoma" w:hAnsi="Tahoma" w:cs="Tahoma"/>
                 <w:color w:val="333333"/>
                 <w:sz w:val="18"/>
                 <w:szCs w:val="18"/>
@@ -2202,25 +4928,16 @@
                 <w:sz w:val="18"/>
                 <w:szCs w:val="18"/>
               </w:rPr>
-              <w:t>是否</w:t>
-            </w:r>
-            <w:r>
-              <w:rPr>
-                <w:rFonts w:ascii="Tahoma" w:hAnsi="Tahoma" w:cs="Tahoma"/>
-                <w:color w:val="333333"/>
-                <w:sz w:val="18"/>
-                <w:szCs w:val="18"/>
-              </w:rPr>
-              <w:t>已</w:t>
-            </w:r>
-            <w:r>
-              <w:rPr>
-                <w:rFonts w:ascii="Tahoma" w:hAnsi="Tahoma" w:cs="Tahoma" w:hint="eastAsia"/>
-                <w:color w:val="333333"/>
-                <w:sz w:val="18"/>
-                <w:szCs w:val="18"/>
-              </w:rPr>
-              <w:t>付款</w:t>
+              <w:t>收货人手机号</w:t>
+            </w:r>
+            <w:r>
+              <w:rPr>
+                <w:rFonts w:ascii="Tahoma" w:hAnsi="Tahoma" w:cs="Tahoma" w:hint="eastAsia"/>
+                <w:color w:val="333333"/>
+                <w:sz w:val="18"/>
+                <w:szCs w:val="18"/>
+              </w:rPr>
+              <w:t>，多个联系方式英文逗号隔开</w:t>
             </w:r>
           </w:p>
         </w:tc>
@@ -2234,32 +4951,34 @@
           <w:tcPr>
             <w:cnfStyle w:val="001000000000" w:firstRow="0" w:lastRow="0" w:firstColumn="1" w:lastColumn="0" w:oddVBand="0" w:evenVBand="0" w:oddHBand="0" w:evenHBand="0" w:firstRowFirstColumn="0" w:firstRowLastColumn="0" w:lastRowFirstColumn="0" w:lastRowLastColumn="0"/>
             <w:tcW w:w="2127" w:type="dxa"/>
-          </w:tcPr>
-          <w:p>
-            <w:pPr>
-              <w:spacing w:line="450" w:lineRule="atLeast"/>
-              <w:jc w:val="center"/>
-              <w:rPr>
-                <w:rFonts w:ascii="Tahoma" w:hAnsi="Tahoma" w:cs="Tahoma"/>
-                <w:color w:val="333333"/>
-                <w:sz w:val="18"/>
-                <w:szCs w:val="18"/>
-              </w:rPr>
-            </w:pPr>
-            <w:r>
-              <w:rPr>
-                <w:rFonts w:ascii="Tahoma" w:hAnsi="Tahoma" w:cs="Tahoma"/>
-                <w:color w:val="333333"/>
-                <w:sz w:val="18"/>
-                <w:szCs w:val="18"/>
-              </w:rPr>
-              <w:t>Amount</w:t>
+            <w:hideMark/>
+          </w:tcPr>
+          <w:p>
+            <w:pPr>
+              <w:spacing w:line="450" w:lineRule="atLeast"/>
+              <w:jc w:val="center"/>
+              <w:rPr>
+                <w:rFonts w:ascii="Tahoma" w:hAnsi="Tahoma" w:cs="Tahoma"/>
+                <w:color w:val="333333"/>
+                <w:sz w:val="18"/>
+                <w:szCs w:val="18"/>
+              </w:rPr>
+            </w:pPr>
+            <w:r>
+              <w:rPr>
+                <w:rFonts w:ascii="Tahoma" w:hAnsi="Tahoma" w:cs="Tahoma"/>
+                <w:color w:val="333333"/>
+                <w:sz w:val="18"/>
+                <w:szCs w:val="18"/>
+              </w:rPr>
+              <w:t>ReceviceAddress</w:t>
             </w:r>
           </w:p>
         </w:tc>
         <w:tc>
           <w:tcPr>
             <w:tcW w:w="1134" w:type="dxa"/>
+            <w:hideMark/>
           </w:tcPr>
           <w:p>
             <w:pPr>
@@ -2280,31 +4999,14 @@
                 <w:sz w:val="18"/>
                 <w:szCs w:val="18"/>
               </w:rPr>
-              <w:t>D</w:t>
-            </w:r>
-            <w:r>
-              <w:rPr>
-                <w:rFonts w:ascii="Tahoma" w:hAnsi="Tahoma" w:cs="Tahoma" w:hint="eastAsia"/>
-                <w:color w:val="333333"/>
-                <w:sz w:val="18"/>
-                <w:szCs w:val="18"/>
-              </w:rPr>
-              <w:t>e</w:t>
-            </w:r>
-            <w:r>
-              <w:rPr>
-                <w:rFonts w:ascii="Tahoma" w:hAnsi="Tahoma" w:cs="Tahoma"/>
-                <w:color w:val="333333"/>
-                <w:sz w:val="18"/>
-                <w:szCs w:val="18"/>
-              </w:rPr>
-              <w:t>cimal(10,2)</w:t>
+              <w:t>String</w:t>
             </w:r>
           </w:p>
         </w:tc>
         <w:tc>
           <w:tcPr>
             <w:tcW w:w="992" w:type="dxa"/>
+            <w:hideMark/>
           </w:tcPr>
           <w:p>
             <w:pPr>
@@ -2320,7 +5022,7 @@
             </w:pPr>
             <w:r>
               <w:rPr>
-                <w:rFonts w:ascii="Tahoma" w:hAnsi="Tahoma" w:cs="Tahoma" w:hint="eastAsia"/>
+                <w:rFonts w:ascii="Tahoma" w:hAnsi="Tahoma" w:cs="Tahoma"/>
                 <w:color w:val="333333"/>
                 <w:sz w:val="18"/>
                 <w:szCs w:val="18"/>
@@ -2332,6 +5034,7 @@
         <w:tc>
           <w:tcPr>
             <w:tcW w:w="4536" w:type="dxa"/>
+            <w:hideMark/>
           </w:tcPr>
           <w:p>
             <w:pPr>
@@ -2352,7 +5055,7 @@
                 <w:sz w:val="18"/>
                 <w:szCs w:val="18"/>
               </w:rPr>
-              <w:t>订单总金额</w:t>
+              <w:t>收货人地址</w:t>
             </w:r>
           </w:p>
         </w:tc>
@@ -2365,40 +5068,34 @@
           <w:tcPr>
             <w:cnfStyle w:val="001000000000" w:firstRow="0" w:lastRow="0" w:firstColumn="1" w:lastColumn="0" w:oddVBand="0" w:evenVBand="0" w:oddHBand="0" w:evenHBand="0" w:firstRowFirstColumn="0" w:firstRowLastColumn="0" w:lastRowFirstColumn="0" w:lastRowLastColumn="0"/>
             <w:tcW w:w="2127" w:type="dxa"/>
-          </w:tcPr>
-          <w:p>
-            <w:pPr>
-              <w:spacing w:line="450" w:lineRule="atLeast"/>
-              <w:rPr>
-                <w:rFonts w:ascii="Tahoma" w:hAnsi="Tahoma" w:cs="Tahoma"/>
-                <w:color w:val="333333"/>
-                <w:sz w:val="18"/>
-                <w:szCs w:val="18"/>
-              </w:rPr>
-            </w:pPr>
-            <w:r>
-              <w:rPr>
-                <w:rFonts w:ascii="Tahoma" w:hAnsi="Tahoma" w:cs="Tahoma"/>
-                <w:color w:val="333333"/>
-                <w:sz w:val="18"/>
-                <w:szCs w:val="18"/>
-              </w:rPr>
-              <w:t xml:space="preserve">      </w:t>
-            </w:r>
-            <w:r>
-              <w:rPr>
-                <w:rFonts w:ascii="Tahoma" w:hAnsi="Tahoma" w:cs="Tahoma"/>
-                <w:color w:val="333333"/>
-                <w:sz w:val="18"/>
-                <w:szCs w:val="18"/>
-              </w:rPr>
-              <w:t>Qutntity</w:t>
+            <w:hideMark/>
+          </w:tcPr>
+          <w:p>
+            <w:pPr>
+              <w:spacing w:line="450" w:lineRule="atLeast"/>
+              <w:jc w:val="center"/>
+              <w:rPr>
+                <w:rFonts w:ascii="Tahoma" w:hAnsi="Tahoma" w:cs="Tahoma"/>
+                <w:color w:val="333333"/>
+                <w:sz w:val="18"/>
+                <w:szCs w:val="18"/>
+              </w:rPr>
+            </w:pPr>
+            <w:r>
+              <w:rPr>
+                <w:rFonts w:ascii="Tahoma" w:hAnsi="Tahoma" w:cs="Tahoma"/>
+                <w:color w:val="333333"/>
+                <w:sz w:val="18"/>
+                <w:szCs w:val="18"/>
+              </w:rPr>
+              <w:t>IsPay</w:t>
             </w:r>
           </w:p>
         </w:tc>
         <w:tc>
           <w:tcPr>
             <w:tcW w:w="1134" w:type="dxa"/>
+            <w:hideMark/>
           </w:tcPr>
           <w:p>
             <w:pPr>
@@ -2419,22 +5116,14 @@
                 <w:sz w:val="18"/>
                 <w:szCs w:val="18"/>
               </w:rPr>
-              <w:t>I</w:t>
-            </w:r>
-            <w:r>
-              <w:rPr>
-                <w:rFonts w:ascii="Tahoma" w:hAnsi="Tahoma" w:cs="Tahoma" w:hint="eastAsia"/>
-                <w:color w:val="333333"/>
-                <w:sz w:val="18"/>
-                <w:szCs w:val="18"/>
-              </w:rPr>
-              <w:t>nt</w:t>
+              <w:t>tinyint</w:t>
             </w:r>
           </w:p>
         </w:tc>
         <w:tc>
           <w:tcPr>
             <w:tcW w:w="992" w:type="dxa"/>
+            <w:hideMark/>
           </w:tcPr>
           <w:p>
             <w:pPr>
@@ -2442,7 +5131,7 @@
               <w:jc w:val="center"/>
               <w:cnfStyle w:val="000000000000" w:firstRow="0" w:lastRow="0" w:firstColumn="0" w:lastColumn="0" w:oddVBand="0" w:evenVBand="0" w:oddHBand="0" w:evenHBand="0" w:firstRowFirstColumn="0" w:firstRowLastColumn="0" w:lastRowFirstColumn="0" w:lastRowLastColumn="0"/>
               <w:rPr>
-                <w:rFonts w:ascii="Tahoma" w:hAnsi="Tahoma" w:cs="Tahoma" w:hint="eastAsia"/>
+                <w:rFonts w:ascii="Tahoma" w:hAnsi="Tahoma" w:cs="Tahoma"/>
                 <w:color w:val="333333"/>
                 <w:sz w:val="18"/>
                 <w:szCs w:val="18"/>
@@ -2462,6 +5151,7 @@
         <w:tc>
           <w:tcPr>
             <w:tcW w:w="4536" w:type="dxa"/>
+            <w:hideMark/>
           </w:tcPr>
           <w:p>
             <w:pPr>
@@ -2469,20 +5159,38 @@
               <w:jc w:val="center"/>
               <w:cnfStyle w:val="000000000000" w:firstRow="0" w:lastRow="0" w:firstColumn="0" w:lastColumn="0" w:oddVBand="0" w:evenVBand="0" w:oddHBand="0" w:evenHBand="0" w:firstRowFirstColumn="0" w:firstRowLastColumn="0" w:lastRowFirstColumn="0" w:lastRowLastColumn="0"/>
               <w:rPr>
-                <w:rFonts w:ascii="Tahoma" w:hAnsi="Tahoma" w:cs="Tahoma" w:hint="eastAsia"/>
-                <w:color w:val="333333"/>
-                <w:sz w:val="18"/>
-                <w:szCs w:val="18"/>
-              </w:rPr>
-            </w:pPr>
-            <w:r>
-              <w:rPr>
-                <w:rFonts w:ascii="Tahoma" w:hAnsi="Tahoma" w:cs="Tahoma" w:hint="eastAsia"/>
-                <w:color w:val="333333"/>
-                <w:sz w:val="18"/>
-                <w:szCs w:val="18"/>
-              </w:rPr>
-              <w:t>份数</w:t>
+                <w:rFonts w:ascii="Tahoma" w:hAnsi="Tahoma" w:cs="Tahoma"/>
+                <w:color w:val="333333"/>
+                <w:sz w:val="18"/>
+                <w:szCs w:val="18"/>
+              </w:rPr>
+            </w:pPr>
+            <w:r>
+              <w:rPr>
+                <w:rFonts w:ascii="Tahoma" w:hAnsi="Tahoma" w:cs="Tahoma" w:hint="eastAsia"/>
+                <w:color w:val="333333"/>
+                <w:sz w:val="18"/>
+                <w:szCs w:val="18"/>
+              </w:rPr>
+              <w:t>是否</w:t>
+            </w:r>
+            <w:r>
+              <w:rPr>
+                <w:rFonts w:ascii="Tahoma" w:hAnsi="Tahoma" w:cs="Tahoma"/>
+                <w:color w:val="333333"/>
+                <w:sz w:val="18"/>
+                <w:szCs w:val="18"/>
+              </w:rPr>
+              <w:t>已</w:t>
+            </w:r>
+            <w:r>
+              <w:rPr>
+                <w:rFonts w:ascii="Tahoma" w:hAnsi="Tahoma" w:cs="Tahoma" w:hint="eastAsia"/>
+                <w:color w:val="333333"/>
+                <w:sz w:val="18"/>
+                <w:szCs w:val="18"/>
+              </w:rPr>
+              <w:t>付款</w:t>
             </w:r>
           </w:p>
         </w:tc>
@@ -2515,7 +5223,7 @@
                 <w:sz w:val="18"/>
                 <w:szCs w:val="18"/>
               </w:rPr>
-              <w:t>OrderCommission</w:t>
+              <w:t>Amount</w:t>
             </w:r>
           </w:p>
         </w:tc>
@@ -2614,7 +5322,7 @@
                 <w:sz w:val="18"/>
                 <w:szCs w:val="18"/>
               </w:rPr>
-              <w:t>订单佣金</w:t>
+              <w:t>订单总金额</w:t>
             </w:r>
           </w:p>
         </w:tc>
@@ -2631,23 +5339,30 @@
           <w:p>
             <w:pPr>
               <w:spacing w:line="450" w:lineRule="atLeast"/>
-              <w:jc w:val="center"/>
-              <w:rPr>
-                <w:rFonts w:ascii="Tahoma" w:hAnsi="Tahoma" w:cs="Tahoma"/>
-                <w:color w:val="333333"/>
-                <w:sz w:val="18"/>
-                <w:szCs w:val="18"/>
-              </w:rPr>
-            </w:pPr>
-            <w:r>
-              <w:rPr>
-                <w:rFonts w:ascii="Tahoma" w:hAnsi="Tahoma" w:cs="Tahoma"/>
-                <w:color w:val="333333"/>
-                <w:sz w:val="18"/>
-                <w:szCs w:val="18"/>
-              </w:rPr>
-              <w:lastRenderedPageBreak/>
-              <w:t>DistribSubsidy</w:t>
+              <w:rPr>
+                <w:rFonts w:ascii="Tahoma" w:hAnsi="Tahoma" w:cs="Tahoma"/>
+                <w:color w:val="333333"/>
+                <w:sz w:val="18"/>
+                <w:szCs w:val="18"/>
+              </w:rPr>
+            </w:pPr>
+            <w:r>
+              <w:rPr>
+                <w:rFonts w:ascii="Tahoma" w:hAnsi="Tahoma" w:cs="Tahoma"/>
+                <w:color w:val="333333"/>
+                <w:sz w:val="18"/>
+                <w:szCs w:val="18"/>
+              </w:rPr>
+              <w:t xml:space="preserve">      </w:t>
+            </w:r>
+            <w:r>
+              <w:rPr>
+                <w:rFonts w:ascii="Tahoma" w:hAnsi="Tahoma" w:cs="Tahoma"/>
+                <w:color w:val="333333"/>
+                <w:sz w:val="18"/>
+                <w:szCs w:val="18"/>
+              </w:rPr>
+              <w:t>Qutntity</w:t>
             </w:r>
           </w:p>
         </w:tc>
@@ -2674,25 +5389,16 @@
                 <w:sz w:val="18"/>
                 <w:szCs w:val="18"/>
               </w:rPr>
-              <w:t>D</w:t>
-            </w:r>
-            <w:r>
-              <w:rPr>
-                <w:rFonts w:ascii="Tahoma" w:hAnsi="Tahoma" w:cs="Tahoma" w:hint="eastAsia"/>
-                <w:color w:val="333333"/>
-                <w:sz w:val="18"/>
-                <w:szCs w:val="18"/>
-              </w:rPr>
-              <w:t>e</w:t>
-            </w:r>
-            <w:r>
-              <w:rPr>
-                <w:rFonts w:ascii="Tahoma" w:hAnsi="Tahoma" w:cs="Tahoma"/>
-                <w:color w:val="333333"/>
-                <w:sz w:val="18"/>
-                <w:szCs w:val="18"/>
-              </w:rPr>
-              <w:t>cimal(10,2)</w:t>
+              <w:t>I</w:t>
+            </w:r>
+            <w:r>
+              <w:rPr>
+                <w:rFonts w:ascii="Tahoma" w:hAnsi="Tahoma" w:cs="Tahoma" w:hint="eastAsia"/>
+                <w:color w:val="333333"/>
+                <w:sz w:val="18"/>
+                <w:szCs w:val="18"/>
+              </w:rPr>
+              <w:t>nt</w:t>
             </w:r>
           </w:p>
         </w:tc>
@@ -2706,7 +5412,7 @@
               <w:jc w:val="center"/>
               <w:cnfStyle w:val="000000000000" w:firstRow="0" w:lastRow="0" w:firstColumn="0" w:lastColumn="0" w:oddVBand="0" w:evenVBand="0" w:oddHBand="0" w:evenHBand="0" w:firstRowFirstColumn="0" w:firstRowLastColumn="0" w:lastRowFirstColumn="0" w:lastRowLastColumn="0"/>
               <w:rPr>
-                <w:rFonts w:ascii="Tahoma" w:hAnsi="Tahoma" w:cs="Tahoma"/>
+                <w:rFonts w:ascii="Tahoma" w:hAnsi="Tahoma" w:cs="Tahoma" w:hint="eastAsia"/>
                 <w:color w:val="333333"/>
                 <w:sz w:val="18"/>
                 <w:szCs w:val="18"/>
@@ -2733,20 +5439,20 @@
               <w:jc w:val="center"/>
               <w:cnfStyle w:val="000000000000" w:firstRow="0" w:lastRow="0" w:firstColumn="0" w:lastColumn="0" w:oddVBand="0" w:evenVBand="0" w:oddHBand="0" w:evenHBand="0" w:firstRowFirstColumn="0" w:firstRowLastColumn="0" w:lastRowFirstColumn="0" w:lastRowLastColumn="0"/>
               <w:rPr>
-                <w:rFonts w:ascii="Tahoma" w:hAnsi="Tahoma" w:cs="Tahoma"/>
-                <w:color w:val="333333"/>
-                <w:sz w:val="18"/>
-                <w:szCs w:val="18"/>
-              </w:rPr>
-            </w:pPr>
-            <w:r>
-              <w:rPr>
-                <w:rFonts w:ascii="Tahoma" w:hAnsi="Tahoma" w:cs="Tahoma" w:hint="eastAsia"/>
-                <w:color w:val="333333"/>
-                <w:sz w:val="18"/>
-                <w:szCs w:val="18"/>
-              </w:rPr>
-              <w:t>配送补贴</w:t>
+                <w:rFonts w:ascii="Tahoma" w:hAnsi="Tahoma" w:cs="Tahoma" w:hint="eastAsia"/>
+                <w:color w:val="333333"/>
+                <w:sz w:val="18"/>
+                <w:szCs w:val="18"/>
+              </w:rPr>
+            </w:pPr>
+            <w:r>
+              <w:rPr>
+                <w:rFonts w:ascii="Tahoma" w:hAnsi="Tahoma" w:cs="Tahoma" w:hint="eastAsia"/>
+                <w:color w:val="333333"/>
+                <w:sz w:val="18"/>
+                <w:szCs w:val="18"/>
+              </w:rPr>
+              <w:t>份数</w:t>
             </w:r>
           </w:p>
         </w:tc>
@@ -2779,7 +5485,7 @@
                 <w:sz w:val="18"/>
                 <w:szCs w:val="18"/>
               </w:rPr>
-              <w:t>WebsiteSubsidy</w:t>
+              <w:t>OrderCommission</w:t>
             </w:r>
           </w:p>
         </w:tc>
@@ -2878,16 +5584,7 @@
                 <w:sz w:val="18"/>
                 <w:szCs w:val="18"/>
               </w:rPr>
-              <w:t>网站</w:t>
-            </w:r>
-            <w:r>
-              <w:rPr>
-                <w:rFonts w:ascii="Tahoma" w:hAnsi="Tahoma" w:cs="Tahoma"/>
-                <w:color w:val="333333"/>
-                <w:sz w:val="18"/>
-                <w:szCs w:val="18"/>
-              </w:rPr>
-              <w:t>补贴</w:t>
+              <w:t>订单佣金</w:t>
             </w:r>
           </w:p>
         </w:tc>
@@ -2907,37 +5604,19 @@
               <w:jc w:val="center"/>
               <w:rPr>
                 <w:rFonts w:ascii="Tahoma" w:hAnsi="Tahoma" w:cs="Tahoma"/>
-                <w:color w:val="FF0000"/>
-                <w:sz w:val="18"/>
-                <w:szCs w:val="18"/>
-              </w:rPr>
-            </w:pPr>
-            <w:r>
-              <w:rPr>
-                <w:rFonts w:ascii="Tahoma" w:hAnsi="Tahoma" w:cs="Tahoma"/>
-                <w:color w:val="FF0000"/>
-                <w:sz w:val="18"/>
-                <w:szCs w:val="18"/>
-              </w:rPr>
-              <w:t>Recevicer</w:t>
-            </w:r>
-            <w:r>
-              <w:rPr>
-                <w:rFonts w:ascii="Tahoma" w:hAnsi="Tahoma" w:cs="Tahoma" w:hint="eastAsia"/>
-                <w:color w:val="FF0000"/>
-                <w:sz w:val="18"/>
-                <w:szCs w:val="18"/>
-              </w:rPr>
-              <w:t>_</w:t>
-            </w:r>
-            <w:r>
-              <w:rPr>
-                <w:rFonts w:ascii="Tahoma" w:hAnsi="Tahoma" w:cs="Tahoma"/>
-                <w:color w:val="FF0000"/>
-                <w:sz w:val="18"/>
-                <w:szCs w:val="18"/>
-              </w:rPr>
-              <w:t>Province</w:t>
+                <w:color w:val="333333"/>
+                <w:sz w:val="18"/>
+                <w:szCs w:val="18"/>
+              </w:rPr>
+            </w:pPr>
+            <w:r>
+              <w:rPr>
+                <w:rFonts w:ascii="Tahoma" w:hAnsi="Tahoma" w:cs="Tahoma"/>
+                <w:color w:val="333333"/>
+                <w:sz w:val="18"/>
+                <w:szCs w:val="18"/>
+              </w:rPr>
+              <w:t>DistribSubsidy</w:t>
             </w:r>
           </w:p>
         </w:tc>
@@ -2952,28 +5631,37 @@
               <w:cnfStyle w:val="000000000000" w:firstRow="0" w:lastRow="0" w:firstColumn="0" w:lastColumn="0" w:oddVBand="0" w:evenVBand="0" w:oddHBand="0" w:evenHBand="0" w:firstRowFirstColumn="0" w:firstRowLastColumn="0" w:lastRowFirstColumn="0" w:lastRowLastColumn="0"/>
               <w:rPr>
                 <w:rFonts w:ascii="Tahoma" w:hAnsi="Tahoma" w:cs="Tahoma"/>
-                <w:color w:val="FF0000"/>
-                <w:sz w:val="18"/>
-                <w:szCs w:val="18"/>
-              </w:rPr>
-            </w:pPr>
-            <w:r>
-              <w:rPr>
-                <w:rFonts w:ascii="Tahoma" w:hAnsi="Tahoma" w:cs="Tahoma" w:hint="eastAsia"/>
-                <w:color w:val="FF0000"/>
-                <w:sz w:val="18"/>
-                <w:szCs w:val="18"/>
-              </w:rPr>
-              <w:t>St</w:t>
-            </w:r>
-            <w:r>
-              <w:rPr>
-                <w:rFonts w:ascii="Tahoma" w:hAnsi="Tahoma" w:cs="Tahoma"/>
-                <w:color w:val="FF0000"/>
-                <w:sz w:val="18"/>
-                <w:szCs w:val="18"/>
-              </w:rPr>
-              <w:t>ring</w:t>
+                <w:color w:val="333333"/>
+                <w:sz w:val="18"/>
+                <w:szCs w:val="18"/>
+              </w:rPr>
+            </w:pPr>
+            <w:r>
+              <w:rPr>
+                <w:rFonts w:ascii="Tahoma" w:hAnsi="Tahoma" w:cs="Tahoma"/>
+                <w:color w:val="333333"/>
+                <w:sz w:val="18"/>
+                <w:szCs w:val="18"/>
+              </w:rPr>
+              <w:t>D</w:t>
+            </w:r>
+            <w:r>
+              <w:rPr>
+                <w:rFonts w:ascii="Tahoma" w:hAnsi="Tahoma" w:cs="Tahoma" w:hint="eastAsia"/>
+                <w:color w:val="333333"/>
+                <w:sz w:val="18"/>
+                <w:szCs w:val="18"/>
+              </w:rPr>
+              <w:t>e</w:t>
+            </w:r>
+            <w:r>
+              <w:rPr>
+                <w:rFonts w:ascii="Tahoma" w:hAnsi="Tahoma" w:cs="Tahoma"/>
+                <w:color w:val="333333"/>
+                <w:sz w:val="18"/>
+                <w:szCs w:val="18"/>
+              </w:rPr>
+              <w:t>cimal(10,2)</w:t>
             </w:r>
           </w:p>
         </w:tc>
@@ -2988,15 +5676,15 @@
               <w:cnfStyle w:val="000000000000" w:firstRow="0" w:lastRow="0" w:firstColumn="0" w:lastColumn="0" w:oddVBand="0" w:evenVBand="0" w:oddHBand="0" w:evenHBand="0" w:firstRowFirstColumn="0" w:firstRowLastColumn="0" w:lastRowFirstColumn="0" w:lastRowLastColumn="0"/>
               <w:rPr>
                 <w:rFonts w:ascii="Tahoma" w:hAnsi="Tahoma" w:cs="Tahoma"/>
-                <w:color w:val="FF0000"/>
-                <w:sz w:val="18"/>
-                <w:szCs w:val="18"/>
-              </w:rPr>
-            </w:pPr>
-            <w:r>
-              <w:rPr>
-                <w:rFonts w:ascii="Tahoma" w:hAnsi="Tahoma" w:cs="Tahoma" w:hint="eastAsia"/>
-                <w:color w:val="FF0000"/>
+                <w:color w:val="333333"/>
+                <w:sz w:val="18"/>
+                <w:szCs w:val="18"/>
+              </w:rPr>
+            </w:pPr>
+            <w:r>
+              <w:rPr>
+                <w:rFonts w:ascii="Tahoma" w:hAnsi="Tahoma" w:cs="Tahoma" w:hint="eastAsia"/>
+                <w:color w:val="333333"/>
                 <w:sz w:val="18"/>
                 <w:szCs w:val="18"/>
               </w:rPr>
@@ -3015,19 +5703,19 @@
               <w:cnfStyle w:val="000000000000" w:firstRow="0" w:lastRow="0" w:firstColumn="0" w:lastColumn="0" w:oddVBand="0" w:evenVBand="0" w:oddHBand="0" w:evenHBand="0" w:firstRowFirstColumn="0" w:firstRowLastColumn="0" w:lastRowFirstColumn="0" w:lastRowLastColumn="0"/>
               <w:rPr>
                 <w:rFonts w:ascii="Tahoma" w:hAnsi="Tahoma" w:cs="Tahoma"/>
-                <w:color w:val="FF0000"/>
-                <w:sz w:val="18"/>
-                <w:szCs w:val="18"/>
-              </w:rPr>
-            </w:pPr>
-            <w:r>
-              <w:rPr>
-                <w:rFonts w:ascii="Tahoma" w:hAnsi="Tahoma" w:cs="Tahoma" w:hint="eastAsia"/>
-                <w:color w:val="FF0000"/>
-                <w:sz w:val="18"/>
-                <w:szCs w:val="18"/>
-              </w:rPr>
-              <w:t>收货人所在省份</w:t>
+                <w:color w:val="333333"/>
+                <w:sz w:val="18"/>
+                <w:szCs w:val="18"/>
+              </w:rPr>
+            </w:pPr>
+            <w:r>
+              <w:rPr>
+                <w:rFonts w:ascii="Tahoma" w:hAnsi="Tahoma" w:cs="Tahoma" w:hint="eastAsia"/>
+                <w:color w:val="333333"/>
+                <w:sz w:val="18"/>
+                <w:szCs w:val="18"/>
+              </w:rPr>
+              <w:t>配送补贴</w:t>
             </w:r>
           </w:p>
         </w:tc>
@@ -3048,37 +5736,19 @@
               <w:jc w:val="center"/>
               <w:rPr>
                 <w:rFonts w:ascii="Tahoma" w:hAnsi="Tahoma" w:cs="Tahoma"/>
-                <w:color w:val="FF0000"/>
-                <w:sz w:val="18"/>
-                <w:szCs w:val="18"/>
-              </w:rPr>
-            </w:pPr>
-            <w:r>
-              <w:rPr>
-                <w:rFonts w:ascii="Tahoma" w:hAnsi="Tahoma" w:cs="Tahoma"/>
-                <w:color w:val="FF0000"/>
-                <w:sz w:val="18"/>
-                <w:szCs w:val="18"/>
-              </w:rPr>
-              <w:t>Recevicer _</w:t>
-            </w:r>
-            <w:r>
-              <w:rPr>
-                <w:rFonts w:ascii="Tahoma" w:hAnsi="Tahoma" w:cs="Tahoma" w:hint="eastAsia"/>
-                <w:color w:val="FF0000"/>
-                <w:sz w:val="18"/>
-                <w:szCs w:val="18"/>
-              </w:rPr>
-              <w:t>Ci</w:t>
-            </w:r>
-            <w:r>
-              <w:rPr>
-                <w:rFonts w:ascii="Tahoma" w:hAnsi="Tahoma" w:cs="Tahoma"/>
-                <w:color w:val="FF0000"/>
-                <w:sz w:val="18"/>
-                <w:szCs w:val="18"/>
-              </w:rPr>
-              <w:t>ty</w:t>
+                <w:color w:val="333333"/>
+                <w:sz w:val="18"/>
+                <w:szCs w:val="18"/>
+              </w:rPr>
+            </w:pPr>
+            <w:r>
+              <w:rPr>
+                <w:rFonts w:ascii="Tahoma" w:hAnsi="Tahoma" w:cs="Tahoma"/>
+                <w:color w:val="333333"/>
+                <w:sz w:val="18"/>
+                <w:szCs w:val="18"/>
+              </w:rPr>
+              <w:t>WebsiteSubsidy</w:t>
             </w:r>
           </w:p>
         </w:tc>
@@ -3093,28 +5763,37 @@
               <w:cnfStyle w:val="000000100000" w:firstRow="0" w:lastRow="0" w:firstColumn="0" w:lastColumn="0" w:oddVBand="0" w:evenVBand="0" w:oddHBand="1" w:evenHBand="0" w:firstRowFirstColumn="0" w:firstRowLastColumn="0" w:lastRowFirstColumn="0" w:lastRowLastColumn="0"/>
               <w:rPr>
                 <w:rFonts w:ascii="Tahoma" w:hAnsi="Tahoma" w:cs="Tahoma"/>
-                <w:color w:val="FF0000"/>
-                <w:sz w:val="18"/>
-                <w:szCs w:val="18"/>
-              </w:rPr>
-            </w:pPr>
-            <w:r>
-              <w:rPr>
-                <w:rFonts w:ascii="Tahoma" w:hAnsi="Tahoma" w:cs="Tahoma" w:hint="eastAsia"/>
-                <w:color w:val="FF0000"/>
-                <w:sz w:val="18"/>
-                <w:szCs w:val="18"/>
-              </w:rPr>
-              <w:t>S</w:t>
-            </w:r>
-            <w:r>
-              <w:rPr>
-                <w:rFonts w:ascii="Tahoma" w:hAnsi="Tahoma" w:cs="Tahoma"/>
-                <w:color w:val="FF0000"/>
-                <w:sz w:val="18"/>
-                <w:szCs w:val="18"/>
-              </w:rPr>
-              <w:t>tring</w:t>
+                <w:color w:val="333333"/>
+                <w:sz w:val="18"/>
+                <w:szCs w:val="18"/>
+              </w:rPr>
+            </w:pPr>
+            <w:r>
+              <w:rPr>
+                <w:rFonts w:ascii="Tahoma" w:hAnsi="Tahoma" w:cs="Tahoma"/>
+                <w:color w:val="333333"/>
+                <w:sz w:val="18"/>
+                <w:szCs w:val="18"/>
+              </w:rPr>
+              <w:t>D</w:t>
+            </w:r>
+            <w:r>
+              <w:rPr>
+                <w:rFonts w:ascii="Tahoma" w:hAnsi="Tahoma" w:cs="Tahoma" w:hint="eastAsia"/>
+                <w:color w:val="333333"/>
+                <w:sz w:val="18"/>
+                <w:szCs w:val="18"/>
+              </w:rPr>
+              <w:t>e</w:t>
+            </w:r>
+            <w:r>
+              <w:rPr>
+                <w:rFonts w:ascii="Tahoma" w:hAnsi="Tahoma" w:cs="Tahoma"/>
+                <w:color w:val="333333"/>
+                <w:sz w:val="18"/>
+                <w:szCs w:val="18"/>
+              </w:rPr>
+              <w:t>cimal(10,2)</w:t>
             </w:r>
           </w:p>
         </w:tc>
@@ -3125,19 +5804,19 @@
           <w:p>
             <w:pPr>
               <w:spacing w:line="450" w:lineRule="atLeast"/>
-              <w:ind w:firstLine="360"/>
+              <w:jc w:val="center"/>
               <w:cnfStyle w:val="000000100000" w:firstRow="0" w:lastRow="0" w:firstColumn="0" w:lastColumn="0" w:oddVBand="0" w:evenVBand="0" w:oddHBand="1" w:evenHBand="0" w:firstRowFirstColumn="0" w:firstRowLastColumn="0" w:lastRowFirstColumn="0" w:lastRowLastColumn="0"/>
               <w:rPr>
                 <w:rFonts w:ascii="Tahoma" w:hAnsi="Tahoma" w:cs="Tahoma"/>
-                <w:color w:val="FF0000"/>
-                <w:sz w:val="18"/>
-                <w:szCs w:val="18"/>
-              </w:rPr>
-            </w:pPr>
-            <w:r>
-              <w:rPr>
-                <w:rFonts w:ascii="Tahoma" w:hAnsi="Tahoma" w:cs="Tahoma" w:hint="eastAsia"/>
-                <w:color w:val="FF0000"/>
+                <w:color w:val="333333"/>
+                <w:sz w:val="18"/>
+                <w:szCs w:val="18"/>
+              </w:rPr>
+            </w:pPr>
+            <w:r>
+              <w:rPr>
+                <w:rFonts w:ascii="Tahoma" w:hAnsi="Tahoma" w:cs="Tahoma" w:hint="eastAsia"/>
+                <w:color w:val="333333"/>
                 <w:sz w:val="18"/>
                 <w:szCs w:val="18"/>
               </w:rPr>
@@ -3156,19 +5835,28 @@
               <w:cnfStyle w:val="000000100000" w:firstRow="0" w:lastRow="0" w:firstColumn="0" w:lastColumn="0" w:oddVBand="0" w:evenVBand="0" w:oddHBand="1" w:evenHBand="0" w:firstRowFirstColumn="0" w:firstRowLastColumn="0" w:lastRowFirstColumn="0" w:lastRowLastColumn="0"/>
               <w:rPr>
                 <w:rFonts w:ascii="Tahoma" w:hAnsi="Tahoma" w:cs="Tahoma"/>
-                <w:color w:val="FF0000"/>
-                <w:sz w:val="18"/>
-                <w:szCs w:val="18"/>
-              </w:rPr>
-            </w:pPr>
-            <w:r>
-              <w:rPr>
-                <w:rFonts w:ascii="Tahoma" w:hAnsi="Tahoma" w:cs="Tahoma" w:hint="eastAsia"/>
-                <w:color w:val="FF0000"/>
-                <w:sz w:val="18"/>
-                <w:szCs w:val="18"/>
-              </w:rPr>
-              <w:t>收货人所在城市</w:t>
+                <w:color w:val="333333"/>
+                <w:sz w:val="18"/>
+                <w:szCs w:val="18"/>
+              </w:rPr>
+            </w:pPr>
+            <w:r>
+              <w:rPr>
+                <w:rFonts w:ascii="Tahoma" w:hAnsi="Tahoma" w:cs="Tahoma" w:hint="eastAsia"/>
+                <w:color w:val="333333"/>
+                <w:sz w:val="18"/>
+                <w:szCs w:val="18"/>
+              </w:rPr>
+              <w:t>网站</w:t>
+            </w:r>
+            <w:r>
+              <w:rPr>
+                <w:rFonts w:ascii="Tahoma" w:hAnsi="Tahoma" w:cs="Tahoma"/>
+                <w:color w:val="333333"/>
+                <w:sz w:val="18"/>
+                <w:szCs w:val="18"/>
+              </w:rPr>
+              <w:t>补贴</w:t>
             </w:r>
           </w:p>
         </w:tc>
@@ -3200,6 +5888,288 @@
                 <w:sz w:val="18"/>
                 <w:szCs w:val="18"/>
               </w:rPr>
+              <w:t>Recevicer</w:t>
+            </w:r>
+            <w:r>
+              <w:rPr>
+                <w:rFonts w:ascii="Tahoma" w:hAnsi="Tahoma" w:cs="Tahoma" w:hint="eastAsia"/>
+                <w:color w:val="FF0000"/>
+                <w:sz w:val="18"/>
+                <w:szCs w:val="18"/>
+              </w:rPr>
+              <w:t>_</w:t>
+            </w:r>
+            <w:r>
+              <w:rPr>
+                <w:rFonts w:ascii="Tahoma" w:hAnsi="Tahoma" w:cs="Tahoma"/>
+                <w:color w:val="FF0000"/>
+                <w:sz w:val="18"/>
+                <w:szCs w:val="18"/>
+              </w:rPr>
+              <w:t>Province</w:t>
+            </w:r>
+          </w:p>
+        </w:tc>
+        <w:tc>
+          <w:tcPr>
+            <w:tcW w:w="1134" w:type="dxa"/>
+          </w:tcPr>
+          <w:p>
+            <w:pPr>
+              <w:spacing w:line="450" w:lineRule="atLeast"/>
+              <w:jc w:val="center"/>
+              <w:cnfStyle w:val="000000000000" w:firstRow="0" w:lastRow="0" w:firstColumn="0" w:lastColumn="0" w:oddVBand="0" w:evenVBand="0" w:oddHBand="0" w:evenHBand="0" w:firstRowFirstColumn="0" w:firstRowLastColumn="0" w:lastRowFirstColumn="0" w:lastRowLastColumn="0"/>
+              <w:rPr>
+                <w:rFonts w:ascii="Tahoma" w:hAnsi="Tahoma" w:cs="Tahoma"/>
+                <w:color w:val="FF0000"/>
+                <w:sz w:val="18"/>
+                <w:szCs w:val="18"/>
+              </w:rPr>
+            </w:pPr>
+            <w:r>
+              <w:rPr>
+                <w:rFonts w:ascii="Tahoma" w:hAnsi="Tahoma" w:cs="Tahoma" w:hint="eastAsia"/>
+                <w:color w:val="FF0000"/>
+                <w:sz w:val="18"/>
+                <w:szCs w:val="18"/>
+              </w:rPr>
+              <w:t>St</w:t>
+            </w:r>
+            <w:r>
+              <w:rPr>
+                <w:rFonts w:ascii="Tahoma" w:hAnsi="Tahoma" w:cs="Tahoma"/>
+                <w:color w:val="FF0000"/>
+                <w:sz w:val="18"/>
+                <w:szCs w:val="18"/>
+              </w:rPr>
+              <w:t>ring</w:t>
+            </w:r>
+          </w:p>
+        </w:tc>
+        <w:tc>
+          <w:tcPr>
+            <w:tcW w:w="992" w:type="dxa"/>
+          </w:tcPr>
+          <w:p>
+            <w:pPr>
+              <w:spacing w:line="450" w:lineRule="atLeast"/>
+              <w:jc w:val="center"/>
+              <w:cnfStyle w:val="000000000000" w:firstRow="0" w:lastRow="0" w:firstColumn="0" w:lastColumn="0" w:oddVBand="0" w:evenVBand="0" w:oddHBand="0" w:evenHBand="0" w:firstRowFirstColumn="0" w:firstRowLastColumn="0" w:lastRowFirstColumn="0" w:lastRowLastColumn="0"/>
+              <w:rPr>
+                <w:rFonts w:ascii="Tahoma" w:hAnsi="Tahoma" w:cs="Tahoma"/>
+                <w:color w:val="FF0000"/>
+                <w:sz w:val="18"/>
+                <w:szCs w:val="18"/>
+              </w:rPr>
+            </w:pPr>
+            <w:r>
+              <w:rPr>
+                <w:rFonts w:ascii="Tahoma" w:hAnsi="Tahoma" w:cs="Tahoma" w:hint="eastAsia"/>
+                <w:color w:val="FF0000"/>
+                <w:sz w:val="18"/>
+                <w:szCs w:val="18"/>
+              </w:rPr>
+              <w:t>是</w:t>
+            </w:r>
+          </w:p>
+        </w:tc>
+        <w:tc>
+          <w:tcPr>
+            <w:tcW w:w="4536" w:type="dxa"/>
+          </w:tcPr>
+          <w:p>
+            <w:pPr>
+              <w:spacing w:line="450" w:lineRule="atLeast"/>
+              <w:jc w:val="center"/>
+              <w:cnfStyle w:val="000000000000" w:firstRow="0" w:lastRow="0" w:firstColumn="0" w:lastColumn="0" w:oddVBand="0" w:evenVBand="0" w:oddHBand="0" w:evenHBand="0" w:firstRowFirstColumn="0" w:firstRowLastColumn="0" w:lastRowFirstColumn="0" w:lastRowLastColumn="0"/>
+              <w:rPr>
+                <w:rFonts w:ascii="Tahoma" w:hAnsi="Tahoma" w:cs="Tahoma"/>
+                <w:color w:val="FF0000"/>
+                <w:sz w:val="18"/>
+                <w:szCs w:val="18"/>
+              </w:rPr>
+            </w:pPr>
+            <w:r>
+              <w:rPr>
+                <w:rFonts w:ascii="Tahoma" w:hAnsi="Tahoma" w:cs="Tahoma" w:hint="eastAsia"/>
+                <w:color w:val="FF0000"/>
+                <w:sz w:val="18"/>
+                <w:szCs w:val="18"/>
+              </w:rPr>
+              <w:t>收货人所在省份</w:t>
+            </w:r>
+          </w:p>
+        </w:tc>
+      </w:tr>
+      <w:tr>
+        <w:trPr>
+          <w:cnfStyle w:val="000000100000" w:firstRow="0" w:lastRow="0" w:firstColumn="0" w:lastColumn="0" w:oddVBand="0" w:evenVBand="0" w:oddHBand="1" w:evenHBand="0" w:firstRowFirstColumn="0" w:firstRowLastColumn="0" w:lastRowFirstColumn="0" w:lastRowLastColumn="0"/>
+          <w:trHeight w:val="509"/>
+        </w:trPr>
+        <w:tc>
+          <w:tcPr>
+            <w:cnfStyle w:val="001000000000" w:firstRow="0" w:lastRow="0" w:firstColumn="1" w:lastColumn="0" w:oddVBand="0" w:evenVBand="0" w:oddHBand="0" w:evenHBand="0" w:firstRowFirstColumn="0" w:firstRowLastColumn="0" w:lastRowFirstColumn="0" w:lastRowLastColumn="0"/>
+            <w:tcW w:w="2127" w:type="dxa"/>
+          </w:tcPr>
+          <w:p>
+            <w:pPr>
+              <w:spacing w:line="450" w:lineRule="atLeast"/>
+              <w:jc w:val="center"/>
+              <w:rPr>
+                <w:rFonts w:ascii="Tahoma" w:hAnsi="Tahoma" w:cs="Tahoma"/>
+                <w:color w:val="FF0000"/>
+                <w:sz w:val="18"/>
+                <w:szCs w:val="18"/>
+              </w:rPr>
+            </w:pPr>
+            <w:r>
+              <w:rPr>
+                <w:rFonts w:ascii="Tahoma" w:hAnsi="Tahoma" w:cs="Tahoma"/>
+                <w:color w:val="FF0000"/>
+                <w:sz w:val="18"/>
+                <w:szCs w:val="18"/>
+              </w:rPr>
+              <w:t>Recevicer _</w:t>
+            </w:r>
+            <w:r>
+              <w:rPr>
+                <w:rFonts w:ascii="Tahoma" w:hAnsi="Tahoma" w:cs="Tahoma" w:hint="eastAsia"/>
+                <w:color w:val="FF0000"/>
+                <w:sz w:val="18"/>
+                <w:szCs w:val="18"/>
+              </w:rPr>
+              <w:t>Ci</w:t>
+            </w:r>
+            <w:r>
+              <w:rPr>
+                <w:rFonts w:ascii="Tahoma" w:hAnsi="Tahoma" w:cs="Tahoma"/>
+                <w:color w:val="FF0000"/>
+                <w:sz w:val="18"/>
+                <w:szCs w:val="18"/>
+              </w:rPr>
+              <w:t>ty</w:t>
+            </w:r>
+          </w:p>
+        </w:tc>
+        <w:tc>
+          <w:tcPr>
+            <w:tcW w:w="1134" w:type="dxa"/>
+          </w:tcPr>
+          <w:p>
+            <w:pPr>
+              <w:spacing w:line="450" w:lineRule="atLeast"/>
+              <w:jc w:val="center"/>
+              <w:cnfStyle w:val="000000100000" w:firstRow="0" w:lastRow="0" w:firstColumn="0" w:lastColumn="0" w:oddVBand="0" w:evenVBand="0" w:oddHBand="1" w:evenHBand="0" w:firstRowFirstColumn="0" w:firstRowLastColumn="0" w:lastRowFirstColumn="0" w:lastRowLastColumn="0"/>
+              <w:rPr>
+                <w:rFonts w:ascii="Tahoma" w:hAnsi="Tahoma" w:cs="Tahoma"/>
+                <w:color w:val="FF0000"/>
+                <w:sz w:val="18"/>
+                <w:szCs w:val="18"/>
+              </w:rPr>
+            </w:pPr>
+            <w:r>
+              <w:rPr>
+                <w:rFonts w:ascii="Tahoma" w:hAnsi="Tahoma" w:cs="Tahoma" w:hint="eastAsia"/>
+                <w:color w:val="FF0000"/>
+                <w:sz w:val="18"/>
+                <w:szCs w:val="18"/>
+              </w:rPr>
+              <w:t>S</w:t>
+            </w:r>
+            <w:r>
+              <w:rPr>
+                <w:rFonts w:ascii="Tahoma" w:hAnsi="Tahoma" w:cs="Tahoma"/>
+                <w:color w:val="FF0000"/>
+                <w:sz w:val="18"/>
+                <w:szCs w:val="18"/>
+              </w:rPr>
+              <w:t>tring</w:t>
+            </w:r>
+          </w:p>
+        </w:tc>
+        <w:tc>
+          <w:tcPr>
+            <w:tcW w:w="992" w:type="dxa"/>
+          </w:tcPr>
+          <w:p>
+            <w:pPr>
+              <w:spacing w:line="450" w:lineRule="atLeast"/>
+              <w:ind w:firstLine="360"/>
+              <w:cnfStyle w:val="000000100000" w:firstRow="0" w:lastRow="0" w:firstColumn="0" w:lastColumn="0" w:oddVBand="0" w:evenVBand="0" w:oddHBand="1" w:evenHBand="0" w:firstRowFirstColumn="0" w:firstRowLastColumn="0" w:lastRowFirstColumn="0" w:lastRowLastColumn="0"/>
+              <w:rPr>
+                <w:rFonts w:ascii="Tahoma" w:hAnsi="Tahoma" w:cs="Tahoma"/>
+                <w:color w:val="FF0000"/>
+                <w:sz w:val="18"/>
+                <w:szCs w:val="18"/>
+              </w:rPr>
+            </w:pPr>
+            <w:r>
+              <w:rPr>
+                <w:rFonts w:ascii="Tahoma" w:hAnsi="Tahoma" w:cs="Tahoma" w:hint="eastAsia"/>
+                <w:color w:val="FF0000"/>
+                <w:sz w:val="18"/>
+                <w:szCs w:val="18"/>
+              </w:rPr>
+              <w:t>是</w:t>
+            </w:r>
+          </w:p>
+        </w:tc>
+        <w:tc>
+          <w:tcPr>
+            <w:tcW w:w="4536" w:type="dxa"/>
+          </w:tcPr>
+          <w:p>
+            <w:pPr>
+              <w:spacing w:line="450" w:lineRule="atLeast"/>
+              <w:jc w:val="center"/>
+              <w:cnfStyle w:val="000000100000" w:firstRow="0" w:lastRow="0" w:firstColumn="0" w:lastColumn="0" w:oddVBand="0" w:evenVBand="0" w:oddHBand="1" w:evenHBand="0" w:firstRowFirstColumn="0" w:firstRowLastColumn="0" w:lastRowFirstColumn="0" w:lastRowLastColumn="0"/>
+              <w:rPr>
+                <w:rFonts w:ascii="Tahoma" w:hAnsi="Tahoma" w:cs="Tahoma"/>
+                <w:color w:val="FF0000"/>
+                <w:sz w:val="18"/>
+                <w:szCs w:val="18"/>
+              </w:rPr>
+            </w:pPr>
+            <w:r>
+              <w:rPr>
+                <w:rFonts w:ascii="Tahoma" w:hAnsi="Tahoma" w:cs="Tahoma" w:hint="eastAsia"/>
+                <w:color w:val="FF0000"/>
+                <w:sz w:val="18"/>
+                <w:szCs w:val="18"/>
+              </w:rPr>
+              <w:t>收货人所在城市</w:t>
+            </w:r>
+          </w:p>
+        </w:tc>
+      </w:tr>
+      <w:tr>
+        <w:trPr>
+          <w:trHeight w:val="509"/>
+        </w:trPr>
+        <w:tc>
+          <w:tcPr>
+            <w:cnfStyle w:val="001000000000" w:firstRow="0" w:lastRow="0" w:firstColumn="1" w:lastColumn="0" w:oddVBand="0" w:evenVBand="0" w:oddHBand="0" w:evenHBand="0" w:firstRowFirstColumn="0" w:firstRowLastColumn="0" w:lastRowFirstColumn="0" w:lastRowLastColumn="0"/>
+            <w:tcW w:w="2127" w:type="dxa"/>
+          </w:tcPr>
+          <w:p>
+            <w:pPr>
+              <w:spacing w:line="450" w:lineRule="atLeast"/>
+              <w:jc w:val="center"/>
+              <w:rPr>
+                <w:rFonts w:ascii="Tahoma" w:hAnsi="Tahoma" w:cs="Tahoma"/>
+                <w:color w:val="FF0000"/>
+                <w:sz w:val="18"/>
+                <w:szCs w:val="18"/>
+              </w:rPr>
+            </w:pPr>
+            <w:r>
+              <w:rPr>
+                <w:rFonts w:ascii="Tahoma" w:hAnsi="Tahoma" w:cs="Tahoma"/>
+                <w:color w:val="FF0000"/>
+                <w:sz w:val="18"/>
+                <w:szCs w:val="18"/>
+              </w:rPr>
+              <w:lastRenderedPageBreak/>
               <w:t>Recevicer _</w:t>
             </w:r>
             <w:r>
@@ -4851,7 +7821,6 @@
         <w:rPr>
           <w:rFonts w:hint="eastAsia"/>
         </w:rPr>
-        <w:lastRenderedPageBreak/>
         <w:t>调用订单</w:t>
       </w:r>
       <w:r>
@@ -5119,6 +8088,12 @@
   </w:num>
   <w:num w:numId="2">
     <w:abstractNumId w:val="0"/>
+  </w:num>
+  <w:num w:numId="3">
+    <w:abstractNumId w:val="1"/>
+    <w:lvlOverride w:ilvl="0">
+      <w:startOverride w:val="1"/>
+    </w:lvlOverride>
   </w:num>
 </w:numbering>
 </file>
@@ -5524,7 +8499,6 @@
   <w:style w:type="character" w:default="1" w:styleId="a1">
     <w:name w:val="Default Paragraph Font"/>
     <w:uiPriority w:val="1"/>
-    <w:semiHidden/>
     <w:unhideWhenUsed/>
   </w:style>
   <w:style w:type="table" w:default="1" w:styleId="a2">
